--- a/Reporte_Final_desesperado.docx
+++ b/Reporte_Final_desesperado.docx
@@ -697,8 +697,16 @@
         <w:rPr>
           <w:lang w:val="es-MX"/>
         </w:rPr>
-        <w:t>// poner palabras clave :v</w:t>
-      </w:r>
+        <w:t xml:space="preserve">// poner palabras </w:t>
+      </w:r>
+      <w:proofErr w:type="gramStart"/>
+      <w:r>
+        <w:rPr>
+          <w:lang w:val="es-MX"/>
+        </w:rPr>
+        <w:t>clave :v</w:t>
+      </w:r>
+      <w:proofErr w:type="gramEnd"/>
     </w:p>
     <w:p>
       <w:pPr>
@@ -915,19 +923,7 @@
         <w:rPr>
           <w:lang w:val="es-MX"/>
         </w:rPr>
-        <w:t xml:space="preserve">la cual resalta la angustia y la locura. Sus ojos desorbitados y </w:t>
-      </w:r>
-      <w:r>
-        <w:rPr>
-          <w:lang w:val="es-MX"/>
-        </w:rPr>
-        <w:t>sus manos crispadas</w:t>
-      </w:r>
-      <w:r>
-        <w:rPr>
-          <w:lang w:val="es-MX"/>
-        </w:rPr>
-        <w:t xml:space="preserve"> plasman perfectamente el sentimiento </w:t>
+        <w:t xml:space="preserve">la cual resalta la angustia y la locura. Sus ojos desorbitados y sus manos crispadas plasman perfectamente el sentimiento </w:t>
       </w:r>
       <w:r>
         <w:rPr>
@@ -1076,25 +1072,7 @@
         <w:rPr>
           <w:lang w:val="es-MX"/>
         </w:rPr>
-        <w:t>Al permitir varios tipos de elementos, el proyecto se realizó aprovechando esta opción, por lo que utilizamos</w:t>
-      </w:r>
-      <w:r>
-        <w:rPr>
-          <w:lang w:val="es-MX"/>
-        </w:rPr>
-        <w:t xml:space="preserve"> 2 dimensiones en el caso de la pintura realizada originalmente en óleo. </w:t>
-      </w:r>
-      <w:r>
-        <w:rPr>
-          <w:lang w:val="es-MX"/>
-        </w:rPr>
-        <w:t>Fue</w:t>
-      </w:r>
-      <w:r>
-        <w:rPr>
-          <w:lang w:val="es-MX"/>
-        </w:rPr>
-        <w:t xml:space="preserve"> </w:t>
+        <w:t xml:space="preserve">Al permitir varios tipos de elementos, el proyecto se realizó aprovechando esta opción, por lo que utilizamos 2 dimensiones en el caso de la pintura realizada originalmente en óleo. Fue </w:t>
       </w:r>
       <w:r>
         <w:rPr>
@@ -1207,6 +1185,9 @@
         </w:rPr>
       </w:pPr>
       <w:r>
+        <w:rPr>
+          <w:noProof/>
+        </w:rPr>
         <w:drawing>
           <wp:inline distT="0" distB="0" distL="0" distR="0" wp14:anchorId="79E894C8" wp14:editId="6AA0BC7B">
             <wp:extent cx="1839686" cy="1121065"/>
@@ -1272,10 +1253,147 @@
       </w:pPr>
       <w:r>
         <w:rPr>
-          <w:highlight w:val="yellow"/>
-          <w:lang w:val="es-MX"/>
-        </w:rPr>
-        <w:t>Para el escenario se utilizaron elementos en 3 dimensiones, las cuales fueron desarrolladas en</w:t>
+          <w:lang w:val="es-MX"/>
+        </w:rPr>
+        <w:t>Para el escenario se utilizaron elementos en 3 dimensiones, l</w:t>
+      </w:r>
+      <w:r>
+        <w:rPr>
+          <w:lang w:val="es-MX"/>
+        </w:rPr>
+        <w:t>o</w:t>
+      </w:r>
+      <w:r>
+        <w:rPr>
+          <w:lang w:val="es-MX"/>
+        </w:rPr>
+        <w:t>s cuales fueron desarrollad</w:t>
+      </w:r>
+      <w:r>
+        <w:rPr>
+          <w:lang w:val="es-MX"/>
+        </w:rPr>
+        <w:t>o</w:t>
+      </w:r>
+      <w:r>
+        <w:rPr>
+          <w:lang w:val="es-MX"/>
+        </w:rPr>
+        <w:t xml:space="preserve">s en </w:t>
+      </w:r>
+      <w:proofErr w:type="spellStart"/>
+      <w:r>
+        <w:rPr>
+          <w:b/>
+          <w:bCs/>
+          <w:i/>
+          <w:iCs/>
+          <w:lang w:val="es-MX"/>
+        </w:rPr>
+        <w:t>Blender</w:t>
+      </w:r>
+      <w:proofErr w:type="spellEnd"/>
+      <w:r>
+        <w:rPr>
+          <w:lang w:val="es-MX"/>
+        </w:rPr>
+        <w:t xml:space="preserve"> desde cero</w:t>
+      </w:r>
+      <w:r>
+        <w:rPr>
+          <w:lang w:val="es-MX"/>
+        </w:rPr>
+        <w:t xml:space="preserve">. </w:t>
+      </w:r>
+      <w:r>
+        <w:rPr>
+          <w:lang w:val="es-MX"/>
+        </w:rPr>
+        <w:t>Éste</w:t>
+      </w:r>
+      <w:r>
+        <w:rPr>
+          <w:lang w:val="es-MX"/>
+        </w:rPr>
+        <w:t xml:space="preserve"> es un </w:t>
+      </w:r>
+      <w:r>
+        <w:rPr>
+          <w:lang w:val="es-MX"/>
+        </w:rPr>
+        <w:t xml:space="preserve">software </w:t>
+      </w:r>
+      <w:r>
+        <w:rPr>
+          <w:lang w:val="es-MX"/>
+        </w:rPr>
+        <w:t>especializado en la generación</w:t>
+      </w:r>
+      <w:r>
+        <w:rPr>
+          <w:lang w:val="es-MX"/>
+        </w:rPr>
+        <w:t xml:space="preserve"> de modelos, animaciones y renderizado en tres dimensiones</w:t>
+      </w:r>
+      <w:r>
+        <w:rPr>
+          <w:lang w:val="es-MX"/>
+        </w:rPr>
+        <w:t xml:space="preserve"> y fue la principal herramienta para realizar todos los modelos usados dentro del proyecto</w:t>
+      </w:r>
+      <w:r>
+        <w:rPr>
+          <w:lang w:val="es-MX"/>
+        </w:rPr>
+        <w:t>.</w:t>
+      </w:r>
+    </w:p>
+    <w:p>
+      <w:pPr>
+        <w:pStyle w:val="Textoindependiente"/>
+        <w:rPr>
+          <w:lang w:val="es-MX"/>
+        </w:rPr>
+      </w:pPr>
+      <w:r>
+        <w:rPr>
+          <w:lang w:val="es-MX"/>
+        </w:rPr>
+        <w:t xml:space="preserve">Se utilizó un proceso llamado </w:t>
+      </w:r>
+      <w:proofErr w:type="spellStart"/>
+      <w:r>
+        <w:rPr>
+          <w:i/>
+          <w:iCs/>
+          <w:lang w:val="es-MX"/>
+        </w:rPr>
+        <w:t>baking</w:t>
+      </w:r>
+      <w:proofErr w:type="spellEnd"/>
+      <w:r>
+        <w:rPr>
+          <w:lang w:val="es-MX"/>
+        </w:rPr>
+        <w:t xml:space="preserve">, </w:t>
+      </w:r>
+      <w:r>
+        <w:rPr>
+          <w:lang w:val="es-MX"/>
+        </w:rPr>
+        <w:t>con el cuál se le dotó de luces y sombras a las texturas de los distintos modelos</w:t>
+      </w:r>
+      <w:r>
+        <w:rPr>
+          <w:lang w:val="es-MX"/>
+        </w:rPr>
+        <w:t xml:space="preserve">. Para poder usar este método, </w:t>
+      </w:r>
+      <w:r>
+        <w:rPr>
+          <w:lang w:val="es-MX"/>
+        </w:rPr>
+        <w:t>los modelos deben de tener coordenadas UV correctas para sus texturas, además de</w:t>
       </w:r>
       <w:r>
         <w:rPr>
@@ -1283,6 +1401,496 @@
         </w:rPr>
         <w:t xml:space="preserve"> </w:t>
       </w:r>
+      <w:r>
+        <w:rPr>
+          <w:lang w:val="es-MX"/>
+        </w:rPr>
+        <w:t>construir</w:t>
+      </w:r>
+      <w:r>
+        <w:rPr>
+          <w:lang w:val="es-MX"/>
+        </w:rPr>
+        <w:t xml:space="preserve"> la escena dentro de </w:t>
+      </w:r>
+      <w:proofErr w:type="spellStart"/>
+      <w:r>
+        <w:rPr>
+          <w:b/>
+          <w:bCs/>
+          <w:i/>
+          <w:iCs/>
+          <w:lang w:val="es-MX"/>
+        </w:rPr>
+        <w:t>Blender</w:t>
+      </w:r>
+      <w:proofErr w:type="spellEnd"/>
+      <w:r>
+        <w:rPr>
+          <w:lang w:val="es-MX"/>
+        </w:rPr>
+        <w:t xml:space="preserve"> (</w:t>
+      </w:r>
+      <w:r>
+        <w:rPr>
+          <w:lang w:val="es-MX"/>
+        </w:rPr>
+        <w:t>figura 3</w:t>
+      </w:r>
+      <w:r>
+        <w:rPr>
+          <w:lang w:val="es-MX"/>
+        </w:rPr>
+        <w:t>) con distintas fuentes de luz para que iluminen los objetos</w:t>
+      </w:r>
+      <w:r>
+        <w:rPr>
+          <w:lang w:val="es-MX"/>
+        </w:rPr>
+        <w:t>; es importante tomar en cuenta cómo es que la luz puede rebotar de un objeto y afectar la iluminación,</w:t>
+      </w:r>
+      <w:r>
+        <w:rPr>
+          <w:lang w:val="es-MX"/>
+        </w:rPr>
+        <w:t xml:space="preserve"> este rebote se puede notar en la pared derecha donde la luz de la ventana</w:t>
+      </w:r>
+      <w:r>
+        <w:rPr>
+          <w:lang w:val="es-MX"/>
+        </w:rPr>
+        <w:t xml:space="preserve"> rebota en la colcha de color azul y esto ilumina tenuemente la pared</w:t>
+      </w:r>
+      <w:r>
+        <w:rPr>
+          <w:lang w:val="es-MX"/>
+        </w:rPr>
+        <w:t>; también se puede notar cerca de la laptop ya que su pantalla ilumina tenuemente la pared</w:t>
+      </w:r>
+      <w:r>
+        <w:rPr>
+          <w:lang w:val="es-MX"/>
+        </w:rPr>
+        <w:t>.</w:t>
+      </w:r>
+      <w:r>
+        <w:rPr>
+          <w:lang w:val="es-MX"/>
+        </w:rPr>
+        <w:t xml:space="preserve"> Con todo esto, </w:t>
+      </w:r>
+      <w:r>
+        <w:rPr>
+          <w:lang w:val="es-MX"/>
+        </w:rPr>
+        <w:lastRenderedPageBreak/>
+        <w:t>es posible generar las texturas como la que se puede observar en la figura 4.</w:t>
+      </w:r>
+    </w:p>
+    <w:p>
+      <w:pPr>
+        <w:pStyle w:val="Textoindependiente"/>
+        <w:rPr>
+          <w:lang w:val="es-MX"/>
+        </w:rPr>
+      </w:pPr>
+      <w:r>
+        <w:rPr>
+          <w:lang w:val="es-MX"/>
+        </w:rPr>
+        <w:t>Después</w:t>
+      </w:r>
+      <w:r>
+        <w:rPr>
+          <w:lang w:val="es-MX"/>
+        </w:rPr>
+        <w:t>, se exportaron todos los modelos</w:t>
+      </w:r>
+      <w:r>
+        <w:rPr>
+          <w:lang w:val="es-MX"/>
+        </w:rPr>
+        <w:t xml:space="preserve"> en formato .</w:t>
+      </w:r>
+      <w:proofErr w:type="spellStart"/>
+      <w:r>
+        <w:rPr>
+          <w:lang w:val="es-MX"/>
+        </w:rPr>
+        <w:t>obj</w:t>
+      </w:r>
+      <w:proofErr w:type="spellEnd"/>
+      <w:r>
+        <w:rPr>
+          <w:lang w:val="es-MX"/>
+        </w:rPr>
+        <w:t xml:space="preserve">, cada objeto tiene su propia textura y material para poder ser representado de manera correcta dentro de </w:t>
+      </w:r>
+      <w:r>
+        <w:rPr>
+          <w:b/>
+          <w:bCs/>
+          <w:i/>
+          <w:iCs/>
+          <w:lang w:val="es-MX"/>
+        </w:rPr>
+        <w:t>Processing</w:t>
+      </w:r>
+      <w:r>
+        <w:rPr>
+          <w:lang w:val="es-MX"/>
+        </w:rPr>
+        <w:t>. El resultado de todo este arduo proceso se puede observar en la figura 5</w:t>
+      </w:r>
+      <w:r>
+        <w:rPr>
+          <w:lang w:val="es-MX"/>
+        </w:rPr>
+        <w:t xml:space="preserve"> donde se pueden observar los modelos 3D dentro de </w:t>
+      </w:r>
+      <w:r>
+        <w:rPr>
+          <w:b/>
+          <w:bCs/>
+          <w:i/>
+          <w:iCs/>
+          <w:lang w:val="es-MX"/>
+        </w:rPr>
+        <w:t>P</w:t>
+      </w:r>
+      <w:r>
+        <w:rPr>
+          <w:b/>
+          <w:bCs/>
+          <w:i/>
+          <w:iCs/>
+          <w:lang w:val="es-MX"/>
+        </w:rPr>
+        <w:t>rocessing</w:t>
+      </w:r>
+      <w:r>
+        <w:rPr>
+          <w:lang w:val="es-MX"/>
+        </w:rPr>
+        <w:t xml:space="preserve"> con su</w:t>
+      </w:r>
+      <w:r>
+        <w:rPr>
+          <w:lang w:val="es-MX"/>
+        </w:rPr>
+        <w:t xml:space="preserve"> iluminación y sombras realistas.</w:t>
+      </w:r>
+    </w:p>
+    <w:p>
+      <w:pPr>
+        <w:pStyle w:val="Textoindependiente"/>
+        <w:rPr>
+          <w:lang w:val="es-MX"/>
+        </w:rPr>
+      </w:pPr>
+      <w:r>
+        <w:rPr>
+          <w:lang w:val="es-MX"/>
+        </w:rPr>
+        <w:t>Como un toque un poco estilístico, también se agregó la luz entrando por la ventana, este efecto se realizó con 4 planos y una textura semitransparente</w:t>
+      </w:r>
+      <w:r>
+        <w:rPr>
+          <w:lang w:val="es-MX"/>
+        </w:rPr>
+        <w:t>.</w:t>
+      </w:r>
+    </w:p>
+    <w:p>
+      <w:pPr>
+        <w:pStyle w:val="Textoindependiente"/>
+        <w:rPr>
+          <w:lang w:val="es-MX"/>
+        </w:rPr>
+      </w:pPr>
+      <w:r>
+        <w:rPr>
+          <w:lang w:val="es-MX"/>
+        </w:rPr>
+        <w:t xml:space="preserve">A parte de todo lo anterior mencionado, fue necesario tomar en cuenta que cada objeto no debería tener más de un tipo de material, ya que si sucede esto </w:t>
+      </w:r>
+      <w:r>
+        <w:rPr>
+          <w:b/>
+          <w:bCs/>
+          <w:i/>
+          <w:iCs/>
+          <w:lang w:val="es-MX"/>
+        </w:rPr>
+        <w:t>Processing</w:t>
+      </w:r>
+      <w:r>
+        <w:rPr>
+          <w:lang w:val="es-MX"/>
+        </w:rPr>
+        <w:t xml:space="preserve"> sufre de grandes problemas de rendimiento.</w:t>
+      </w:r>
+    </w:p>
+    <w:p>
+      <w:pPr>
+        <w:pStyle w:val="Textoindependiente"/>
+        <w:jc w:val="center"/>
+        <w:rPr>
+          <w:lang w:val="es-MX"/>
+        </w:rPr>
+      </w:pPr>
+      <w:r>
+        <w:rPr>
+          <w:noProof/>
+        </w:rPr>
+        <w:drawing>
+          <wp:inline distT="0" distB="0" distL="0" distR="0" wp14:anchorId="28C03E26" wp14:editId="6664554D">
+            <wp:extent cx="2756215" cy="1492950"/>
+            <wp:effectExtent l="0" t="0" r="6350" b="0"/>
+            <wp:docPr id="7" name="Imagen 7"/>
+            <wp:cNvGraphicFramePr>
+              <a:graphicFrameLocks xmlns:a="http://purl.oclc.org/ooxml/drawingml/main" noChangeAspect="1"/>
+            </wp:cNvGraphicFramePr>
+            <a:graphic xmlns:a="http://purl.oclc.org/ooxml/drawingml/main">
+              <a:graphicData uri="http://purl.oclc.org/ooxml/drawingml/picture">
+                <pic:pic xmlns:pic="http://purl.oclc.org/ooxml/drawingml/picture">
+                  <pic:nvPicPr>
+                    <pic:cNvPr id="7" name="Imagen 7"/>
+                    <pic:cNvPicPr/>
+                  </pic:nvPicPr>
+                  <pic:blipFill>
+                    <a:blip r:embed="rId11" cstate="print">
+                      <a:extLst>
+                        <a:ext uri="{28A0092B-C50C-407E-A947-70E740481C1C}">
+                          <a14:useLocalDpi xmlns:a14="http://schemas.microsoft.com/office/drawing/2010/main" val="0"/>
+                        </a:ext>
+                      </a:extLst>
+                    </a:blip>
+                    <a:stretch>
+                      <a:fillRect/>
+                    </a:stretch>
+                  </pic:blipFill>
+                  <pic:spPr>
+                    <a:xfrm>
+                      <a:off x="0" y="0"/>
+                      <a:ext cx="2756215" cy="1492950"/>
+                    </a:xfrm>
+                    <a:prstGeom prst="rect">
+                      <a:avLst/>
+                    </a:prstGeom>
+                  </pic:spPr>
+                </pic:pic>
+              </a:graphicData>
+            </a:graphic>
+          </wp:inline>
+        </w:drawing>
+      </w:r>
+    </w:p>
+    <w:p>
+      <w:pPr>
+        <w:pStyle w:val="Textoindependiente"/>
+        <w:jc w:val="center"/>
+        <w:rPr>
+          <w:sz w:val="16"/>
+          <w:szCs w:val="16"/>
+          <w:lang w:val="es-MX"/>
+        </w:rPr>
+      </w:pPr>
+      <w:r>
+        <w:rPr>
+          <w:sz w:val="16"/>
+          <w:szCs w:val="16"/>
+          <w:lang w:val="es-MX"/>
+        </w:rPr>
+        <w:t>Fig. No.</w:t>
+      </w:r>
+      <w:r>
+        <w:rPr>
+          <w:sz w:val="16"/>
+          <w:szCs w:val="16"/>
+          <w:lang w:val="es-MX"/>
+        </w:rPr>
+        <w:t>3</w:t>
+      </w:r>
+      <w:r>
+        <w:rPr>
+          <w:sz w:val="16"/>
+          <w:szCs w:val="16"/>
+          <w:lang w:val="es-MX"/>
+        </w:rPr>
+        <w:t xml:space="preserve">: </w:t>
+      </w:r>
+      <w:r>
+        <w:rPr>
+          <w:sz w:val="16"/>
+          <w:szCs w:val="16"/>
+          <w:lang w:val="es-MX"/>
+        </w:rPr>
+        <w:t xml:space="preserve">Escena 3D dentro de </w:t>
+      </w:r>
+      <w:proofErr w:type="spellStart"/>
+      <w:r>
+        <w:rPr>
+          <w:sz w:val="16"/>
+          <w:szCs w:val="16"/>
+          <w:lang w:val="es-MX"/>
+        </w:rPr>
+        <w:t>Blender</w:t>
+      </w:r>
+      <w:proofErr w:type="spellEnd"/>
+      <w:r>
+        <w:rPr>
+          <w:sz w:val="16"/>
+          <w:szCs w:val="16"/>
+          <w:lang w:val="es-MX"/>
+        </w:rPr>
+        <w:t>.</w:t>
+      </w:r>
+    </w:p>
+    <w:p>
+      <w:pPr>
+        <w:pStyle w:val="Textoindependiente"/>
+        <w:jc w:val="center"/>
+        <w:rPr>
+          <w:sz w:val="16"/>
+          <w:szCs w:val="16"/>
+          <w:lang w:val="es-MX"/>
+        </w:rPr>
+      </w:pPr>
+    </w:p>
+    <w:p>
+      <w:pPr>
+        <w:pStyle w:val="Textoindependiente"/>
+        <w:jc w:val="center"/>
+        <w:rPr>
+          <w:lang w:val="es-MX"/>
+        </w:rPr>
+      </w:pPr>
+      <w:r>
+        <w:rPr>
+          <w:noProof/>
+          <w:lang w:val="es-MX"/>
+        </w:rPr>
+        <w:drawing>
+          <wp:inline distT="0" distB="0" distL="0" distR="0" wp14:anchorId="02DD2E7D" wp14:editId="601EDC54">
+            <wp:extent cx="1463040" cy="1463040"/>
+            <wp:effectExtent l="0" t="0" r="3810" b="3810"/>
+            <wp:docPr id="8" name="Imagen 8"/>
+            <wp:cNvGraphicFramePr>
+              <a:graphicFrameLocks xmlns:a="http://purl.oclc.org/ooxml/drawingml/main" noChangeAspect="1"/>
+            </wp:cNvGraphicFramePr>
+            <a:graphic xmlns:a="http://purl.oclc.org/ooxml/drawingml/main">
+              <a:graphicData uri="http://purl.oclc.org/ooxml/drawingml/picture">
+                <pic:pic xmlns:pic="http://purl.oclc.org/ooxml/drawingml/picture">
+                  <pic:nvPicPr>
+                    <pic:cNvPr id="0" name="Picture 1"/>
+                    <pic:cNvPicPr>
+                      <a:picLocks noChangeAspect="1" noChangeArrowheads="1"/>
+                    </pic:cNvPicPr>
+                  </pic:nvPicPr>
+                  <pic:blipFill>
+                    <a:blip r:embed="rId12" cstate="print">
+                      <a:extLst>
+                        <a:ext uri="{28A0092B-C50C-407E-A947-70E740481C1C}">
+                          <a14:useLocalDpi xmlns:a14="http://schemas.microsoft.com/office/drawing/2010/main" val="0"/>
+                        </a:ext>
+                      </a:extLst>
+                    </a:blip>
+                    <a:srcRect/>
+                    <a:stretch>
+                      <a:fillRect/>
+                    </a:stretch>
+                  </pic:blipFill>
+                  <pic:spPr bwMode="auto">
+                    <a:xfrm>
+                      <a:off x="0" y="0"/>
+                      <a:ext cx="1466644" cy="1466644"/>
+                    </a:xfrm>
+                    <a:prstGeom prst="rect">
+                      <a:avLst/>
+                    </a:prstGeom>
+                    <a:noFill/>
+                    <a:ln>
+                      <a:noFill/>
+                    </a:ln>
+                  </pic:spPr>
+                </pic:pic>
+              </a:graphicData>
+            </a:graphic>
+          </wp:inline>
+        </w:drawing>
+      </w:r>
+    </w:p>
+    <w:p>
+      <w:pPr>
+        <w:pStyle w:val="Textoindependiente"/>
+        <w:jc w:val="center"/>
+        <w:rPr>
+          <w:sz w:val="16"/>
+          <w:szCs w:val="16"/>
+          <w:lang w:val="es-MX"/>
+        </w:rPr>
+      </w:pPr>
+      <w:r>
+        <w:rPr>
+          <w:sz w:val="16"/>
+          <w:szCs w:val="16"/>
+          <w:lang w:val="es-MX"/>
+        </w:rPr>
+        <w:t>Fig. No.</w:t>
+      </w:r>
+      <w:r>
+        <w:rPr>
+          <w:sz w:val="16"/>
+          <w:szCs w:val="16"/>
+          <w:lang w:val="es-MX"/>
+        </w:rPr>
+        <w:t>4</w:t>
+      </w:r>
+      <w:r>
+        <w:rPr>
+          <w:sz w:val="16"/>
+          <w:szCs w:val="16"/>
+          <w:lang w:val="es-MX"/>
+        </w:rPr>
+        <w:t xml:space="preserve">: </w:t>
+      </w:r>
+      <w:r>
+        <w:rPr>
+          <w:sz w:val="16"/>
+          <w:szCs w:val="16"/>
+          <w:lang w:val="es-MX"/>
+        </w:rPr>
+        <w:t xml:space="preserve">Textura de la cama, después del proceso de </w:t>
+      </w:r>
+      <w:proofErr w:type="spellStart"/>
+      <w:r>
+        <w:rPr>
+          <w:i/>
+          <w:iCs/>
+          <w:sz w:val="16"/>
+          <w:szCs w:val="16"/>
+          <w:lang w:val="es-MX"/>
+        </w:rPr>
+        <w:t>bake</w:t>
+      </w:r>
+      <w:proofErr w:type="spellEnd"/>
+      <w:r>
+        <w:rPr>
+          <w:sz w:val="16"/>
+          <w:szCs w:val="16"/>
+          <w:lang w:val="es-MX"/>
+        </w:rPr>
+        <w:t>.</w:t>
+      </w:r>
+    </w:p>
+    <w:p>
+      <w:pPr>
+        <w:pStyle w:val="Textoindependiente"/>
+        <w:rPr>
+          <w:lang w:val="es-MX"/>
+        </w:rPr>
+      </w:pPr>
     </w:p>
     <w:p>
       <w:pPr>
@@ -1312,7 +1920,7 @@
                     <pic:cNvPicPr/>
                   </pic:nvPicPr>
                   <pic:blipFill>
-                    <a:blip r:embed="rId11"/>
+                    <a:blip r:embed="rId13"/>
                     <a:stretch>
                       <a:fillRect/>
                     </a:stretch>
@@ -1357,7 +1965,7 @@
           <w:szCs w:val="16"/>
           <w:lang w:val="es-MX"/>
         </w:rPr>
-        <w:t>3</w:t>
+        <w:t>5</w:t>
       </w:r>
       <w:r>
         <w:rPr>
@@ -1373,18 +1981,16 @@
           <w:szCs w:val="16"/>
           <w:lang w:val="es-MX"/>
         </w:rPr>
-        <w:t>Elementos en 3 dimensiones .</w:t>
-      </w:r>
-      <w:proofErr w:type="spellStart"/>
+        <w:t>Modelos 3D importados en Processing</w:t>
+      </w:r>
       <w:r>
         <w:rPr>
           <w:sz w:val="16"/>
           <w:szCs w:val="16"/>
           <w:lang w:val="es-MX"/>
         </w:rPr>
-        <w:t>obj</w:t>
-      </w:r>
-      <w:proofErr w:type="spellEnd"/>
+        <w:t>.</w:t>
+      </w:r>
     </w:p>
     <w:p>
       <w:pPr>
@@ -1481,7 +2087,7 @@
                     </pic:cNvPicPr>
                   </pic:nvPicPr>
                   <pic:blipFill>
-                    <a:blip r:embed="rId12">
+                    <a:blip r:embed="rId14">
                       <a:extLst>
                         <a:ext uri="{28A0092B-C50C-407E-A947-70E740481C1C}">
                           <a14:useLocalDpi xmlns:a14="http://schemas.microsoft.com/office/drawing/2010/main" val="0"/>
@@ -1723,10 +2329,18 @@
         <w:pStyle w:val="bulletlist"/>
       </w:pPr>
       <w:r>
-        <w:t xml:space="preserve">Do not mix complete spellings and </w:t>
+        <w:t xml:space="preserve">Do not mix complete </w:t>
       </w:r>
       <w:proofErr w:type="spellStart"/>
       <w:r>
+        <w:t>spellings</w:t>
+      </w:r>
+      <w:proofErr w:type="spellEnd"/>
+      <w:r>
+        <w:t xml:space="preserve"> and </w:t>
+      </w:r>
+      <w:proofErr w:type="spellStart"/>
+      <w:r>
         <w:t>abbreviations</w:t>
       </w:r>
       <w:proofErr w:type="spellEnd"/>
@@ -1787,7 +2401,15 @@
       </w:r>
       <w:proofErr w:type="spellEnd"/>
       <w:r>
-        <w:t>”, not “. . . a few H”.</w:t>
+        <w:t xml:space="preserve">”, </w:t>
+      </w:r>
+      <w:proofErr w:type="spellStart"/>
+      <w:r>
+        <w:t>not</w:t>
+      </w:r>
+      <w:proofErr w:type="spellEnd"/>
+      <w:r>
+        <w:t xml:space="preserve"> “. . . a few H”.</w:t>
       </w:r>
     </w:p>
     <w:p>
@@ -1816,6 +2438,7 @@
         <w:pStyle w:val="Ttulo2"/>
       </w:pPr>
       <w:r>
+        <w:lastRenderedPageBreak/>
         <w:t>Equations</w:t>
       </w:r>
     </w:p>
@@ -1875,7 +2498,15 @@
       </w:r>
       <w:proofErr w:type="spellEnd"/>
       <w:r>
-        <w:t xml:space="preserve"> exponents. Italicize Roman symbols for quantities and variables, but not Greek symbols. Use a long dash rather than a hyphen for a minus sign. Punctuate equations with commas or periods when they are part of a sentence, as in</w:t>
+        <w:t xml:space="preserve"> </w:t>
+      </w:r>
+      <w:proofErr w:type="spellStart"/>
+      <w:r>
+        <w:t>exponents</w:t>
+      </w:r>
+      <w:proofErr w:type="spellEnd"/>
+      <w:r>
+        <w:t>. Italicize Roman symbols for quantities and variables, but not Greek symbols. Use a long dash rather than a hyphen for a minus sign. Punctuate equations with commas or periods when they are part of a sentence, as in</w:t>
       </w:r>
       <w:r>
         <w:rPr>
@@ -2062,7 +2693,6 @@
         <w:pStyle w:val="bulletlist"/>
       </w:pPr>
       <w:r>
-        <w:lastRenderedPageBreak/>
         <w:t>There is no period after the “et” in the Latin abbreviation “et al.”.</w:t>
       </w:r>
     </w:p>
@@ -2354,6 +2984,7 @@
         <w:t xml:space="preserve">Text heads organize the topics on a relational, hierarchical basis. For example, the paper title is the primary text head because all subsequent material relates and elaborates on this one topic. If there are two or more sub-topics, the next level head (uppercase Roman numerals) should be used and, conversely, if there are not at least two sub-topics, then no subheads should be </w:t>
       </w:r>
       <w:r>
+        <w:lastRenderedPageBreak/>
         <w:t>introduced. Styles named “Heading 1”, “Heading 2”, “Heading 3”, and “Heading 4” are prescribed.</w:t>
       </w:r>
     </w:p>
@@ -2801,10 +3432,18 @@
         <w:t>The preferred spelling of the word “acknowledgment” in America is without an “e” after the “g</w:t>
       </w:r>
       <w:r>
-        <w:t xml:space="preserve">”. Avoid </w:t>
+        <w:t xml:space="preserve">”. </w:t>
       </w:r>
       <w:proofErr w:type="spellStart"/>
       <w:r>
+        <w:t>Avoid</w:t>
+      </w:r>
+      <w:proofErr w:type="spellEnd"/>
+      <w:r>
+        <w:t xml:space="preserve"> </w:t>
+      </w:r>
+      <w:proofErr w:type="spellStart"/>
+      <w:r>
         <w:t>the</w:t>
       </w:r>
       <w:proofErr w:type="spellEnd"/>
@@ -2944,7 +3583,6 @@
         <w:pStyle w:val="Textoindependiente"/>
       </w:pPr>
       <w:r>
-        <w:lastRenderedPageBreak/>
         <w:t>Unless there are six au</w:t>
       </w:r>
       <w:r>
@@ -3037,6 +3675,9 @@
           <w:numId w:val="0"/>
         </w:numPr>
         <w:ind w:start="18pt" w:hanging="18pt"/>
+        <w:rPr>
+          <w:lang w:val="es-MX"/>
+        </w:rPr>
       </w:pPr>
     </w:p>
     <w:p>
@@ -3077,7 +3718,91 @@
           <w:szCs w:val="20"/>
           <w:lang w:val="x-none" w:eastAsia="x-none"/>
         </w:rPr>
-        <w:t xml:space="preserve">IEEE conference templates contain guidance text for composing and formatting conference papers. Please ensure that all template text is removed from your conference paper prior to submission to the conference. Failure to remove template text from your paper </w:t>
+        <w:t xml:space="preserve">IEEE </w:t>
+      </w:r>
+      <w:proofErr w:type="spellStart"/>
+      <w:r>
+        <w:rPr>
+          <w:rFonts w:eastAsia="SimSun"/>
+          <w:b/>
+          <w:noProof w:val="0"/>
+          <w:color w:val="FF0000"/>
+          <w:spacing w:val="-1"/>
+          <w:sz w:val="20"/>
+          <w:szCs w:val="20"/>
+          <w:lang w:val="x-none" w:eastAsia="x-none"/>
+        </w:rPr>
+        <w:t>conference</w:t>
+      </w:r>
+      <w:proofErr w:type="spellEnd"/>
+      <w:r>
+        <w:rPr>
+          <w:rFonts w:eastAsia="SimSun"/>
+          <w:b/>
+          <w:noProof w:val="0"/>
+          <w:color w:val="FF0000"/>
+          <w:spacing w:val="-1"/>
+          <w:sz w:val="20"/>
+          <w:szCs w:val="20"/>
+          <w:lang w:val="x-none" w:eastAsia="x-none"/>
+        </w:rPr>
+        <w:t xml:space="preserve"> </w:t>
+      </w:r>
+      <w:proofErr w:type="spellStart"/>
+      <w:r>
+        <w:rPr>
+          <w:rFonts w:eastAsia="SimSun"/>
+          <w:b/>
+          <w:noProof w:val="0"/>
+          <w:color w:val="FF0000"/>
+          <w:spacing w:val="-1"/>
+          <w:sz w:val="20"/>
+          <w:szCs w:val="20"/>
+          <w:lang w:val="x-none" w:eastAsia="x-none"/>
+        </w:rPr>
+        <w:t>templates</w:t>
+      </w:r>
+      <w:proofErr w:type="spellEnd"/>
+      <w:r>
+        <w:rPr>
+          <w:rFonts w:eastAsia="SimSun"/>
+          <w:b/>
+          <w:noProof w:val="0"/>
+          <w:color w:val="FF0000"/>
+          <w:spacing w:val="-1"/>
+          <w:sz w:val="20"/>
+          <w:szCs w:val="20"/>
+          <w:lang w:val="x-none" w:eastAsia="x-none"/>
+        </w:rPr>
+        <w:t xml:space="preserve"> </w:t>
+      </w:r>
+      <w:proofErr w:type="spellStart"/>
+      <w:r>
+        <w:rPr>
+          <w:rFonts w:eastAsia="SimSun"/>
+          <w:b/>
+          <w:noProof w:val="0"/>
+          <w:color w:val="FF0000"/>
+          <w:spacing w:val="-1"/>
+          <w:sz w:val="20"/>
+          <w:szCs w:val="20"/>
+          <w:lang w:val="x-none" w:eastAsia="x-none"/>
+        </w:rPr>
+        <w:t>contain</w:t>
+      </w:r>
+      <w:proofErr w:type="spellEnd"/>
+      <w:r>
+        <w:rPr>
+          <w:rFonts w:eastAsia="SimSun"/>
+          <w:b/>
+          <w:noProof w:val="0"/>
+          <w:color w:val="FF0000"/>
+          <w:spacing w:val="-1"/>
+          <w:sz w:val="20"/>
+          <w:szCs w:val="20"/>
+          <w:lang w:val="x-none" w:eastAsia="x-none"/>
+        </w:rPr>
+        <w:t xml:space="preserve"> guidance text for composing and formatting conference papers. Please ensure that all template text is removed from your conference paper prior to submission to the conference. Failure to remove template text from your paper </w:t>
       </w:r>
       <w:r>
         <w:rPr>
@@ -4681,6 +5406,7 @@
     <w:lsdException w:name="Emphasis" w:qFormat="1"/>
     <w:lsdException w:name="Normal (Web)" w:uiPriority="99"/>
     <w:lsdException w:name="HTML Keyboard" w:semiHidden="1" w:unhideWhenUsed="1"/>
+    <w:lsdException w:name="Normal Table" w:semiHidden="1" w:unhideWhenUsed="1"/>
     <w:lsdException w:name="annotation subject" w:semiHidden="1" w:unhideWhenUsed="1"/>
     <w:lsdException w:name="No List" w:semiHidden="1" w:unhideWhenUsed="1"/>
     <w:lsdException w:name="Outline List 1" w:semiHidden="1" w:unhideWhenUsed="1"/>
@@ -4723,8 +5449,11 @@
     <w:lsdException w:name="Table Contemporary" w:semiHidden="1" w:unhideWhenUsed="1"/>
     <w:lsdException w:name="Table Elegant" w:semiHidden="1" w:unhideWhenUsed="1"/>
     <w:lsdException w:name="Table Professional" w:semiHidden="1" w:unhideWhenUsed="1"/>
+    <w:lsdException w:name="Table Subtle 1" w:semiHidden="1" w:unhideWhenUsed="1"/>
     <w:lsdException w:name="Table Subtle 2" w:semiHidden="1" w:unhideWhenUsed="1"/>
     <w:lsdException w:name="Table Web 1" w:semiHidden="1" w:unhideWhenUsed="1"/>
+    <w:lsdException w:name="Table Web 2" w:semiHidden="1" w:unhideWhenUsed="1"/>
+    <w:lsdException w:name="Table Web 3" w:semiHidden="1" w:unhideWhenUsed="1"/>
     <w:lsdException w:name="Balloon Text" w:semiHidden="1" w:unhideWhenUsed="1"/>
     <w:lsdException w:name="Table Theme" w:semiHidden="1" w:unhideWhenUsed="1"/>
     <w:lsdException w:name="Placeholder Text" w:semiHidden="1" w:uiPriority="99"/>

--- a/Reporte_Final_desesperado.docx
+++ b/Reporte_Final_desesperado.docx
@@ -621,46 +621,14 @@
         <w:t xml:space="preserve">The objective of this project is to practice all the topics covered in the class. We made </w:t>
       </w:r>
       <w:r>
-        <w:t>an artistic representation of the painting “</w:t>
-      </w:r>
-      <w:proofErr w:type="spellStart"/>
-      <w:r>
-        <w:t>el</w:t>
-      </w:r>
-      <w:proofErr w:type="spellEnd"/>
-      <w:r>
-        <w:t xml:space="preserve"> </w:t>
-      </w:r>
-      <w:proofErr w:type="spellStart"/>
-      <w:r>
-        <w:t>desesperado</w:t>
-      </w:r>
-      <w:proofErr w:type="spellEnd"/>
-      <w:r>
-        <w:t xml:space="preserve">” by </w:t>
+        <w:t xml:space="preserve">an artistic representation of the painting “el desesperado” by </w:t>
       </w:r>
       <w:r>
         <w:rPr>
           <w:i/>
           <w:iCs/>
         </w:rPr>
-        <w:t xml:space="preserve">Gustave </w:t>
-      </w:r>
-      <w:proofErr w:type="spellStart"/>
-      <w:r>
-        <w:rPr>
-          <w:i/>
-          <w:iCs/>
-        </w:rPr>
-        <w:t>Coubert</w:t>
-      </w:r>
-      <w:proofErr w:type="spellEnd"/>
-      <w:r>
-        <w:rPr>
-          <w:i/>
-          <w:iCs/>
-        </w:rPr>
-        <w:t xml:space="preserve">, </w:t>
+        <w:t xml:space="preserve">Gustave Coubert, </w:t>
       </w:r>
       <w:r>
         <w:t>adapted to the new age we are living in (covid 19), our intention is to use this painting to represent how this pandemic</w:t>
@@ -679,34 +647,18 @@
           <w:lang w:val="es-MX"/>
         </w:rPr>
       </w:pPr>
-      <w:proofErr w:type="spellStart"/>
-      <w:r>
-        <w:rPr>
-          <w:lang w:val="es-MX"/>
-        </w:rPr>
-        <w:t>Keywords</w:t>
-      </w:r>
-      <w:proofErr w:type="spellEnd"/>
-      <w:r>
-        <w:rPr>
-          <w:lang w:val="es-MX"/>
-        </w:rPr>
-        <w:t>—</w:t>
-      </w:r>
-      <w:r>
-        <w:rPr>
-          <w:lang w:val="es-MX"/>
-        </w:rPr>
-        <w:t xml:space="preserve">// poner palabras </w:t>
-      </w:r>
-      <w:proofErr w:type="gramStart"/>
-      <w:r>
-        <w:rPr>
-          <w:lang w:val="es-MX"/>
-        </w:rPr>
-        <w:t>clave :v</w:t>
-      </w:r>
-      <w:proofErr w:type="gramEnd"/>
+      <w:r>
+        <w:rPr>
+          <w:lang w:val="es-MX"/>
+        </w:rPr>
+        <w:t>Keywords—</w:t>
+      </w:r>
+      <w:r>
+        <w:rPr>
+          <w:lang w:val="es-MX"/>
+        </w:rPr>
+        <w:t>// poner palabras clave :v</w:t>
+      </w:r>
     </w:p>
     <w:p>
       <w:pPr>
@@ -757,34 +709,14 @@
         </w:rPr>
         <w:t xml:space="preserve">ealizada en 1845 por el francés </w:t>
       </w:r>
-      <w:proofErr w:type="spellStart"/>
       <w:r>
         <w:rPr>
           <w:i/>
           <w:iCs/>
           <w:lang w:val="es-MX"/>
         </w:rPr>
-        <w:t>Gustave</w:t>
-      </w:r>
-      <w:proofErr w:type="spellEnd"/>
-      <w:r>
-        <w:rPr>
-          <w:i/>
-          <w:iCs/>
-          <w:lang w:val="es-MX"/>
-        </w:rPr>
-        <w:t xml:space="preserve"> </w:t>
-      </w:r>
-      <w:proofErr w:type="spellStart"/>
-      <w:r>
-        <w:rPr>
-          <w:i/>
-          <w:iCs/>
-          <w:lang w:val="es-MX"/>
-        </w:rPr>
-        <w:t>Coubert</w:t>
-      </w:r>
-      <w:proofErr w:type="spellEnd"/>
+        <w:t>Gustave Coubert</w:t>
+      </w:r>
       <w:r>
         <w:rPr>
           <w:lang w:val="es-MX"/>
@@ -879,34 +811,14 @@
         </w:rPr>
         <w:t xml:space="preserve">de </w:t>
       </w:r>
-      <w:proofErr w:type="spellStart"/>
       <w:r>
         <w:rPr>
           <w:i/>
           <w:iCs/>
           <w:lang w:val="es-MX"/>
         </w:rPr>
-        <w:t>Gustave</w:t>
-      </w:r>
-      <w:proofErr w:type="spellEnd"/>
-      <w:r>
-        <w:rPr>
-          <w:i/>
-          <w:iCs/>
-          <w:lang w:val="es-MX"/>
-        </w:rPr>
-        <w:t xml:space="preserve"> </w:t>
-      </w:r>
-      <w:proofErr w:type="spellStart"/>
-      <w:r>
-        <w:rPr>
-          <w:i/>
-          <w:iCs/>
-          <w:lang w:val="es-MX"/>
-        </w:rPr>
-        <w:t>Coubert</w:t>
-      </w:r>
-      <w:proofErr w:type="spellEnd"/>
+        <w:t>Gustave Coubert</w:t>
+      </w:r>
       <w:r>
         <w:rPr>
           <w:lang w:val="es-MX"/>
@@ -1078,21 +990,7 @@
         <w:rPr>
           <w:lang w:val="es-MX"/>
         </w:rPr>
-        <w:t>difícil conseguir una imagen completa de la obra, por lo que recreamos algunas partes de la pintura original para la elaboración del proyecto, respetando el estilo o técnica con la que se realizó, mediante programas de dibujo (</w:t>
-      </w:r>
-      <w:proofErr w:type="spellStart"/>
-      <w:r>
-        <w:rPr>
-          <w:lang w:val="es-MX"/>
-        </w:rPr>
-        <w:t>autodesk</w:t>
-      </w:r>
-      <w:proofErr w:type="spellEnd"/>
-      <w:r>
-        <w:rPr>
-          <w:lang w:val="es-MX"/>
-        </w:rPr>
-        <w:t>).</w:t>
+        <w:t>difícil conseguir una imagen completa de la obra, por lo que recreamos algunas partes de la pintura original para la elaboración del proyecto, respetando el estilo o técnica con la que se realizó, mediante programas de dibujo (autodesk).</w:t>
       </w:r>
     </w:p>
     <w:p>
@@ -1281,7 +1179,6 @@
         </w:rPr>
         <w:t xml:space="preserve">s en </w:t>
       </w:r>
-      <w:proofErr w:type="spellStart"/>
       <w:r>
         <w:rPr>
           <w:b/>
@@ -1292,7 +1189,6 @@
         </w:rPr>
         <w:t>Blender</w:t>
       </w:r>
-      <w:proofErr w:type="spellEnd"/>
       <w:r>
         <w:rPr>
           <w:lang w:val="es-MX"/>
@@ -1361,7 +1257,6 @@
         </w:rPr>
         <w:t xml:space="preserve">Se utilizó un proceso llamado </w:t>
       </w:r>
-      <w:proofErr w:type="spellStart"/>
       <w:r>
         <w:rPr>
           <w:i/>
@@ -1370,7 +1265,6 @@
         </w:rPr>
         <w:t>baking</w:t>
       </w:r>
-      <w:proofErr w:type="spellEnd"/>
       <w:r>
         <w:rPr>
           <w:lang w:val="es-MX"/>
@@ -1413,7 +1307,6 @@
         </w:rPr>
         <w:t xml:space="preserve"> la escena dentro de </w:t>
       </w:r>
-      <w:proofErr w:type="spellStart"/>
       <w:r>
         <w:rPr>
           <w:b/>
@@ -1424,18 +1317,11 @@
         </w:rPr>
         <w:t>Blender</w:t>
       </w:r>
-      <w:proofErr w:type="spellEnd"/>
-      <w:r>
-        <w:rPr>
-          <w:lang w:val="es-MX"/>
-        </w:rPr>
-        <w:t xml:space="preserve"> (</w:t>
-      </w:r>
-      <w:r>
-        <w:rPr>
-          <w:lang w:val="es-MX"/>
-        </w:rPr>
-        <w:t>figura 3</w:t>
+      <w:r>
+        <w:rPr>
+          <w:lang w:val="es-MX"/>
+        </w:rPr>
+        <w:t xml:space="preserve"> (figura 3</w:t>
       </w:r>
       <w:r>
         <w:rPr>
@@ -1510,21 +1396,7 @@
         <w:rPr>
           <w:lang w:val="es-MX"/>
         </w:rPr>
-        <w:t xml:space="preserve"> en formato .</w:t>
-      </w:r>
-      <w:proofErr w:type="spellStart"/>
-      <w:r>
-        <w:rPr>
-          <w:lang w:val="es-MX"/>
-        </w:rPr>
-        <w:t>obj</w:t>
-      </w:r>
-      <w:proofErr w:type="spellEnd"/>
-      <w:r>
-        <w:rPr>
-          <w:lang w:val="es-MX"/>
-        </w:rPr>
-        <w:t xml:space="preserve">, cada objeto tiene su propia textura y material para poder ser representado de manera correcta dentro de </w:t>
+        <w:t xml:space="preserve"> en formato .obj, cada objeto tiene su propia textura y material para poder ser representado de manera correcta dentro de </w:t>
       </w:r>
       <w:r>
         <w:rPr>
@@ -1726,18 +1598,8 @@
           <w:szCs w:val="16"/>
           <w:lang w:val="es-MX"/>
         </w:rPr>
-        <w:t xml:space="preserve">Escena 3D dentro de </w:t>
-      </w:r>
-      <w:proofErr w:type="spellStart"/>
-      <w:r>
-        <w:rPr>
-          <w:sz w:val="16"/>
-          <w:szCs w:val="16"/>
-          <w:lang w:val="es-MX"/>
-        </w:rPr>
-        <w:t>Blender</w:t>
-      </w:r>
-      <w:proofErr w:type="spellEnd"/>
+        <w:t>Escena 3D dentro de Blender</w:t>
+      </w:r>
       <w:r>
         <w:rPr>
           <w:sz w:val="16"/>
@@ -1863,7 +1725,6 @@
         </w:rPr>
         <w:t xml:space="preserve">Textura de la cama, después del proceso de </w:t>
       </w:r>
-      <w:proofErr w:type="spellStart"/>
       <w:r>
         <w:rPr>
           <w:i/>
@@ -1874,7 +1735,6 @@
         </w:rPr>
         <w:t>bake</w:t>
       </w:r>
-      <w:proofErr w:type="spellEnd"/>
       <w:r>
         <w:rPr>
           <w:sz w:val="16"/>
@@ -1991,15 +1851,6 @@
         </w:rPr>
         <w:t>.</w:t>
       </w:r>
-    </w:p>
-    <w:p>
-      <w:pPr>
-        <w:pStyle w:val="Textoindependiente"/>
-        <w:jc w:val="center"/>
-        <w:rPr>
-          <w:lang w:val="es-MX"/>
-        </w:rPr>
-      </w:pPr>
     </w:p>
     <w:p>
       <w:pPr>
@@ -2182,250 +2033,281 @@
         <w:rPr>
           <w:lang w:val="es-MX"/>
         </w:rPr>
-        <w:t>El efecto visual que se obtiene combinando elementos en diferentes dimensiones es muy interesante al ojo humano.</w:t>
-      </w:r>
-    </w:p>
-    <w:p>
-      <w:pPr>
-        <w:pStyle w:val="Ttulo1"/>
-      </w:pPr>
-      <w:r>
-        <w:t xml:space="preserve">Prepare Your Paper </w:t>
-      </w:r>
-      <w:r>
-        <w:t>Before</w:t>
-      </w:r>
-      <w:r>
-        <w:t xml:space="preserve"> Styling</w:t>
-      </w:r>
-    </w:p>
-    <w:p>
-      <w:pPr>
-        <w:pStyle w:val="Textoindependiente"/>
-        <w:rPr>
-          <w:lang w:val="en-US"/>
-        </w:rPr>
-      </w:pPr>
-      <w:r>
-        <w:t>Before</w:t>
-      </w:r>
-      <w:r>
-        <w:t xml:space="preserve"> you begin to format your paper, first write and save the content as a separate text file. </w:t>
-      </w:r>
-      <w:r>
-        <w:rPr>
-          <w:lang w:val="en-US"/>
-        </w:rPr>
-        <w:t>Complete all content and organizational editing before formatting. Please note sections A-D below for more information on proofreading, spelling and grammar.</w:t>
-      </w:r>
-    </w:p>
-    <w:p>
-      <w:pPr>
-        <w:pStyle w:val="Textoindependiente"/>
-      </w:pPr>
-      <w:r>
-        <w:t>Keep your text and graphic files separate until after the text has been formatted and styled. Do not use hard tabs, and limit use of hard returns to only one return at the end of a paragraph. Do not add any kind of pagination anywhere in the paper. Do not number text heads-the template will do that for you.</w:t>
-      </w:r>
-    </w:p>
-    <w:p>
-      <w:pPr>
-        <w:pStyle w:val="Ttulo2"/>
-      </w:pPr>
-      <w:r>
-        <w:t>Abbreviations</w:t>
-      </w:r>
-      <w:r>
-        <w:t xml:space="preserve"> and Acronyms</w:t>
-      </w:r>
-    </w:p>
-    <w:p>
-      <w:pPr>
-        <w:pStyle w:val="Textoindependiente"/>
-      </w:pPr>
-      <w:r>
-        <w:t xml:space="preserve">Define abbreviations and acronyms the first time they are used in the text, even after they have been defined in the abstract. Abbreviations such as IEEE, SI, MKS, CGS, </w:t>
-      </w:r>
-      <w:proofErr w:type="spellStart"/>
-      <w:r>
-        <w:t>sc</w:t>
-      </w:r>
-      <w:proofErr w:type="spellEnd"/>
-      <w:r>
-        <w:t xml:space="preserve">, </w:t>
-      </w:r>
-      <w:proofErr w:type="spellStart"/>
-      <w:r>
-        <w:t>dc</w:t>
-      </w:r>
-      <w:proofErr w:type="spellEnd"/>
-      <w:r>
-        <w:t xml:space="preserve">, and </w:t>
-      </w:r>
-      <w:proofErr w:type="spellStart"/>
-      <w:r>
-        <w:t>rms</w:t>
-      </w:r>
-      <w:proofErr w:type="spellEnd"/>
-      <w:r>
-        <w:t xml:space="preserve"> do not have to be defined. Do not use abbreviations in the title or heads unless they are unavoidable.</w:t>
-      </w:r>
-    </w:p>
-    <w:p>
-      <w:pPr>
-        <w:pStyle w:val="Ttulo2"/>
-      </w:pPr>
-      <w:r>
-        <w:t>Units</w:t>
-      </w:r>
-    </w:p>
-    <w:p>
-      <w:pPr>
-        <w:pStyle w:val="bulletlist"/>
-      </w:pPr>
-      <w:r>
-        <w:t xml:space="preserve">Use </w:t>
-      </w:r>
-      <w:r>
-        <w:t>either</w:t>
-      </w:r>
-      <w:r>
-        <w:t xml:space="preserve"> SI (MKS) or CGS as primary units. (SI units are encouraged.) English units may be used as secondary units (in parentheses). An exception would be the use of English units as identifiers in trade, such as “3.5-inch disk drive”.</w:t>
-      </w:r>
-    </w:p>
-    <w:p>
-      <w:pPr>
-        <w:pStyle w:val="bulletlist"/>
-      </w:pPr>
-      <w:r>
-        <w:t xml:space="preserve">Avoid combining SI and CGS units, such as current in amperes and </w:t>
-      </w:r>
-      <w:proofErr w:type="spellStart"/>
-      <w:r>
-        <w:t>magnetic</w:t>
-      </w:r>
-      <w:proofErr w:type="spellEnd"/>
-      <w:r>
-        <w:t xml:space="preserve"> </w:t>
-      </w:r>
-      <w:proofErr w:type="spellStart"/>
-      <w:r>
-        <w:t>field</w:t>
-      </w:r>
-      <w:proofErr w:type="spellEnd"/>
-      <w:r>
-        <w:t xml:space="preserve"> in </w:t>
-      </w:r>
-      <w:proofErr w:type="spellStart"/>
-      <w:r>
-        <w:t>oersteds</w:t>
-      </w:r>
-      <w:proofErr w:type="spellEnd"/>
-      <w:r>
-        <w:t>. This often leads to confusion because equations do not balance dimensionally. If you must use mixed units, clearly state the units for each quantity that you use in an equation.</w:t>
-      </w:r>
-    </w:p>
-    <w:p>
-      <w:pPr>
-        <w:pStyle w:val="bulletlist"/>
-      </w:pPr>
-      <w:r>
-        <w:t xml:space="preserve">Do not mix complete </w:t>
-      </w:r>
-      <w:proofErr w:type="spellStart"/>
-      <w:r>
-        <w:t>spellings</w:t>
-      </w:r>
-      <w:proofErr w:type="spellEnd"/>
-      <w:r>
-        <w:t xml:space="preserve"> and </w:t>
-      </w:r>
-      <w:proofErr w:type="spellStart"/>
-      <w:r>
-        <w:t>abbreviations</w:t>
-      </w:r>
-      <w:proofErr w:type="spellEnd"/>
-      <w:r>
-        <w:t xml:space="preserve"> </w:t>
-      </w:r>
-      <w:proofErr w:type="spellStart"/>
-      <w:r>
-        <w:t>of</w:t>
-      </w:r>
-      <w:proofErr w:type="spellEnd"/>
-      <w:r>
-        <w:t xml:space="preserve"> </w:t>
-      </w:r>
-      <w:proofErr w:type="spellStart"/>
-      <w:r>
-        <w:t>units</w:t>
-      </w:r>
-      <w:proofErr w:type="spellEnd"/>
-      <w:r>
-        <w:t xml:space="preserve">: “Wb/m2” </w:t>
-      </w:r>
-      <w:proofErr w:type="spellStart"/>
-      <w:r>
-        <w:t>or</w:t>
-      </w:r>
-      <w:proofErr w:type="spellEnd"/>
-      <w:r>
-        <w:t xml:space="preserve"> “webers per </w:t>
-      </w:r>
-      <w:proofErr w:type="spellStart"/>
-      <w:r>
-        <w:t>square</w:t>
-      </w:r>
-      <w:proofErr w:type="spellEnd"/>
-      <w:r>
-        <w:t xml:space="preserve"> meter”, </w:t>
-      </w:r>
-      <w:proofErr w:type="spellStart"/>
-      <w:r>
-        <w:t>not</w:t>
-      </w:r>
-      <w:proofErr w:type="spellEnd"/>
-      <w:r>
-        <w:t xml:space="preserve"> “webers/m2”.  Spell out units when they appear in text: “. . . a </w:t>
-      </w:r>
-      <w:proofErr w:type="spellStart"/>
-      <w:r>
-        <w:t>few</w:t>
-      </w:r>
-      <w:proofErr w:type="spellEnd"/>
-      <w:r>
-        <w:t xml:space="preserve"> </w:t>
-      </w:r>
-      <w:proofErr w:type="spellStart"/>
-      <w:r>
-        <w:t>henries</w:t>
-      </w:r>
-      <w:proofErr w:type="spellEnd"/>
-      <w:r>
-        <w:t xml:space="preserve">”, </w:t>
-      </w:r>
-      <w:proofErr w:type="spellStart"/>
-      <w:r>
-        <w:t>not</w:t>
-      </w:r>
-      <w:proofErr w:type="spellEnd"/>
-      <w:r>
-        <w:t xml:space="preserve"> “. . . a few H”.</w:t>
-      </w:r>
-    </w:p>
-    <w:p>
-      <w:pPr>
-        <w:pStyle w:val="bulletlist"/>
-      </w:pPr>
-      <w:r>
-        <w:t xml:space="preserve">Use a zero before decimal points: “0.25”, not “.25”. Use “cm3”, not “cc”. </w:t>
-      </w:r>
-      <w:r>
-        <w:t>(</w:t>
-      </w:r>
-      <w:r>
-        <w:rPr>
+        <w:t xml:space="preserve">Combinando </w:t>
+      </w:r>
+      <w:r>
+        <w:rPr>
+          <w:b/>
+          <w:bCs/>
           <w:i/>
           <w:iCs/>
+          <w:lang w:val="es-MX"/>
+        </w:rPr>
+        <w:t>P3D</w:t>
+      </w:r>
+      <w:r>
+        <w:rPr>
+          <w:lang w:val="es-MX"/>
+        </w:rPr>
+        <w:t xml:space="preserve"> con </w:t>
+      </w:r>
+      <w:r>
+        <w:rPr>
+          <w:b/>
+          <w:bCs/>
+          <w:i/>
+          <w:iCs/>
+          <w:lang w:val="es-MX"/>
+        </w:rPr>
+        <w:t>PShape</w:t>
+      </w:r>
+      <w:r>
+        <w:rPr>
+          <w:lang w:val="es-MX"/>
+        </w:rPr>
+        <w:t>, es posible importar objetos 3D en formato .obj directamente a Processing.</w:t>
+      </w:r>
+      <w:r>
+        <w:rPr>
+          <w:lang w:val="es-MX"/>
+        </w:rPr>
+        <w:t xml:space="preserve"> S</w:t>
+      </w:r>
+      <w:r>
+        <w:rPr>
+          <w:lang w:val="es-MX"/>
+        </w:rPr>
+        <w:t xml:space="preserve">e usó una combinación de elementos 3D y 2D dentro de la obra. Todo el fondo fue hecho en </w:t>
+      </w:r>
+      <w:r>
+        <w:rPr>
+          <w:lang w:val="es-MX"/>
+        </w:rPr>
+        <w:t>tres dimensiones</w:t>
+      </w:r>
+      <w:r>
+        <w:rPr>
+          <w:lang w:val="es-MX"/>
+        </w:rPr>
+        <w:t xml:space="preserve">, mientras que el Desesperado se encuentra en </w:t>
+      </w:r>
+      <w:r>
+        <w:rPr>
+          <w:lang w:val="es-MX"/>
+        </w:rPr>
+        <w:t>dos</w:t>
+      </w:r>
+      <w:r>
+        <w:rPr>
+          <w:lang w:val="es-MX"/>
+        </w:rPr>
+        <w:t>, así como las representaciones del Coronavirus que flotan alrededor del cuarto.</w:t>
+      </w:r>
+    </w:p>
+    <w:p>
+      <w:pPr>
+        <w:pStyle w:val="Textoindependiente"/>
+        <w:rPr>
+          <w:lang w:val="es-MX"/>
+        </w:rPr>
+      </w:pPr>
+      <w:r>
+        <w:rPr>
+          <w:lang w:val="es-MX"/>
+        </w:rPr>
+        <w:t>Para poder realizar esto de manera satisfactoria, primero se dibuja el fondo 3D y tras esto</w:t>
+      </w:r>
+      <w:r>
+        <w:rPr>
+          <w:lang w:val="es-MX"/>
+        </w:rPr>
+        <w:t>,</w:t>
+      </w:r>
+      <w:r>
+        <w:rPr>
+          <w:lang w:val="es-MX"/>
+        </w:rPr>
+        <w:t xml:space="preserve"> los elementos 2D; ya que </w:t>
+      </w:r>
+      <w:r>
+        <w:rPr>
+          <w:lang w:val="es-MX"/>
+        </w:rPr>
+        <w:t>los</w:t>
+      </w:r>
+      <w:r>
+        <w:rPr>
+          <w:lang w:val="es-MX"/>
+        </w:rPr>
+        <w:t xml:space="preserve"> elementos en dos dimensiones cuentan con transparencia, es importante tomar en cuenta el orden en el que se dibujan est</w:t>
+      </w:r>
+      <w:r>
+        <w:rPr>
+          <w:lang w:val="es-MX"/>
+        </w:rPr>
+        <w:t>as figuras</w:t>
+      </w:r>
+      <w:r>
+        <w:rPr>
+          <w:lang w:val="es-MX"/>
+        </w:rPr>
+        <w:t>. Porque si no se realiza de manera correcta, algunos elementos podrían desaparecer al estar detrás de otros.</w:t>
+      </w:r>
+    </w:p>
+    <w:p>
+      <w:pPr>
+        <w:pStyle w:val="Textoindependiente"/>
+        <w:rPr>
+          <w:lang w:val="es-MX"/>
+        </w:rPr>
+      </w:pPr>
+      <w:r>
+        <w:rPr>
+          <w:lang w:val="es-MX"/>
+        </w:rPr>
+        <w:t>En cuanto a la interactividad con el usuario, se implementó un sistema en el cual se mueve un poco la cámara dependiendo de la posición del cursor sobre la ventana. Además de eso, se implementaron botones interactivos, los cuales muestran información acerca de la pandemia y los distintos acontecimientos que han pasado durante el transcurso de la cuarentena.</w:t>
+      </w:r>
+    </w:p>
+    <w:p>
+      <w:pPr>
+        <w:pStyle w:val="Textoindependiente"/>
+        <w:rPr>
+          <w:lang w:val="es-MX"/>
+        </w:rPr>
+      </w:pPr>
+      <w:r>
+        <w:rPr>
+          <w:lang w:val="es-MX"/>
+        </w:rPr>
+        <w:t xml:space="preserve">Para implementar el movimiento de la cámara, se utilizaron las coordenadas del ratón y se mapearon a distintos valores de rotación para nuestra cámara. Para implementar la segunda parte, fue un proceso </w:t>
+      </w:r>
+      <w:r>
+        <w:rPr>
+          <w:lang w:val="es-MX"/>
+        </w:rPr>
+        <w:t>más</w:t>
+      </w:r>
+      <w:r>
+        <w:rPr>
+          <w:lang w:val="es-MX"/>
+        </w:rPr>
+        <w:t xml:space="preserve"> complicado, ya que debíamos dibujar la interfaz sobre todo lo demás y sin tomar en cuenta la perspectiva de la cámara, para esto se usó la función hint, la cual nos permite desactivar la profundidad en tres dimensiones, con esto nos es posible dibujar sobre nuestro fondo y sin tener perspectiva en tres dimensiones.</w:t>
+      </w:r>
+    </w:p>
+    <w:p>
+      <w:pPr>
+        <w:pStyle w:val="Ttulo1"/>
+      </w:pPr>
+      <w:r>
+        <w:t xml:space="preserve">Prepare Your Paper </w:t>
+      </w:r>
+      <w:r>
+        <w:t>Before</w:t>
+      </w:r>
+      <w:r>
+        <w:t xml:space="preserve"> Styling</w:t>
+      </w:r>
+    </w:p>
+    <w:p>
+      <w:pPr>
+        <w:pStyle w:val="Textoindependiente"/>
+        <w:rPr>
+          <w:lang w:val="en-US"/>
+        </w:rPr>
+      </w:pPr>
+      <w:r>
+        <w:t>Before</w:t>
+      </w:r>
+      <w:r>
+        <w:t xml:space="preserve"> you begin to format your paper, first write and save the content as a separate text file. </w:t>
+      </w:r>
+      <w:r>
+        <w:rPr>
+          <w:lang w:val="en-US"/>
+        </w:rPr>
+        <w:t>Complete all content and organizational editing before formatting. Please note sections A-D below for more information on proofreading, spelling and grammar.</w:t>
+      </w:r>
+    </w:p>
+    <w:p>
+      <w:pPr>
+        <w:pStyle w:val="Textoindependiente"/>
+      </w:pPr>
+      <w:r>
+        <w:t>Keep your text and graphic files separate until after the text has been formatted and styled. Do not use hard tabs, and limit use of hard returns to only one return at the end of a paragraph. Do not add any kind of pagination anywhere in the paper. Do not number text heads-the template will do that for you.</w:t>
+      </w:r>
+    </w:p>
+    <w:p>
+      <w:pPr>
+        <w:pStyle w:val="Ttulo2"/>
+      </w:pPr>
+      <w:r>
+        <w:lastRenderedPageBreak/>
+        <w:t>Abbreviations</w:t>
+      </w:r>
+      <w:r>
+        <w:t xml:space="preserve"> and Acronyms</w:t>
+      </w:r>
+    </w:p>
+    <w:p>
+      <w:pPr>
+        <w:pStyle w:val="Textoindependiente"/>
+      </w:pPr>
+      <w:r>
+        <w:t>Define abbreviations and acronyms the first time they are used in the text, even after they have been defined in the abstract. Abbreviations such as IEEE, SI, MKS, CGS, sc, dc, and rms do not have to be defined. Do not use abbreviations in the title or heads unless they are unavoidable.</w:t>
+      </w:r>
+    </w:p>
+    <w:p>
+      <w:pPr>
+        <w:pStyle w:val="Ttulo2"/>
+      </w:pPr>
+      <w:r>
+        <w:t>Units</w:t>
+      </w:r>
+    </w:p>
+    <w:p>
+      <w:pPr>
+        <w:pStyle w:val="bulletlist"/>
+      </w:pPr>
+      <w:r>
+        <w:t xml:space="preserve">Use </w:t>
+      </w:r>
+      <w:r>
+        <w:t>either</w:t>
+      </w:r>
+      <w:r>
+        <w:t xml:space="preserve"> SI (MKS) or CGS as primary units. (SI units are encouraged.) English units may be used as secondary units (in parentheses). An exception would be the use of English units as identifiers in trade, such as “3.5-inch disk drive”.</w:t>
+      </w:r>
+    </w:p>
+    <w:p>
+      <w:pPr>
+        <w:pStyle w:val="bulletlist"/>
+      </w:pPr>
+      <w:r>
+        <w:t>Avoid combining SI and CGS units, such as current in amperes and magnetic field in oersteds. This often leads to confusion because equations do not balance dimensionally. If you must use mixed units, clearly state the units for each quantity that you use in an equation.</w:t>
+      </w:r>
+    </w:p>
+    <w:p>
+      <w:pPr>
+        <w:pStyle w:val="bulletlist"/>
+      </w:pPr>
+      <w:r>
+        <w:t>Do not mix complete spellings and abbreviations of units: “Wb/m2” or “webers per square meter”, not “webers/m2”.  Spell out units when they appear in text: “. . . a few henries”, not “. . . a few H”.</w:t>
+      </w:r>
+    </w:p>
+    <w:p>
+      <w:pPr>
+        <w:pStyle w:val="bulletlist"/>
+      </w:pPr>
+      <w:r>
+        <w:t xml:space="preserve">Use a zero before decimal points: “0.25”, not “.25”. Use “cm3”, not “cc”. </w:t>
+      </w:r>
+      <w:r>
+        <w:t>(</w:t>
+      </w:r>
+      <w:r>
+        <w:rPr>
+          <w:i/>
+          <w:iCs/>
         </w:rPr>
         <w:t>bullet list</w:t>
       </w:r>
@@ -2438,7 +2320,6 @@
         <w:pStyle w:val="Ttulo2"/>
       </w:pPr>
       <w:r>
-        <w:lastRenderedPageBreak/>
         <w:t>Equations</w:t>
       </w:r>
     </w:p>
@@ -2458,55 +2339,7 @@
         </w:rPr>
       </w:pPr>
       <w:r>
-        <w:t xml:space="preserve">Number equations consecutively. Equation numbers, within parentheses, are to position flush right, as in (1), using a right tab stop. To make your equations more compact, you may use the solidus ( / ), </w:t>
-      </w:r>
-      <w:proofErr w:type="spellStart"/>
-      <w:r>
-        <w:t>the</w:t>
-      </w:r>
-      <w:proofErr w:type="spellEnd"/>
-      <w:r>
-        <w:t xml:space="preserve"> </w:t>
-      </w:r>
-      <w:proofErr w:type="spellStart"/>
-      <w:r>
-        <w:t>exp</w:t>
-      </w:r>
-      <w:proofErr w:type="spellEnd"/>
-      <w:r>
-        <w:t xml:space="preserve"> </w:t>
-      </w:r>
-      <w:proofErr w:type="spellStart"/>
-      <w:r>
-        <w:t>function</w:t>
-      </w:r>
-      <w:proofErr w:type="spellEnd"/>
-      <w:r>
-        <w:t xml:space="preserve">, </w:t>
-      </w:r>
-      <w:proofErr w:type="spellStart"/>
-      <w:r>
-        <w:t>or</w:t>
-      </w:r>
-      <w:proofErr w:type="spellEnd"/>
-      <w:r>
-        <w:t xml:space="preserve"> </w:t>
-      </w:r>
-      <w:proofErr w:type="spellStart"/>
-      <w:r>
-        <w:t>appropriate</w:t>
-      </w:r>
-      <w:proofErr w:type="spellEnd"/>
-      <w:r>
-        <w:t xml:space="preserve"> </w:t>
-      </w:r>
-      <w:proofErr w:type="spellStart"/>
-      <w:r>
-        <w:t>exponents</w:t>
-      </w:r>
-      <w:proofErr w:type="spellEnd"/>
-      <w:r>
-        <w:t>. Italicize Roman symbols for quantities and variables, but not Greek symbols. Use a long dash rather than a hyphen for a minus sign. Punctuate equations with commas or periods when they are part of a sentence, as in</w:t>
+        <w:t>Number equations consecutively. Equation numbers, within parentheses, are to position flush right, as in (1), using a right tab stop. To make your equations more compact, you may use the solidus ( / ), the exp function, or appropriate exponents. Italicize Roman symbols for quantities and variables, but not Greek symbols. Use a long dash rather than a hyphen for a minus sign. Punctuate equations with commas or periods when they are part of a sentence, as in</w:t>
       </w:r>
       <w:r>
         <w:rPr>
@@ -2637,7 +2470,10 @@
         <w:t>English, commas, semi</w:t>
       </w:r>
       <w:r>
-        <w:t>colons, periods, question and exclamation marks are located within quotation marks only when a complete thought or name is cited, such as a title or full quotation. When quotation marks are used, instead of a bold or italic typeface, to highlight a word or phrase, punctuation should appear outside of the quotation marks. A parenthetical phrase or statement at the end of a sentence is punctuated outside of the closing parenthesis (like this). (A parenthetical sentence is punctuated within the parentheses.)</w:t>
+        <w:t xml:space="preserve">colons, periods, question and exclamation marks are located within </w:t>
+      </w:r>
+      <w:r>
+        <w:t>quotation marks only when a complete thought or name is cited, such as a title or full quotation. When quotation marks are used, instead of a bold or italic typeface, to highlight a word or phrase, punctuation should appear outside of the quotation marks. A parenthetical phrase or statement at the end of a sentence is punctuated outside of the closing parenthesis (like this). (A parenthetical sentence is punctuated within the parentheses.)</w:t>
       </w:r>
     </w:p>
     <w:p>
@@ -2892,6 +2728,7 @@
         <w:pStyle w:val="Ttulo4"/>
       </w:pPr>
       <w:r>
+        <w:lastRenderedPageBreak/>
         <w:t>Change number of columns:</w:t>
       </w:r>
       <w:r>
@@ -2981,11 +2818,7 @@
         <w:pStyle w:val="Textoindependiente"/>
       </w:pPr>
       <w:r>
-        <w:t xml:space="preserve">Text heads organize the topics on a relational, hierarchical basis. For example, the paper title is the primary text head because all subsequent material relates and elaborates on this one topic. If there are two or more sub-topics, the next level head (uppercase Roman numerals) should be used and, conversely, if there are not at least two sub-topics, then no subheads should be </w:t>
-      </w:r>
-      <w:r>
-        <w:lastRenderedPageBreak/>
-        <w:t>introduced. Styles named “Heading 1”, “Heading 2”, “Heading 3”, and “Heading 4” are prescribed.</w:t>
+        <w:t>Text heads organize the topics on a relational, hierarchical basis. For example, the paper title is the primary text head because all subsequent material relates and elaborates on this one topic. If there are two or more sub-topics, the next level head (uppercase Roman numerals) should be used and, conversely, if there are not at least two sub-topics, then no subheads should be introduced. Styles named “Heading 1”, “Heading 2”, “Heading 3”, and “Heading 4” are prescribed.</w:t>
       </w:r>
     </w:p>
     <w:p>
@@ -3432,39 +3265,7 @@
         <w:t>The preferred spelling of the word “acknowledgment” in America is without an “e” after the “g</w:t>
       </w:r>
       <w:r>
-        <w:t xml:space="preserve">”. </w:t>
-      </w:r>
-      <w:proofErr w:type="spellStart"/>
-      <w:r>
-        <w:t>Avoid</w:t>
-      </w:r>
-      <w:proofErr w:type="spellEnd"/>
-      <w:r>
-        <w:t xml:space="preserve"> </w:t>
-      </w:r>
-      <w:proofErr w:type="spellStart"/>
-      <w:r>
-        <w:t>the</w:t>
-      </w:r>
-      <w:proofErr w:type="spellEnd"/>
-      <w:r>
-        <w:t xml:space="preserve"> </w:t>
-      </w:r>
-      <w:proofErr w:type="spellStart"/>
-      <w:r>
-        <w:t>stilted</w:t>
-      </w:r>
-      <w:proofErr w:type="spellEnd"/>
-      <w:r>
-        <w:t xml:space="preserve"> </w:t>
-      </w:r>
-      <w:proofErr w:type="spellStart"/>
-      <w:r>
-        <w:t>expression</w:t>
-      </w:r>
-      <w:proofErr w:type="spellEnd"/>
-      <w:r>
-        <w:t xml:space="preserve"> “</w:t>
+        <w:t>”. Avoid the stilted expression “</w:t>
       </w:r>
       <w:r>
         <w:rPr>
@@ -3472,29 +3273,8 @@
         </w:rPr>
         <w:t>o</w:t>
       </w:r>
-      <w:proofErr w:type="spellStart"/>
-      <w:r>
-        <w:t>ne</w:t>
-      </w:r>
-      <w:proofErr w:type="spellEnd"/>
-      <w:r>
-        <w:t xml:space="preserve"> </w:t>
-      </w:r>
-      <w:proofErr w:type="spellStart"/>
-      <w:r>
-        <w:t>of</w:t>
-      </w:r>
-      <w:proofErr w:type="spellEnd"/>
-      <w:r>
-        <w:t xml:space="preserve"> </w:t>
-      </w:r>
-      <w:proofErr w:type="spellStart"/>
-      <w:r>
-        <w:t>us</w:t>
-      </w:r>
-      <w:proofErr w:type="spellEnd"/>
-      <w:r>
-        <w:t xml:space="preserve"> (R. B. G.) thanks </w:t>
+      <w:r>
+        <w:t xml:space="preserve">ne of us (R. B. G.) thanks </w:t>
       </w:r>
       <w:r>
         <w:t>...</w:t>
@@ -3718,91 +3498,7 @@
           <w:szCs w:val="20"/>
           <w:lang w:val="x-none" w:eastAsia="x-none"/>
         </w:rPr>
-        <w:t xml:space="preserve">IEEE </w:t>
-      </w:r>
-      <w:proofErr w:type="spellStart"/>
-      <w:r>
-        <w:rPr>
-          <w:rFonts w:eastAsia="SimSun"/>
-          <w:b/>
-          <w:noProof w:val="0"/>
-          <w:color w:val="FF0000"/>
-          <w:spacing w:val="-1"/>
-          <w:sz w:val="20"/>
-          <w:szCs w:val="20"/>
-          <w:lang w:val="x-none" w:eastAsia="x-none"/>
-        </w:rPr>
-        <w:t>conference</w:t>
-      </w:r>
-      <w:proofErr w:type="spellEnd"/>
-      <w:r>
-        <w:rPr>
-          <w:rFonts w:eastAsia="SimSun"/>
-          <w:b/>
-          <w:noProof w:val="0"/>
-          <w:color w:val="FF0000"/>
-          <w:spacing w:val="-1"/>
-          <w:sz w:val="20"/>
-          <w:szCs w:val="20"/>
-          <w:lang w:val="x-none" w:eastAsia="x-none"/>
-        </w:rPr>
-        <w:t xml:space="preserve"> </w:t>
-      </w:r>
-      <w:proofErr w:type="spellStart"/>
-      <w:r>
-        <w:rPr>
-          <w:rFonts w:eastAsia="SimSun"/>
-          <w:b/>
-          <w:noProof w:val="0"/>
-          <w:color w:val="FF0000"/>
-          <w:spacing w:val="-1"/>
-          <w:sz w:val="20"/>
-          <w:szCs w:val="20"/>
-          <w:lang w:val="x-none" w:eastAsia="x-none"/>
-        </w:rPr>
-        <w:t>templates</w:t>
-      </w:r>
-      <w:proofErr w:type="spellEnd"/>
-      <w:r>
-        <w:rPr>
-          <w:rFonts w:eastAsia="SimSun"/>
-          <w:b/>
-          <w:noProof w:val="0"/>
-          <w:color w:val="FF0000"/>
-          <w:spacing w:val="-1"/>
-          <w:sz w:val="20"/>
-          <w:szCs w:val="20"/>
-          <w:lang w:val="x-none" w:eastAsia="x-none"/>
-        </w:rPr>
-        <w:t xml:space="preserve"> </w:t>
-      </w:r>
-      <w:proofErr w:type="spellStart"/>
-      <w:r>
-        <w:rPr>
-          <w:rFonts w:eastAsia="SimSun"/>
-          <w:b/>
-          <w:noProof w:val="0"/>
-          <w:color w:val="FF0000"/>
-          <w:spacing w:val="-1"/>
-          <w:sz w:val="20"/>
-          <w:szCs w:val="20"/>
-          <w:lang w:val="x-none" w:eastAsia="x-none"/>
-        </w:rPr>
-        <w:t>contain</w:t>
-      </w:r>
-      <w:proofErr w:type="spellEnd"/>
-      <w:r>
-        <w:rPr>
-          <w:rFonts w:eastAsia="SimSun"/>
-          <w:b/>
-          <w:noProof w:val="0"/>
-          <w:color w:val="FF0000"/>
-          <w:spacing w:val="-1"/>
-          <w:sz w:val="20"/>
-          <w:szCs w:val="20"/>
-          <w:lang w:val="x-none" w:eastAsia="x-none"/>
-        </w:rPr>
-        <w:t xml:space="preserve"> guidance text for composing and formatting conference papers. Please ensure that all template text is removed from your conference paper prior to submission to the conference. Failure to remove template text from your paper </w:t>
+        <w:t xml:space="preserve">IEEE conference templates contain guidance text for composing and formatting conference papers. Please ensure that all template text is removed from your conference paper prior to submission to the conference. Failure to remove template text from your paper </w:t>
       </w:r>
       <w:r>
         <w:rPr>

--- a/Reporte_Final_desesperado.docx
+++ b/Reporte_Final_desesperado.docx
@@ -8,53 +8,40 @@
         <w:spacing w:before="5pt" w:beforeAutospacing="1" w:after="5pt" w:afterAutospacing="1"/>
       </w:pPr>
       <w:r>
-        <w:t>El desesperado</w:t>
+        <w:t xml:space="preserve">El </w:t>
+      </w:r>
+      <w:r>
+        <w:t>D</w:t>
+      </w:r>
+      <w:r>
+        <w:t>esesperado</w:t>
       </w:r>
     </w:p>
     <w:p>
       <w:pPr>
         <w:pStyle w:val="Author"/>
-        <w:spacing w:before="5pt" w:beforeAutospacing="1" w:after="5pt" w:afterAutospacing="1"/>
+        <w:spacing w:before="5pt" w:beforeAutospacing="1" w:after="5pt" w:afterAutospacing="1" w:line="6pt" w:lineRule="auto"/>
         <w:rPr>
           <w:sz w:val="16"/>
           <w:szCs w:val="16"/>
         </w:rPr>
       </w:pPr>
-      <w:r>
+    </w:p>
+    <w:p>
+      <w:pPr>
+        <w:pStyle w:val="Author"/>
+        <w:spacing w:before="5pt" w:beforeAutospacing="1" w:after="5pt" w:afterAutospacing="1" w:line="6pt" w:lineRule="auto"/>
         <w:rPr>
           <w:sz w:val="16"/>
           <w:szCs w:val="16"/>
         </w:rPr>
-        <w:t>*</w:t>
-      </w:r>
-      <w:r>
-        <w:rPr>
-          <w:sz w:val="16"/>
-          <w:szCs w:val="16"/>
-        </w:rPr>
-        <w:t>Note: Sub-titles are not captured in Xplore and should not be used</w:t>
-      </w:r>
-    </w:p>
-    <w:p>
-      <w:pPr>
-        <w:pStyle w:val="Author"/>
-        <w:spacing w:before="5pt" w:beforeAutospacing="1" w:after="5pt" w:afterAutospacing="1" w:line="6pt" w:lineRule="auto"/>
-        <w:rPr>
-          <w:sz w:val="16"/>
-          <w:szCs w:val="16"/>
-        </w:rPr>
-      </w:pPr>
-    </w:p>
-    <w:p>
-      <w:pPr>
-        <w:pStyle w:val="Author"/>
-        <w:spacing w:before="5pt" w:beforeAutospacing="1" w:after="5pt" w:afterAutospacing="1" w:line="6pt" w:lineRule="auto"/>
-        <w:rPr>
-          <w:sz w:val="16"/>
-          <w:szCs w:val="16"/>
-        </w:rPr>
         <w:sectPr>
-          <w:footerReference w:type="first" r:id="rId8"/>
+          <w:headerReference w:type="even" r:id="rId8"/>
+          <w:headerReference w:type="default" r:id="rId9"/>
+          <w:footerReference w:type="even" r:id="rId10"/>
+          <w:footerReference w:type="default" r:id="rId11"/>
+          <w:headerReference w:type="first" r:id="rId12"/>
+          <w:footerReference w:type="first" r:id="rId13"/>
           <w:pgSz w:w="612pt" w:h="792pt" w:code="1"/>
           <w:pgMar w:top="54pt" w:right="44.65pt" w:bottom="72pt" w:left="44.65pt" w:header="36pt" w:footer="36pt" w:gutter="0pt"/>
           <w:cols w:space="36pt"/>
@@ -621,14 +608,47 @@
         <w:t xml:space="preserve">The objective of this project is to practice all the topics covered in the class. We made </w:t>
       </w:r>
       <w:r>
-        <w:t xml:space="preserve">an artistic representation of the painting “el desesperado” by </w:t>
+        <w:t>an artistic representation of the painting “</w:t>
+      </w:r>
+      <w:r>
+        <w:t>E</w:t>
+      </w:r>
+      <w:r>
+        <w:t xml:space="preserve">l </w:t>
+      </w:r>
+      <w:proofErr w:type="spellStart"/>
+      <w:r>
+        <w:t>D</w:t>
+      </w:r>
+      <w:r>
+        <w:t>esesperado</w:t>
+      </w:r>
+      <w:proofErr w:type="spellEnd"/>
+      <w:r>
+        <w:t xml:space="preserve">” by </w:t>
       </w:r>
       <w:r>
         <w:rPr>
           <w:i/>
           <w:iCs/>
         </w:rPr>
-        <w:t xml:space="preserve">Gustave Coubert, </w:t>
+        <w:t xml:space="preserve">Gustave </w:t>
+      </w:r>
+      <w:proofErr w:type="spellStart"/>
+      <w:r>
+        <w:rPr>
+          <w:i/>
+          <w:iCs/>
+        </w:rPr>
+        <w:t>Coubert</w:t>
+      </w:r>
+      <w:proofErr w:type="spellEnd"/>
+      <w:r>
+        <w:rPr>
+          <w:i/>
+          <w:iCs/>
+        </w:rPr>
+        <w:t xml:space="preserve">, </w:t>
       </w:r>
       <w:r>
         <w:t>adapted to the new age we are living in (covid 19), our intention is to use this painting to represent how this pandemic</w:t>
@@ -647,30 +667,62 @@
           <w:lang w:val="es-MX"/>
         </w:rPr>
       </w:pPr>
-      <w:r>
-        <w:rPr>
-          <w:lang w:val="es-MX"/>
-        </w:rPr>
-        <w:t>Keywords—</w:t>
-      </w:r>
-      <w:r>
-        <w:rPr>
-          <w:lang w:val="es-MX"/>
-        </w:rPr>
-        <w:t>// poner palabras clave :v</w:t>
-      </w:r>
+      <w:proofErr w:type="spellStart"/>
+      <w:r>
+        <w:rPr>
+          <w:lang w:val="es-MX"/>
+        </w:rPr>
+        <w:t>Keywords</w:t>
+      </w:r>
+      <w:proofErr w:type="spellEnd"/>
+      <w:r>
+        <w:rPr>
+          <w:lang w:val="es-MX"/>
+        </w:rPr>
+        <w:t>—</w:t>
+      </w:r>
+      <w:r>
+        <w:rPr>
+          <w:lang w:val="es-MX"/>
+        </w:rPr>
+        <w:t xml:space="preserve">// poner palabras </w:t>
+      </w:r>
+      <w:proofErr w:type="gramStart"/>
+      <w:r>
+        <w:rPr>
+          <w:lang w:val="es-MX"/>
+        </w:rPr>
+        <w:t>clave :v</w:t>
+      </w:r>
+      <w:proofErr w:type="gramEnd"/>
     </w:p>
     <w:p>
       <w:pPr>
         <w:pStyle w:val="Ttulo1"/>
-      </w:pPr>
-      <w:r>
+        <w:rPr>
+          <w:noProof w:val="0"/>
+          <w:lang w:val="es-MX"/>
+        </w:rPr>
+      </w:pPr>
+      <w:r>
+        <w:rPr>
+          <w:noProof w:val="0"/>
+          <w:lang w:val="es-MX"/>
+        </w:rPr>
         <w:t>Introduc</w:t>
       </w:r>
       <w:r>
+        <w:rPr>
+          <w:noProof w:val="0"/>
+          <w:lang w:val="es-MX"/>
+        </w:rPr>
         <w:t>ción</w:t>
       </w:r>
       <w:r>
+        <w:rPr>
+          <w:noProof w:val="0"/>
+          <w:lang w:val="es-MX"/>
+        </w:rPr>
         <w:t xml:space="preserve"> </w:t>
       </w:r>
     </w:p>
@@ -695,105 +747,7 @@
           <w:iCs/>
           <w:lang w:val="es-MX"/>
         </w:rPr>
-        <w:t>“el desesperado”</w:t>
-      </w:r>
-      <w:r>
-        <w:rPr>
-          <w:lang w:val="es-MX"/>
-        </w:rPr>
-        <w:t xml:space="preserve"> r</w:t>
-      </w:r>
-      <w:r>
-        <w:rPr>
-          <w:lang w:val="es-MX"/>
-        </w:rPr>
-        <w:t xml:space="preserve">ealizada en 1845 por el francés </w:t>
-      </w:r>
-      <w:r>
-        <w:rPr>
-          <w:i/>
-          <w:iCs/>
-          <w:lang w:val="es-MX"/>
-        </w:rPr>
-        <w:t>Gustave Coubert</w:t>
-      </w:r>
-      <w:r>
-        <w:rPr>
-          <w:lang w:val="es-MX"/>
-        </w:rPr>
-        <w:t xml:space="preserve">, la cual tiene como </w:t>
-      </w:r>
-      <w:r>
-        <w:rPr>
-          <w:lang w:val="es-MX"/>
-        </w:rPr>
-        <w:t xml:space="preserve">objetivo mostrar al espectador la desesperación e impaciencia por un futuro incierto (1). </w:t>
-      </w:r>
-      <w:r>
-        <w:rPr>
-          <w:lang w:val="es-MX"/>
-        </w:rPr>
-        <w:t>Es por ello por lo que decidimos utilizar</w:t>
-      </w:r>
-      <w:r>
-        <w:rPr>
-          <w:lang w:val="es-MX"/>
-        </w:rPr>
-        <w:t xml:space="preserve"> esta obra</w:t>
-      </w:r>
-      <w:r>
-        <w:rPr>
-          <w:lang w:val="es-MX"/>
-        </w:rPr>
-        <w:t xml:space="preserve"> para hacer una r</w:t>
-      </w:r>
-      <w:r>
-        <w:rPr>
-          <w:lang w:val="es-MX"/>
-        </w:rPr>
-        <w:t>epresentación sobre la situación actual sobre el Covid-19 y como esta nos ha afectado de muchas formas, desde la parte económica, nuestro estado de animo al grado de algunos por llegar a la desesperación, sin saber que nos aguarda para el futuro.</w:t>
-      </w:r>
-    </w:p>
-    <w:p>
-      <w:pPr>
-        <w:pStyle w:val="Ttulo1"/>
-      </w:pPr>
-      <w:r>
-        <w:t>Desarrollo</w:t>
-      </w:r>
-    </w:p>
-    <w:p>
-      <w:pPr>
-        <w:pStyle w:val="Ttulo2"/>
-        <w:rPr>
-          <w:lang w:val="es-MX"/>
-        </w:rPr>
-      </w:pPr>
-      <w:r>
-        <w:rPr>
-          <w:lang w:val="es-MX"/>
-        </w:rPr>
-        <w:t>Visión artistica</w:t>
-      </w:r>
-    </w:p>
-    <w:p>
-      <w:pPr>
-        <w:pStyle w:val="Textoindependiente"/>
-        <w:rPr>
-          <w:lang w:val="es-MX"/>
-        </w:rPr>
-      </w:pPr>
-      <w:r>
-        <w:rPr>
-          <w:lang w:val="es-MX"/>
-        </w:rPr>
-        <w:t xml:space="preserve">La idea principal del </w:t>
-      </w:r>
-      <w:r>
-        <w:rPr>
-          <w:lang w:val="es-MX"/>
-        </w:rPr>
-        <w:t xml:space="preserve">proyecto es representar como ha afectado al ser humano la pandemia por la que estamos pasando, esto lo hacemos con la interpretación de la obra </w:t>
+        <w:t>“</w:t>
       </w:r>
       <w:r>
         <w:rPr>
@@ -803,94 +757,7 @@
           <w:iCs/>
           <w:lang w:val="es-MX"/>
         </w:rPr>
-        <w:t xml:space="preserve">“el desesperado” </w:t>
-      </w:r>
-      <w:r>
-        <w:rPr>
-          <w:lang w:val="es-MX"/>
-        </w:rPr>
-        <w:t xml:space="preserve">de </w:t>
-      </w:r>
-      <w:r>
-        <w:rPr>
-          <w:i/>
-          <w:iCs/>
-          <w:lang w:val="es-MX"/>
-        </w:rPr>
-        <w:t>Gustave Coubert</w:t>
-      </w:r>
-      <w:r>
-        <w:rPr>
-          <w:lang w:val="es-MX"/>
-        </w:rPr>
-        <w:t xml:space="preserve"> (1</w:t>
-      </w:r>
-      <w:r>
-        <w:rPr>
-          <w:lang w:val="es-MX"/>
-        </w:rPr>
-        <w:t xml:space="preserve">), </w:t>
-      </w:r>
-      <w:r>
-        <w:rPr>
-          <w:lang w:val="es-MX"/>
-        </w:rPr>
-        <w:t xml:space="preserve">la cual resalta la angustia y la locura. Sus ojos desorbitados y sus manos crispadas plasman perfectamente el sentimiento </w:t>
-      </w:r>
-      <w:r>
-        <w:rPr>
-          <w:lang w:val="es-MX"/>
-        </w:rPr>
-        <w:t xml:space="preserve">que se ha acumulado a lo largo del </w:t>
-      </w:r>
-      <w:r>
-        <w:rPr>
-          <w:lang w:val="es-MX"/>
-        </w:rPr>
-        <w:t xml:space="preserve">encierro </w:t>
-      </w:r>
-      <w:r>
-        <w:rPr>
-          <w:lang w:val="es-MX"/>
-        </w:rPr>
-        <w:t>en nuestros hogares por más de un año.</w:t>
-      </w:r>
-    </w:p>
-    <w:p>
-      <w:pPr>
-        <w:pStyle w:val="Textoindependiente"/>
-        <w:ind w:firstLine="0pt"/>
-        <w:rPr>
-          <w:lang w:val="es-MX"/>
-        </w:rPr>
-      </w:pPr>
-    </w:p>
-    <w:p>
-      <w:pPr>
-        <w:pStyle w:val="Ttulo2"/>
-        <w:rPr>
-          <w:lang w:val="es-MX"/>
-        </w:rPr>
-      </w:pPr>
-      <w:r>
-        <w:rPr>
-          <w:lang w:val="es-MX"/>
-        </w:rPr>
-        <w:t>Detalles técnicos</w:t>
-      </w:r>
-    </w:p>
-    <w:p>
-      <w:pPr>
-        <w:pStyle w:val="Textoindependiente"/>
-        <w:rPr>
-          <w:lang w:val="es-MX"/>
-        </w:rPr>
-      </w:pPr>
-      <w:r>
-        <w:rPr>
-          <w:lang w:val="es-MX"/>
-        </w:rPr>
-        <w:t xml:space="preserve">El programa fue desarrollado </w:t>
+        <w:t>E</w:t>
       </w:r>
       <w:r>
         <w:rPr>
@@ -900,51 +767,7 @@
           <w:iCs/>
           <w:lang w:val="es-MX"/>
         </w:rPr>
-        <w:t>Processing</w:t>
-      </w:r>
-      <w:r>
-        <w:rPr>
-          <w:lang w:val="es-MX"/>
-        </w:rPr>
-        <w:t>, el cual es un entorno de desarrollo integrado</w:t>
-      </w:r>
-      <w:r>
-        <w:rPr>
-          <w:lang w:val="es-MX"/>
-        </w:rPr>
-        <w:t xml:space="preserve"> de código libre</w:t>
-      </w:r>
-      <w:r>
-        <w:rPr>
-          <w:lang w:val="es-MX"/>
-        </w:rPr>
-        <w:t xml:space="preserve"> basado en java</w:t>
-      </w:r>
-      <w:r>
-        <w:rPr>
-          <w:lang w:val="es-MX"/>
-        </w:rPr>
-        <w:t>, su uso e implementación es bastante sencilla, ideal para la producción de proyectos con enfoque artístico. (</w:t>
-      </w:r>
-      <w:r>
-        <w:rPr>
-          <w:lang w:val="es-MX"/>
-        </w:rPr>
-        <w:t xml:space="preserve">2) </w:t>
-      </w:r>
-    </w:p>
-    <w:p>
-      <w:pPr>
-        <w:pStyle w:val="Textoindependiente"/>
-        <w:rPr>
-          <w:lang w:val="es-MX"/>
-        </w:rPr>
-      </w:pPr>
-      <w:r>
-        <w:rPr>
-          <w:lang w:val="es-MX"/>
-        </w:rPr>
-        <w:t xml:space="preserve">Processing cuenta con la opción de la utilización de </w:t>
+        <w:t xml:space="preserve">l </w:t>
       </w:r>
       <w:r>
         <w:rPr>
@@ -954,7 +777,7 @@
           <w:iCs/>
           <w:lang w:val="es-MX"/>
         </w:rPr>
-        <w:t>Peak3D</w:t>
+        <w:t>D</w:t>
       </w:r>
       <w:r>
         <w:rPr>
@@ -964,7 +787,343 @@
           <w:iCs/>
           <w:lang w:val="es-MX"/>
         </w:rPr>
-        <w:t xml:space="preserve"> (P3D),</w:t>
+        <w:t>esesperado”</w:t>
+      </w:r>
+      <w:r>
+        <w:rPr>
+          <w:lang w:val="es-MX"/>
+        </w:rPr>
+        <w:t xml:space="preserve"> realizada en 1845 por el francés </w:t>
+      </w:r>
+      <w:proofErr w:type="spellStart"/>
+      <w:r>
+        <w:rPr>
+          <w:i/>
+          <w:iCs/>
+          <w:lang w:val="es-MX"/>
+        </w:rPr>
+        <w:t>Gustave</w:t>
+      </w:r>
+      <w:proofErr w:type="spellEnd"/>
+      <w:r>
+        <w:rPr>
+          <w:i/>
+          <w:iCs/>
+          <w:lang w:val="es-MX"/>
+        </w:rPr>
+        <w:t xml:space="preserve"> </w:t>
+      </w:r>
+      <w:proofErr w:type="spellStart"/>
+      <w:r>
+        <w:rPr>
+          <w:i/>
+          <w:iCs/>
+          <w:lang w:val="es-MX"/>
+        </w:rPr>
+        <w:t>Coubert</w:t>
+      </w:r>
+      <w:proofErr w:type="spellEnd"/>
+      <w:r>
+        <w:rPr>
+          <w:lang w:val="es-MX"/>
+        </w:rPr>
+        <w:t xml:space="preserve">, la cual tiene como </w:t>
+      </w:r>
+      <w:r>
+        <w:rPr>
+          <w:lang w:val="es-MX"/>
+        </w:rPr>
+        <w:t xml:space="preserve">objetivo mostrar al espectador la desesperación e impaciencia por un futuro incierto (1). Es por ello por lo que decidimos utilizar esta obra para hacer una representación sobre la situación actual sobre el Covid-19 y como esta nos ha afectado de muchas formas, desde la parte económica, nuestro estado de </w:t>
+      </w:r>
+      <w:r>
+        <w:rPr>
+          <w:lang w:val="es-MX"/>
+        </w:rPr>
+        <w:t>ánimo</w:t>
+      </w:r>
+      <w:r>
+        <w:rPr>
+          <w:lang w:val="es-MX"/>
+        </w:rPr>
+        <w:t xml:space="preserve"> al grado de algunos por llegar a la desesperación, sin saber que nos aguarda para el futuro.</w:t>
+      </w:r>
+    </w:p>
+    <w:p>
+      <w:pPr>
+        <w:pStyle w:val="Ttulo1"/>
+        <w:rPr>
+          <w:noProof w:val="0"/>
+          <w:lang w:val="es-MX"/>
+        </w:rPr>
+      </w:pPr>
+      <w:r>
+        <w:rPr>
+          <w:noProof w:val="0"/>
+          <w:lang w:val="es-MX"/>
+        </w:rPr>
+        <w:t>Desarrollo</w:t>
+      </w:r>
+    </w:p>
+    <w:p>
+      <w:pPr>
+        <w:pStyle w:val="Ttulo2"/>
+        <w:rPr>
+          <w:noProof w:val="0"/>
+          <w:lang w:val="es-MX"/>
+        </w:rPr>
+      </w:pPr>
+      <w:r>
+        <w:rPr>
+          <w:noProof w:val="0"/>
+          <w:lang w:val="es-MX"/>
+        </w:rPr>
+        <w:t xml:space="preserve">Visión </w:t>
+      </w:r>
+      <w:proofErr w:type="spellStart"/>
+      <w:r>
+        <w:rPr>
+          <w:noProof w:val="0"/>
+          <w:lang w:val="es-MX"/>
+        </w:rPr>
+        <w:t>artistica</w:t>
+      </w:r>
+      <w:proofErr w:type="spellEnd"/>
+    </w:p>
+    <w:p>
+      <w:pPr>
+        <w:pStyle w:val="Textoindependiente"/>
+        <w:rPr>
+          <w:lang w:val="es-MX"/>
+        </w:rPr>
+      </w:pPr>
+      <w:r>
+        <w:rPr>
+          <w:lang w:val="es-MX"/>
+        </w:rPr>
+        <w:t xml:space="preserve">La idea principal del proyecto es representar como ha afectado al ser humano la pandemia por la que estamos pasando, esto lo hacemos con la interpretación de la obra </w:t>
+      </w:r>
+      <w:r>
+        <w:rPr>
+          <w:b/>
+          <w:bCs/>
+          <w:i/>
+          <w:iCs/>
+          <w:lang w:val="es-MX"/>
+        </w:rPr>
+        <w:t>“</w:t>
+      </w:r>
+      <w:r>
+        <w:rPr>
+          <w:b/>
+          <w:bCs/>
+          <w:i/>
+          <w:iCs/>
+          <w:lang w:val="es-MX"/>
+        </w:rPr>
+        <w:t>E</w:t>
+      </w:r>
+      <w:r>
+        <w:rPr>
+          <w:b/>
+          <w:bCs/>
+          <w:i/>
+          <w:iCs/>
+          <w:lang w:val="es-MX"/>
+        </w:rPr>
+        <w:t xml:space="preserve">l </w:t>
+      </w:r>
+      <w:r>
+        <w:rPr>
+          <w:b/>
+          <w:bCs/>
+          <w:i/>
+          <w:iCs/>
+          <w:lang w:val="es-MX"/>
+        </w:rPr>
+        <w:t>D</w:t>
+      </w:r>
+      <w:r>
+        <w:rPr>
+          <w:b/>
+          <w:bCs/>
+          <w:i/>
+          <w:iCs/>
+          <w:lang w:val="es-MX"/>
+        </w:rPr>
+        <w:t xml:space="preserve">esesperado” </w:t>
+      </w:r>
+      <w:r>
+        <w:rPr>
+          <w:lang w:val="es-MX"/>
+        </w:rPr>
+        <w:t xml:space="preserve">de </w:t>
+      </w:r>
+      <w:proofErr w:type="spellStart"/>
+      <w:r>
+        <w:rPr>
+          <w:i/>
+          <w:iCs/>
+          <w:lang w:val="es-MX"/>
+        </w:rPr>
+        <w:t>Gustave</w:t>
+      </w:r>
+      <w:proofErr w:type="spellEnd"/>
+      <w:r>
+        <w:rPr>
+          <w:i/>
+          <w:iCs/>
+          <w:lang w:val="es-MX"/>
+        </w:rPr>
+        <w:t xml:space="preserve"> </w:t>
+      </w:r>
+      <w:proofErr w:type="spellStart"/>
+      <w:r>
+        <w:rPr>
+          <w:i/>
+          <w:iCs/>
+          <w:lang w:val="es-MX"/>
+        </w:rPr>
+        <w:t>Coubert</w:t>
+      </w:r>
+      <w:proofErr w:type="spellEnd"/>
+      <w:r>
+        <w:rPr>
+          <w:lang w:val="es-MX"/>
+        </w:rPr>
+        <w:t xml:space="preserve"> (1</w:t>
+      </w:r>
+      <w:r>
+        <w:rPr>
+          <w:lang w:val="es-MX"/>
+        </w:rPr>
+        <w:t xml:space="preserve">), </w:t>
+      </w:r>
+      <w:r>
+        <w:rPr>
+          <w:lang w:val="es-MX"/>
+        </w:rPr>
+        <w:t xml:space="preserve">la cual resalta la angustia y la locura. Sus ojos desorbitados y sus manos crispadas plasman perfectamente el sentimiento </w:t>
+      </w:r>
+      <w:r>
+        <w:rPr>
+          <w:lang w:val="es-MX"/>
+        </w:rPr>
+        <w:t xml:space="preserve">que se ha acumulado a lo largo del </w:t>
+      </w:r>
+      <w:r>
+        <w:rPr>
+          <w:lang w:val="es-MX"/>
+        </w:rPr>
+        <w:t xml:space="preserve">encierro </w:t>
+      </w:r>
+      <w:r>
+        <w:rPr>
+          <w:lang w:val="es-MX"/>
+        </w:rPr>
+        <w:t>en nuestros hogares por más de un año.</w:t>
+      </w:r>
+    </w:p>
+    <w:p>
+      <w:pPr>
+        <w:pStyle w:val="Textoindependiente"/>
+        <w:ind w:firstLine="0pt"/>
+        <w:rPr>
+          <w:lang w:val="es-MX"/>
+        </w:rPr>
+      </w:pPr>
+    </w:p>
+    <w:p>
+      <w:pPr>
+        <w:pStyle w:val="Ttulo2"/>
+        <w:rPr>
+          <w:noProof w:val="0"/>
+          <w:lang w:val="es-MX"/>
+        </w:rPr>
+      </w:pPr>
+      <w:r>
+        <w:rPr>
+          <w:noProof w:val="0"/>
+          <w:lang w:val="es-MX"/>
+        </w:rPr>
+        <w:t>Detalles técnicos</w:t>
+      </w:r>
+    </w:p>
+    <w:p>
+      <w:pPr>
+        <w:pStyle w:val="Textoindependiente"/>
+        <w:rPr>
+          <w:lang w:val="es-MX"/>
+        </w:rPr>
+      </w:pPr>
+      <w:r>
+        <w:rPr>
+          <w:lang w:val="es-MX"/>
+        </w:rPr>
+        <w:t xml:space="preserve">El programa fue desarrollado </w:t>
+      </w:r>
+      <w:r>
+        <w:rPr>
+          <w:b/>
+          <w:bCs/>
+          <w:i/>
+          <w:iCs/>
+          <w:lang w:val="es-MX"/>
+        </w:rPr>
+        <w:t>Processing</w:t>
+      </w:r>
+      <w:r>
+        <w:rPr>
+          <w:lang w:val="es-MX"/>
+        </w:rPr>
+        <w:t>, el cual es un entorno de desarrollo integrado</w:t>
+      </w:r>
+      <w:r>
+        <w:rPr>
+          <w:lang w:val="es-MX"/>
+        </w:rPr>
+        <w:t xml:space="preserve"> de código libre</w:t>
+      </w:r>
+      <w:r>
+        <w:rPr>
+          <w:lang w:val="es-MX"/>
+        </w:rPr>
+        <w:t xml:space="preserve"> basado en java</w:t>
+      </w:r>
+      <w:r>
+        <w:rPr>
+          <w:lang w:val="es-MX"/>
+        </w:rPr>
+        <w:t>, su uso e implementación es bastante sencilla, ideal para la producción de proyectos con enfoque artístico. (</w:t>
+      </w:r>
+      <w:r>
+        <w:rPr>
+          <w:lang w:val="es-MX"/>
+        </w:rPr>
+        <w:t xml:space="preserve">2) </w:t>
+      </w:r>
+    </w:p>
+    <w:p>
+      <w:pPr>
+        <w:pStyle w:val="Textoindependiente"/>
+        <w:rPr>
+          <w:lang w:val="es-MX"/>
+        </w:rPr>
+      </w:pPr>
+      <w:r>
+        <w:rPr>
+          <w:lang w:val="es-MX"/>
+        </w:rPr>
+        <w:t xml:space="preserve">Processing cuenta con la opción de la utilización de </w:t>
+      </w:r>
+      <w:r>
+        <w:rPr>
+          <w:b/>
+          <w:bCs/>
+          <w:i/>
+          <w:iCs/>
+          <w:lang w:val="es-MX"/>
+        </w:rPr>
+        <w:t>Peak3D (P3D),</w:t>
       </w:r>
       <w:r>
         <w:rPr>
@@ -984,13 +1143,27 @@
         <w:rPr>
           <w:lang w:val="es-MX"/>
         </w:rPr>
-        <w:t xml:space="preserve">Al permitir varios tipos de elementos, el proyecto se realizó aprovechando esta opción, por lo que utilizamos 2 dimensiones en el caso de la pintura realizada originalmente en óleo. Fue </w:t>
-      </w:r>
-      <w:r>
-        <w:rPr>
-          <w:lang w:val="es-MX"/>
-        </w:rPr>
-        <w:t>difícil conseguir una imagen completa de la obra, por lo que recreamos algunas partes de la pintura original para la elaboración del proyecto, respetando el estilo o técnica con la que se realizó, mediante programas de dibujo (autodesk).</w:t>
+        <w:t xml:space="preserve">Al permitir varios tipos de elementos, el proyecto se realizó aprovechando esta opción, por lo que utilizamos 2 dimensiones en el caso de la pintura realizada originalmente en óleo. Fue difícil conseguir una imagen completa de la obra, por lo que recreamos algunas partes de la pintura original para la </w:t>
+      </w:r>
+      <w:r>
+        <w:rPr>
+          <w:lang w:val="es-MX"/>
+        </w:rPr>
+        <w:t>elaboración del proyecto, respetando el estilo o técnica con la que se realizó, mediante programas de dibujo (</w:t>
+      </w:r>
+      <w:proofErr w:type="spellStart"/>
+      <w:r>
+        <w:rPr>
+          <w:lang w:val="es-MX"/>
+        </w:rPr>
+        <w:t>autodesk</w:t>
+      </w:r>
+      <w:proofErr w:type="spellEnd"/>
+      <w:r>
+        <w:rPr>
+          <w:lang w:val="es-MX"/>
+        </w:rPr>
+        <w:t>).</w:t>
       </w:r>
     </w:p>
     <w:p>
@@ -1003,7 +1176,7 @@
       </w:pPr>
       <w:r>
         <w:rPr>
-          <w:noProof/>
+          <w:lang w:val="es-MX"/>
         </w:rPr>
         <w:drawing>
           <wp:inline distT="0" distB="0" distL="0" distR="0" wp14:anchorId="3BC16C68" wp14:editId="50C1761D">
@@ -1023,7 +1196,7 @@
                     </pic:cNvPicPr>
                   </pic:nvPicPr>
                   <pic:blipFill>
-                    <a:blip r:embed="rId9">
+                    <a:blip r:embed="rId14">
                       <a:extLst>
                         <a:ext uri="{28A0092B-C50C-407E-A947-70E740481C1C}">
                           <a14:useLocalDpi xmlns:a14="http://schemas.microsoft.com/office/drawing/2010/main" val="0"/>
@@ -1071,7 +1244,47 @@
           <w:szCs w:val="16"/>
           <w:lang w:val="es-MX"/>
         </w:rPr>
-        <w:t>Fig. No.1: Imagen original “el desesperado”</w:t>
+        <w:t>Fig. No.1: Imagen original “</w:t>
+      </w:r>
+      <w:r>
+        <w:rPr>
+          <w:sz w:val="16"/>
+          <w:szCs w:val="16"/>
+          <w:lang w:val="es-MX"/>
+        </w:rPr>
+        <w:t>E</w:t>
+      </w:r>
+      <w:r>
+        <w:rPr>
+          <w:sz w:val="16"/>
+          <w:szCs w:val="16"/>
+          <w:lang w:val="es-MX"/>
+        </w:rPr>
+        <w:t xml:space="preserve">l </w:t>
+      </w:r>
+      <w:r>
+        <w:rPr>
+          <w:sz w:val="16"/>
+          <w:szCs w:val="16"/>
+          <w:lang w:val="es-MX"/>
+        </w:rPr>
+        <w:t>De</w:t>
+      </w:r>
+      <w:r>
+        <w:rPr>
+          <w:sz w:val="16"/>
+          <w:szCs w:val="16"/>
+          <w:lang w:val="es-MX"/>
+        </w:rPr>
+        <w:t>sesperado”</w:t>
+      </w:r>
+      <w:r>
+        <w:rPr>
+          <w:sz w:val="16"/>
+          <w:szCs w:val="16"/>
+          <w:lang w:val="es-MX"/>
+        </w:rPr>
+        <w:t>.</w:t>
       </w:r>
     </w:p>
     <w:p>
@@ -1084,7 +1297,7 @@
       </w:pPr>
       <w:r>
         <w:rPr>
-          <w:noProof/>
+          <w:lang w:val="es-MX"/>
         </w:rPr>
         <w:drawing>
           <wp:inline distT="0" distB="0" distL="0" distR="0" wp14:anchorId="79E894C8" wp14:editId="6AA0BC7B">
@@ -1102,7 +1315,7 @@
                     <pic:cNvPicPr/>
                   </pic:nvPicPr>
                   <pic:blipFill>
-                    <a:blip r:embed="rId10"/>
+                    <a:blip r:embed="rId15"/>
                     <a:stretch>
                       <a:fillRect/>
                     </a:stretch>
@@ -1141,6 +1354,14 @@
         </w:rPr>
         <w:t>Fig. No.2: Imagen recreada y adaptada para el proyecto</w:t>
       </w:r>
+      <w:r>
+        <w:rPr>
+          <w:sz w:val="16"/>
+          <w:szCs w:val="16"/>
+          <w:lang w:val="es-MX"/>
+        </w:rPr>
+        <w:t>.</w:t>
+      </w:r>
     </w:p>
     <w:p>
       <w:pPr>
@@ -1179,6 +1400,7 @@
         </w:rPr>
         <w:t xml:space="preserve">s en </w:t>
       </w:r>
+      <w:proofErr w:type="spellStart"/>
       <w:r>
         <w:rPr>
           <w:b/>
@@ -1189,6 +1411,7 @@
         </w:rPr>
         <w:t>Blender</w:t>
       </w:r>
+      <w:proofErr w:type="spellEnd"/>
       <w:r>
         <w:rPr>
           <w:lang w:val="es-MX"/>
@@ -1223,13 +1446,7 @@
         <w:rPr>
           <w:lang w:val="es-MX"/>
         </w:rPr>
-        <w:t>especializado en la generación</w:t>
-      </w:r>
-      <w:r>
-        <w:rPr>
-          <w:lang w:val="es-MX"/>
-        </w:rPr>
-        <w:t xml:space="preserve"> de modelos, animaciones y renderizado en tres dimensiones</w:t>
+        <w:t>especializado en la generación de modelos, animaciones y renderizado en tres dimensiones</w:t>
       </w:r>
       <w:r>
         <w:rPr>
@@ -1257,6 +1474,7 @@
         </w:rPr>
         <w:t xml:space="preserve">Se utilizó un proceso llamado </w:t>
       </w:r>
+      <w:proofErr w:type="spellStart"/>
       <w:r>
         <w:rPr>
           <w:i/>
@@ -1265,6 +1483,7 @@
         </w:rPr>
         <w:t>baking</w:t>
       </w:r>
+      <w:proofErr w:type="spellEnd"/>
       <w:r>
         <w:rPr>
           <w:lang w:val="es-MX"/>
@@ -1307,6 +1526,7 @@
         </w:rPr>
         <w:t xml:space="preserve"> la escena dentro de </w:t>
       </w:r>
+      <w:proofErr w:type="spellStart"/>
       <w:r>
         <w:rPr>
           <w:b/>
@@ -1317,6 +1537,7 @@
         </w:rPr>
         <w:t>Blender</w:t>
       </w:r>
+      <w:proofErr w:type="spellEnd"/>
       <w:r>
         <w:rPr>
           <w:lang w:val="es-MX"/>
@@ -1363,40 +1584,54 @@
         <w:rPr>
           <w:lang w:val="es-MX"/>
         </w:rPr>
-        <w:t xml:space="preserve"> Con todo esto, </w:t>
+        <w:t xml:space="preserve"> Con todo esto, es posible generar las texturas como la que se puede observar en la figura 4.</w:t>
+      </w:r>
+    </w:p>
+    <w:p>
+      <w:pPr>
+        <w:pStyle w:val="Textoindependiente"/>
+        <w:rPr>
+          <w:lang w:val="es-MX"/>
+        </w:rPr>
+      </w:pPr>
+      <w:r>
+        <w:rPr>
+          <w:lang w:val="es-MX"/>
+        </w:rPr>
+        <w:t>Después</w:t>
+      </w:r>
+      <w:r>
+        <w:rPr>
+          <w:lang w:val="es-MX"/>
+        </w:rPr>
+        <w:t>, se exportaron todos los modelos</w:t>
+      </w:r>
+      <w:r>
+        <w:rPr>
+          <w:lang w:val="es-MX"/>
+        </w:rPr>
+        <w:t xml:space="preserve"> en formato .</w:t>
+      </w:r>
+      <w:proofErr w:type="spellStart"/>
+      <w:r>
+        <w:rPr>
+          <w:lang w:val="es-MX"/>
+        </w:rPr>
+        <w:t>obj</w:t>
+      </w:r>
+      <w:proofErr w:type="spellEnd"/>
+      <w:r>
+        <w:rPr>
+          <w:lang w:val="es-MX"/>
+        </w:rPr>
+        <w:t xml:space="preserve">, cada objeto tiene su propia textura y material para poder ser </w:t>
       </w:r>
       <w:r>
         <w:rPr>
           <w:lang w:val="es-MX"/>
         </w:rPr>
         <w:lastRenderedPageBreak/>
-        <w:t>es posible generar las texturas como la que se puede observar en la figura 4.</w:t>
-      </w:r>
-    </w:p>
-    <w:p>
-      <w:pPr>
-        <w:pStyle w:val="Textoindependiente"/>
-        <w:rPr>
-          <w:lang w:val="es-MX"/>
-        </w:rPr>
-      </w:pPr>
-      <w:r>
-        <w:rPr>
-          <w:lang w:val="es-MX"/>
-        </w:rPr>
-        <w:t>Después</w:t>
-      </w:r>
-      <w:r>
-        <w:rPr>
-          <w:lang w:val="es-MX"/>
-        </w:rPr>
-        <w:t>, se exportaron todos los modelos</w:t>
-      </w:r>
-      <w:r>
-        <w:rPr>
-          <w:lang w:val="es-MX"/>
-        </w:rPr>
-        <w:t xml:space="preserve"> en formato .obj, cada objeto tiene su propia textura y material para poder ser representado de manera correcta dentro de </w:t>
+        <w:t xml:space="preserve">representado de manera correcta dentro de </w:t>
       </w:r>
       <w:r>
         <w:rPr>
@@ -1513,7 +1748,7 @@
       </w:pPr>
       <w:r>
         <w:rPr>
-          <w:noProof/>
+          <w:lang w:val="es-MX"/>
         </w:rPr>
         <w:drawing>
           <wp:inline distT="0" distB="0" distL="0" distR="0" wp14:anchorId="28C03E26" wp14:editId="6664554D">
@@ -1531,7 +1766,7 @@
                     <pic:cNvPicPr/>
                   </pic:nvPicPr>
                   <pic:blipFill>
-                    <a:blip r:embed="rId11" cstate="print">
+                    <a:blip r:embed="rId16" cstate="print">
                       <a:extLst>
                         <a:ext uri="{28A0092B-C50C-407E-A947-70E740481C1C}">
                           <a14:useLocalDpi xmlns:a14="http://schemas.microsoft.com/office/drawing/2010/main" val="0"/>
@@ -1574,63 +1809,48 @@
           <w:szCs w:val="16"/>
           <w:lang w:val="es-MX"/>
         </w:rPr>
-        <w:t>Fig. No.</w:t>
-      </w:r>
+        <w:t xml:space="preserve">Fig. No.3: Escena 3D dentro de </w:t>
+      </w:r>
+      <w:proofErr w:type="spellStart"/>
       <w:r>
         <w:rPr>
           <w:sz w:val="16"/>
           <w:szCs w:val="16"/>
           <w:lang w:val="es-MX"/>
         </w:rPr>
-        <w:t>3</w:t>
-      </w:r>
+        <w:t>Blender</w:t>
+      </w:r>
+      <w:proofErr w:type="spellEnd"/>
       <w:r>
         <w:rPr>
           <w:sz w:val="16"/>
           <w:szCs w:val="16"/>
           <w:lang w:val="es-MX"/>
         </w:rPr>
-        <w:t xml:space="preserve">: </w:t>
-      </w:r>
-      <w:r>
+        <w:t>.</w:t>
+      </w:r>
+    </w:p>
+    <w:p>
+      <w:pPr>
+        <w:pStyle w:val="Textoindependiente"/>
+        <w:jc w:val="center"/>
         <w:rPr>
           <w:sz w:val="16"/>
           <w:szCs w:val="16"/>
           <w:lang w:val="es-MX"/>
         </w:rPr>
-        <w:t>Escena 3D dentro de Blender</w:t>
-      </w:r>
-      <w:r>
-        <w:rPr>
-          <w:sz w:val="16"/>
-          <w:szCs w:val="16"/>
-          <w:lang w:val="es-MX"/>
-        </w:rPr>
-        <w:t>.</w:t>
-      </w:r>
+      </w:pPr>
     </w:p>
     <w:p>
       <w:pPr>
         <w:pStyle w:val="Textoindependiente"/>
         <w:jc w:val="center"/>
         <w:rPr>
-          <w:sz w:val="16"/>
-          <w:szCs w:val="16"/>
-          <w:lang w:val="es-MX"/>
-        </w:rPr>
-      </w:pPr>
-    </w:p>
-    <w:p>
-      <w:pPr>
-        <w:pStyle w:val="Textoindependiente"/>
-        <w:jc w:val="center"/>
-        <w:rPr>
-          <w:lang w:val="es-MX"/>
-        </w:rPr>
-      </w:pPr>
-      <w:r>
-        <w:rPr>
-          <w:noProof/>
+          <w:lang w:val="es-MX"/>
+        </w:rPr>
+      </w:pPr>
+      <w:r>
+        <w:rPr>
           <w:lang w:val="es-MX"/>
         </w:rPr>
         <w:drawing>
@@ -1651,7 +1871,7 @@
                     </pic:cNvPicPr>
                   </pic:nvPicPr>
                   <pic:blipFill>
-                    <a:blip r:embed="rId12" cstate="print">
+                    <a:blip r:embed="rId17" cstate="print">
                       <a:extLst>
                         <a:ext uri="{28A0092B-C50C-407E-A947-70E740481C1C}">
                           <a14:useLocalDpi xmlns:a14="http://schemas.microsoft.com/office/drawing/2010/main" val="0"/>
@@ -1699,7 +1919,7 @@
           <w:szCs w:val="16"/>
           <w:lang w:val="es-MX"/>
         </w:rPr>
-        <w:t>Fig. No.</w:t>
+        <w:t xml:space="preserve">Fig. No.4: </w:t>
       </w:r>
       <w:r>
         <w:rPr>
@@ -1707,24 +1927,9 @@
           <w:szCs w:val="16"/>
           <w:lang w:val="es-MX"/>
         </w:rPr>
-        <w:t>4</w:t>
-      </w:r>
-      <w:r>
-        <w:rPr>
-          <w:sz w:val="16"/>
-          <w:szCs w:val="16"/>
-          <w:lang w:val="es-MX"/>
-        </w:rPr>
-        <w:t xml:space="preserve">: </w:t>
-      </w:r>
-      <w:r>
-        <w:rPr>
-          <w:sz w:val="16"/>
-          <w:szCs w:val="16"/>
-          <w:lang w:val="es-MX"/>
-        </w:rPr>
         <w:t xml:space="preserve">Textura de la cama, después del proceso de </w:t>
       </w:r>
+      <w:proofErr w:type="spellStart"/>
       <w:r>
         <w:rPr>
           <w:i/>
@@ -1735,6 +1940,7 @@
         </w:rPr>
         <w:t>bake</w:t>
       </w:r>
+      <w:proofErr w:type="spellEnd"/>
       <w:r>
         <w:rPr>
           <w:sz w:val="16"/>
@@ -1762,7 +1968,7 @@
       </w:pPr>
       <w:r>
         <w:rPr>
-          <w:noProof/>
+          <w:lang w:val="es-MX"/>
         </w:rPr>
         <w:drawing>
           <wp:inline distT="0" distB="0" distL="0" distR="0" wp14:anchorId="37C91E7E" wp14:editId="39A3AA4E">
@@ -1780,7 +1986,7 @@
                     <pic:cNvPicPr/>
                   </pic:nvPicPr>
                   <pic:blipFill>
-                    <a:blip r:embed="rId13"/>
+                    <a:blip r:embed="rId18"/>
                     <a:stretch>
                       <a:fillRect/>
                     </a:stretch>
@@ -1856,20 +2062,16 @@
       <w:pPr>
         <w:pStyle w:val="Ttulo2"/>
         <w:rPr>
-          <w:lang w:val="es-MX"/>
-        </w:rPr>
-      </w:pPr>
-      <w:r>
-        <w:rPr>
-          <w:lang w:val="es-MX"/>
-        </w:rPr>
-        <w:t>De</w:t>
-      </w:r>
-      <w:r>
-        <w:rPr>
-          <w:lang w:val="es-MX"/>
-        </w:rPr>
-        <w:t>talles código</w:t>
+          <w:noProof w:val="0"/>
+          <w:lang w:val="es-MX"/>
+        </w:rPr>
+      </w:pPr>
+      <w:r>
+        <w:rPr>
+          <w:noProof w:val="0"/>
+          <w:lang w:val="es-MX"/>
+        </w:rPr>
+        <w:t>Detalles código</w:t>
       </w:r>
     </w:p>
     <w:p>
@@ -1918,7 +2120,7 @@
       </w:pPr>
       <w:r>
         <w:rPr>
-          <w:noProof/>
+          <w:lang w:val="es-MX"/>
         </w:rPr>
         <w:drawing>
           <wp:inline distT="0" distB="0" distL="0" distR="0" wp14:anchorId="60B46E34" wp14:editId="1A16C364">
@@ -1938,7 +2140,7 @@
                     </pic:cNvPicPr>
                   </pic:nvPicPr>
                   <pic:blipFill>
-                    <a:blip r:embed="rId14">
+                    <a:blip r:embed="rId19">
                       <a:extLst>
                         <a:ext uri="{28A0092B-C50C-407E-A947-70E740481C1C}">
                           <a14:useLocalDpi xmlns:a14="http://schemas.microsoft.com/office/drawing/2010/main" val="0"/>
@@ -1994,7 +2196,7 @@
           <w:szCs w:val="16"/>
           <w:lang w:val="es-MX"/>
         </w:rPr>
-        <w:t>4</w:t>
+        <w:t>6</w:t>
       </w:r>
       <w:r>
         <w:rPr>
@@ -2002,7 +2204,7 @@
           <w:szCs w:val="16"/>
           <w:lang w:val="es-MX"/>
         </w:rPr>
-        <w:t xml:space="preserve">: </w:t>
+        <w:t>: Ejemplo espacio de trabajo en 3 dimensiones</w:t>
       </w:r>
       <w:r>
         <w:rPr>
@@ -2010,7 +2212,7 @@
           <w:szCs w:val="16"/>
           <w:lang w:val="es-MX"/>
         </w:rPr>
-        <w:t>Ejemplo espacio de trabajo en 3 dimensiones</w:t>
+        <w:t>.</w:t>
       </w:r>
     </w:p>
     <w:p>
@@ -2051,6 +2253,7 @@
         </w:rPr>
         <w:t xml:space="preserve"> con </w:t>
       </w:r>
+      <w:proofErr w:type="spellStart"/>
       <w:r>
         <w:rPr>
           <w:b/>
@@ -2061,23 +2264,32 @@
         </w:rPr>
         <w:t>PShape</w:t>
       </w:r>
-      <w:r>
-        <w:rPr>
-          <w:lang w:val="es-MX"/>
-        </w:rPr>
-        <w:t>, es posible importar objetos 3D en formato .obj directamente a Processing.</w:t>
-      </w:r>
-      <w:r>
-        <w:rPr>
-          <w:lang w:val="es-MX"/>
-        </w:rPr>
-        <w:t xml:space="preserve"> S</w:t>
-      </w:r>
-      <w:r>
-        <w:rPr>
-          <w:lang w:val="es-MX"/>
-        </w:rPr>
-        <w:t xml:space="preserve">e usó una combinación de elementos 3D y 2D dentro de la obra. Todo el fondo fue hecho en </w:t>
+      <w:proofErr w:type="spellEnd"/>
+      <w:r>
+        <w:rPr>
+          <w:lang w:val="es-MX"/>
+        </w:rPr>
+        <w:t>, es posible importar objetos 3D en formato .</w:t>
+      </w:r>
+      <w:proofErr w:type="spellStart"/>
+      <w:r>
+        <w:rPr>
+          <w:lang w:val="es-MX"/>
+        </w:rPr>
+        <w:t>obj</w:t>
+      </w:r>
+      <w:proofErr w:type="spellEnd"/>
+      <w:r>
+        <w:rPr>
+          <w:lang w:val="es-MX"/>
+        </w:rPr>
+        <w:t xml:space="preserve"> directamente a Processing.</w:t>
+      </w:r>
+      <w:r>
+        <w:rPr>
+          <w:lang w:val="es-MX"/>
+        </w:rPr>
+        <w:t xml:space="preserve"> Se usó una combinación de elementos 3D y 2D dentro de la obra. Todo el fondo fue hecho en </w:t>
       </w:r>
       <w:r>
         <w:rPr>
@@ -2165,7 +2377,21 @@
         <w:rPr>
           <w:lang w:val="es-MX"/>
         </w:rPr>
-        <w:t>En cuanto a la interactividad con el usuario, se implementó un sistema en el cual se mueve un poco la cámara dependiendo de la posición del cursor sobre la ventana. Además de eso, se implementaron botones interactivos, los cuales muestran información acerca de la pandemia y los distintos acontecimientos que han pasado durante el transcurso de la cuarentena.</w:t>
+        <w:t xml:space="preserve">En cuanto a la interactividad con el usuario, se implementó un sistema en el cual se mueve un poco la cámara dependiendo de la posición del </w:t>
+      </w:r>
+      <w:proofErr w:type="spellStart"/>
+      <w:r>
+        <w:rPr>
+          <w:lang w:val="es-MX"/>
+        </w:rPr>
+        <w:t>cursor</w:t>
+      </w:r>
+      <w:proofErr w:type="spellEnd"/>
+      <w:r>
+        <w:rPr>
+          <w:lang w:val="es-MX"/>
+        </w:rPr>
+        <w:t xml:space="preserve"> sobre la ventana. Además de eso, se implementaron botones interactivos, los cuales muestran información acerca de la pandemia y los distintos acontecimientos que han pasado durante el transcurso de la cuarentena.</w:t>
       </w:r>
     </w:p>
     <w:p>
@@ -2179,1366 +2405,353 @@
         <w:rPr>
           <w:lang w:val="es-MX"/>
         </w:rPr>
-        <w:t xml:space="preserve">Para implementar el movimiento de la cámara, se utilizaron las coordenadas del ratón y se mapearon a distintos valores de rotación para nuestra cámara. Para implementar la segunda parte, fue un proceso </w:t>
-      </w:r>
-      <w:r>
-        <w:rPr>
-          <w:lang w:val="es-MX"/>
-        </w:rPr>
-        <w:t>más</w:t>
-      </w:r>
-      <w:r>
-        <w:rPr>
-          <w:lang w:val="es-MX"/>
-        </w:rPr>
-        <w:t xml:space="preserve"> complicado, ya que debíamos dibujar la interfaz sobre todo lo demás y sin tomar en cuenta la perspectiva de la cámara, para esto se usó la función hint, la cual nos permite desactivar la profundidad en tres dimensiones, con esto nos es posible dibujar sobre nuestro fondo y sin tener perspectiva en tres dimensiones.</w:t>
+        <w:t xml:space="preserve">Para implementar el movimiento de la cámara, se utilizaron las coordenadas del ratón y se mapearon a distintos valores de rotación para nuestra cámara. Para implementar la segunda parte, fue un proceso más complicado, ya que debíamos dibujar la interfaz sobre todo lo demás y sin tomar en cuenta la perspectiva de la cámara, para esto se usó la función </w:t>
+      </w:r>
+      <w:proofErr w:type="spellStart"/>
+      <w:r>
+        <w:rPr>
+          <w:lang w:val="es-MX"/>
+        </w:rPr>
+        <w:t>hint</w:t>
+      </w:r>
+      <w:proofErr w:type="spellEnd"/>
+      <w:r>
+        <w:rPr>
+          <w:lang w:val="es-MX"/>
+        </w:rPr>
+        <w:t>, la cual nos permite desactivar la profundidad en tres dimensiones, con esto nos es posible dibujar sobre nuestro fondo y sin tener perspectiva en tres dimensiones.</w:t>
+      </w:r>
+    </w:p>
+    <w:p>
+      <w:pPr>
+        <w:jc w:val="start"/>
+        <w:rPr>
+          <w:spacing w:val="-1"/>
+          <w:lang w:val="es-MX" w:eastAsia="x-none"/>
+        </w:rPr>
+      </w:pPr>
+      <w:r>
+        <w:rPr>
+          <w:lang w:val="es-MX"/>
+        </w:rPr>
+        <w:br w:type="page"/>
       </w:r>
     </w:p>
     <w:p>
       <w:pPr>
         <w:pStyle w:val="Ttulo1"/>
-      </w:pPr>
-      <w:r>
-        <w:t xml:space="preserve">Prepare Your Paper </w:t>
-      </w:r>
-      <w:r>
-        <w:t>Before</w:t>
-      </w:r>
-      <w:r>
-        <w:t xml:space="preserve"> Styling</w:t>
+        <w:rPr>
+          <w:noProof w:val="0"/>
+          <w:lang w:val="es-MX"/>
+        </w:rPr>
+      </w:pPr>
+      <w:r>
+        <w:rPr>
+          <w:noProof w:val="0"/>
+          <w:lang w:val="es-MX"/>
+        </w:rPr>
+        <w:lastRenderedPageBreak/>
+        <w:t>Resultados</w:t>
       </w:r>
     </w:p>
     <w:p>
       <w:pPr>
         <w:pStyle w:val="Textoindependiente"/>
         <w:rPr>
-          <w:lang w:val="en-US"/>
-        </w:rPr>
-      </w:pPr>
-      <w:r>
-        <w:t>Before</w:t>
-      </w:r>
-      <w:r>
-        <w:t xml:space="preserve"> you begin to format your paper, first write and save the content as a separate text file. </w:t>
-      </w:r>
-      <w:r>
-        <w:rPr>
-          <w:lang w:val="en-US"/>
-        </w:rPr>
-        <w:t>Complete all content and organizational editing before formatting. Please note sections A-D below for more information on proofreading, spelling and grammar.</w:t>
+          <w:lang w:val="es-MX"/>
+        </w:rPr>
+      </w:pPr>
+      <w:r>
+        <w:rPr>
+          <w:lang w:val="es-MX"/>
+        </w:rPr>
+        <w:t>Como se puede observar en las siguientes figuras, el proyecto fue un éxito. Las técnicas utilizadas para realizar las texturas funcionaron de manera exitosa dentro de Processing, así como la interfaz con la cual el usuario puede interactuar con el programa.</w:t>
+      </w:r>
+    </w:p>
+    <w:p>
+      <w:pPr>
+        <w:pStyle w:val="Ttulo1"/>
+        <w:rPr>
+          <w:noProof w:val="0"/>
+          <w:lang w:val="es-MX"/>
+        </w:rPr>
+      </w:pPr>
+      <w:r>
+        <w:rPr>
+          <w:noProof w:val="0"/>
+          <w:lang w:val="es-MX"/>
+        </w:rPr>
+        <w:t>Conclusiones</w:t>
       </w:r>
     </w:p>
     <w:p>
       <w:pPr>
         <w:pStyle w:val="Textoindependiente"/>
-      </w:pPr>
-      <w:r>
-        <w:t>Keep your text and graphic files separate until after the text has been formatted and styled. Do not use hard tabs, and limit use of hard returns to only one return at the end of a paragraph. Do not add any kind of pagination anywhere in the paper. Do not number text heads-the template will do that for you.</w:t>
-      </w:r>
-    </w:p>
-    <w:p>
-      <w:pPr>
-        <w:pStyle w:val="Ttulo2"/>
-      </w:pPr>
-      <w:r>
-        <w:lastRenderedPageBreak/>
-        <w:t>Abbreviations</w:t>
-      </w:r>
-      <w:r>
-        <w:t xml:space="preserve"> and Acronyms</w:t>
+        <w:rPr>
+          <w:lang w:val="es-MX"/>
+        </w:rPr>
+      </w:pPr>
+      <w:r>
+        <w:rPr>
+          <w:lang w:val="es-MX"/>
+        </w:rPr>
+        <w:t xml:space="preserve">A lo largo de este curso aprendimos mucho acerca de </w:t>
+      </w:r>
+      <w:r>
+        <w:rPr>
+          <w:lang w:val="es-MX"/>
+        </w:rPr>
+        <w:t xml:space="preserve">cómo utilizar Processing, empezamos trabajando en dos dimensiones y esto luego se expandió a tres. </w:t>
+      </w:r>
+      <w:r>
+        <w:rPr>
+          <w:lang w:val="es-MX"/>
+        </w:rPr>
+        <w:t>Aprendimos conceptos como la rotación, traslación y escalar puntos en un sistema cartesiano</w:t>
+      </w:r>
+      <w:r>
+        <w:rPr>
+          <w:lang w:val="es-MX"/>
+        </w:rPr>
+        <w:t xml:space="preserve">, las curvas de Bézier, </w:t>
+      </w:r>
+      <w:r>
+        <w:rPr>
+          <w:lang w:val="es-MX"/>
+        </w:rPr>
+        <w:t>entre otros.</w:t>
       </w:r>
     </w:p>
     <w:p>
       <w:pPr>
         <w:pStyle w:val="Textoindependiente"/>
-      </w:pPr>
-      <w:r>
-        <w:t>Define abbreviations and acronyms the first time they are used in the text, even after they have been defined in the abstract. Abbreviations such as IEEE, SI, MKS, CGS, sc, dc, and rms do not have to be defined. Do not use abbreviations in the title or heads unless they are unavoidable.</w:t>
-      </w:r>
-    </w:p>
-    <w:p>
-      <w:pPr>
-        <w:pStyle w:val="Ttulo2"/>
-      </w:pPr>
-      <w:r>
-        <w:t>Units</w:t>
-      </w:r>
-    </w:p>
-    <w:p>
-      <w:pPr>
-        <w:pStyle w:val="bulletlist"/>
-      </w:pPr>
-      <w:r>
-        <w:t xml:space="preserve">Use </w:t>
-      </w:r>
-      <w:r>
-        <w:t>either</w:t>
-      </w:r>
-      <w:r>
-        <w:t xml:space="preserve"> SI (MKS) or CGS as primary units. (SI units are encouraged.) English units may be used as secondary units (in parentheses). An exception would be the use of English units as identifiers in trade, such as “3.5-inch disk drive”.</w:t>
-      </w:r>
-    </w:p>
-    <w:p>
-      <w:pPr>
-        <w:pStyle w:val="bulletlist"/>
-      </w:pPr>
-      <w:r>
-        <w:t>Avoid combining SI and CGS units, such as current in amperes and magnetic field in oersteds. This often leads to confusion because equations do not balance dimensionally. If you must use mixed units, clearly state the units for each quantity that you use in an equation.</w:t>
-      </w:r>
-    </w:p>
-    <w:p>
-      <w:pPr>
-        <w:pStyle w:val="bulletlist"/>
-      </w:pPr>
-      <w:r>
-        <w:t>Do not mix complete spellings and abbreviations of units: “Wb/m2” or “webers per square meter”, not “webers/m2”.  Spell out units when they appear in text: “. . . a few henries”, not “. . . a few H”.</w:t>
-      </w:r>
-    </w:p>
-    <w:p>
-      <w:pPr>
-        <w:pStyle w:val="bulletlist"/>
-      </w:pPr>
-      <w:r>
-        <w:t xml:space="preserve">Use a zero before decimal points: “0.25”, not “.25”. Use “cm3”, not “cc”. </w:t>
-      </w:r>
-      <w:r>
-        <w:t>(</w:t>
-      </w:r>
+        <w:rPr>
+          <w:lang w:val="es-MX"/>
+        </w:rPr>
+      </w:pPr>
+      <w:r>
+        <w:rPr>
+          <w:lang w:val="es-MX"/>
+        </w:rPr>
+        <w:t xml:space="preserve">Este proyecto fue un gran trabajo en equipo, en el cual combinamos la visión de todos los integrantes para realizar esta obra. Nos </w:t>
+      </w:r>
+      <w:r>
+        <w:rPr>
+          <w:lang w:val="es-MX"/>
+        </w:rPr>
+        <w:t xml:space="preserve">topamos con algunas dificultades, principalmente el uso de imágenes con transparencia y el orden en las que se deben dibujar para no tener problemas, también el idear una manera para poder dibujar la interfaz </w:t>
+      </w:r>
+      <w:r>
+        <w:rPr>
+          <w:lang w:val="es-MX"/>
+        </w:rPr>
+        <w:t>encima de todo nuestro fondo fue una problemática que tuvimos que consultar con el internet</w:t>
+      </w:r>
+      <w:r>
+        <w:rPr>
+          <w:lang w:val="es-MX"/>
+        </w:rPr>
+        <w:t xml:space="preserve">. </w:t>
+      </w:r>
+      <w:r>
+        <w:rPr>
+          <w:lang w:val="es-MX"/>
+        </w:rPr>
+        <w:t>Estas dificultades se lograron superar gracias al trabajo en equipo e investigando por internet nuevas maneras y métodos para usa Processing</w:t>
+      </w:r>
+      <w:r>
+        <w:rPr>
+          <w:lang w:val="es-MX"/>
+        </w:rPr>
+        <w:t>.</w:t>
+      </w:r>
+    </w:p>
+    <w:p>
+      <w:pPr>
+        <w:pStyle w:val="Textoindependiente"/>
+        <w:rPr>
+          <w:lang w:val="es-MX"/>
+        </w:rPr>
+      </w:pPr>
+      <w:r>
+        <w:rPr>
+          <w:lang w:val="es-MX"/>
+        </w:rPr>
+        <w:t>Consideramos este proyecto como algo exitoso, en el cual tuvimos que utilizar todos los conocimientos que adquirimos a lo largo del curso</w:t>
+      </w:r>
+      <w:r>
+        <w:rPr>
+          <w:lang w:val="es-MX"/>
+        </w:rPr>
+        <w:t xml:space="preserve"> y usarlos en conjunto para realizar algo nuevo</w:t>
+      </w:r>
+      <w:r>
+        <w:rPr>
+          <w:lang w:val="es-MX"/>
+        </w:rPr>
+        <w:t xml:space="preserve"> e innovador.</w:t>
+      </w:r>
+    </w:p>
+    <w:p>
+      <w:pPr>
+        <w:pStyle w:val="Ttulo1"/>
+        <w:rPr>
+          <w:noProof w:val="0"/>
+          <w:lang w:val="es-MX"/>
+        </w:rPr>
+      </w:pPr>
+      <w:r>
+        <w:rPr>
+          <w:noProof w:val="0"/>
+          <w:lang w:val="es-MX"/>
+        </w:rPr>
+        <w:t>Bibliografía</w:t>
+      </w:r>
+    </w:p>
+    <w:p>
+      <w:pPr>
+        <w:pStyle w:val="references"/>
+        <w:rPr>
+          <w:noProof w:val="0"/>
+          <w:lang w:val="es-MX"/>
+        </w:rPr>
+      </w:pPr>
       <w:r>
         <w:rPr>
           <w:i/>
           <w:iCs/>
-        </w:rPr>
-        <w:t>bullet list</w:t>
-      </w:r>
-      <w:r>
-        <w:t>)</w:t>
-      </w:r>
-    </w:p>
-    <w:p>
-      <w:pPr>
-        <w:pStyle w:val="Ttulo2"/>
-      </w:pPr>
-      <w:r>
-        <w:t>Equations</w:t>
-      </w:r>
-    </w:p>
-    <w:p>
-      <w:pPr>
-        <w:pStyle w:val="Textoindependiente"/>
-      </w:pPr>
-      <w:r>
-        <w:t>The equations are an exception to the prescribed specifications of this template. You will need to determine whether or not your equation should be typed using either the Times New Roman or the Symbol font (please no other font). To create multileveled equations, it may be necessary to treat the equation as a graphic and insert it into the text after your paper is styled.</w:t>
-      </w:r>
-    </w:p>
-    <w:p>
-      <w:pPr>
-        <w:pStyle w:val="Textoindependiente"/>
-        <w:rPr>
-          <w:lang w:val="en-US"/>
-        </w:rPr>
-      </w:pPr>
-      <w:r>
-        <w:t>Number equations consecutively. Equation numbers, within parentheses, are to position flush right, as in (1), using a right tab stop. To make your equations more compact, you may use the solidus ( / ), the exp function, or appropriate exponents. Italicize Roman symbols for quantities and variables, but not Greek symbols. Use a long dash rather than a hyphen for a minus sign. Punctuate equations with commas or periods when they are part of a sentence, as in</w:t>
-      </w:r>
-      <w:r>
-        <w:rPr>
-          <w:lang w:val="en-US"/>
-        </w:rPr>
-        <w:t>:</w:t>
-      </w:r>
-    </w:p>
-    <w:p>
-      <w:pPr>
-        <w:pStyle w:val="equation"/>
-        <w:rPr>
-          <w:rFonts w:hint="eastAsia"/>
-        </w:rPr>
-      </w:pPr>
-      <w:r>
-        <w:tab/>
-      </w:r>
-      <w:r>
-        <w:rPr>
-          <w:rFonts w:ascii="Times New Roman" w:hAnsi="Times New Roman" w:cs="Times New Roman"/>
-          <w:i/>
-        </w:rPr>
-        <w:t>a</w:t>
-      </w:r>
-      <w:r>
-        <w:t></w:t>
-      </w:r>
-      <w:r>
-        <w:t></w:t>
-      </w:r>
-      <w:r>
-        <w:t></w:t>
-      </w:r>
-      <w:r>
-        <w:rPr>
-          <w:rFonts w:ascii="Times New Roman" w:hAnsi="Times New Roman" w:cs="Times New Roman"/>
-          <w:i/>
-        </w:rPr>
-        <w:t>b</w:t>
-      </w:r>
-      <w:r>
-        <w:t></w:t>
-      </w:r>
-      <w:r>
-        <w:t></w:t>
-      </w:r>
-      <w:r>
-        <w:t></w:t>
-      </w:r>
-      <w:r>
-        <w:t></w:t>
-      </w:r>
-      <w:r>
-        <w:t></w:t>
-      </w:r>
-      <w:r>
-        <w:tab/>
-      </w:r>
-      <w:r>
-        <w:t></w:t>
-      </w:r>
-      <w:r>
-        <w:t></w:t>
-      </w:r>
-      <w:r>
-        <w:t></w:t>
-      </w:r>
-    </w:p>
-    <w:p>
-      <w:pPr>
-        <w:pStyle w:val="Textoindependiente"/>
-      </w:pPr>
-      <w:r>
-        <w:t>Note that the equation is centered using a center tab stop. Be sure that the symbols in your equation have been defined before or immediately following the equation. Use “(1)”, not “Eq. (1)” or “equation (1)”, except at the beginning of a sentence: “Equation (1) is . . .”</w:t>
-      </w:r>
-    </w:p>
-    <w:p>
-      <w:pPr>
-        <w:pStyle w:val="Ttulo2"/>
-      </w:pPr>
-      <w:r>
-        <w:t>Some Common Mistakes</w:t>
-      </w:r>
-    </w:p>
-    <w:p>
-      <w:pPr>
-        <w:pStyle w:val="bulletlist"/>
-      </w:pPr>
-      <w:r>
-        <w:t>The word “data” is plural, not singular.</w:t>
-      </w:r>
-    </w:p>
-    <w:p>
-      <w:pPr>
-        <w:pStyle w:val="bulletlist"/>
-      </w:pPr>
-      <w:r>
-        <w:t xml:space="preserve">The subscript for the permeability of vacuum </w:t>
-      </w:r>
-      <w:r>
-        <w:rPr>
-          <w:rFonts w:ascii="Symbol" w:hAnsi="Symbol" w:cs="Symbol"/>
+          <w:noProof w:val="0"/>
+          <w:lang w:val="es-MX"/>
+        </w:rPr>
+        <w:t xml:space="preserve">El desesperado - </w:t>
+      </w:r>
+      <w:proofErr w:type="spellStart"/>
+      <w:r>
+        <w:rPr>
           <w:i/>
           <w:iCs/>
-          <w:snapToGrid w:val="0"/>
-        </w:rPr>
-        <w:t></w:t>
-      </w:r>
-      <w:r>
-        <w:rPr>
-          <w:vertAlign w:val="subscript"/>
-        </w:rPr>
-        <w:t>0</w:t>
-      </w:r>
-      <w:r>
-        <w:t>, and other common scientific constants, is zero with subscript formatting, not a lowercase letter “o”.</w:t>
-      </w:r>
-    </w:p>
-    <w:p>
-      <w:pPr>
-        <w:pStyle w:val="bulletlist"/>
-      </w:pPr>
-      <w:r>
-        <w:t xml:space="preserve">In American </w:t>
-      </w:r>
-      <w:r>
-        <w:t>English, commas, semi</w:t>
-      </w:r>
-      <w:r>
-        <w:t xml:space="preserve">colons, periods, question and exclamation marks are located within </w:t>
-      </w:r>
-      <w:r>
-        <w:t>quotation marks only when a complete thought or name is cited, such as a title or full quotation. When quotation marks are used, instead of a bold or italic typeface, to highlight a word or phrase, punctuation should appear outside of the quotation marks. A parenthetical phrase or statement at the end of a sentence is punctuated outside of the closing parenthesis (like this). (A parenthetical sentence is punctuated within the parentheses.)</w:t>
-      </w:r>
-    </w:p>
-    <w:p>
-      <w:pPr>
-        <w:pStyle w:val="bulletlist"/>
-      </w:pPr>
-      <w:r>
-        <w:t>A graph within a graph is an “inset”, not an “insert”. The word alternatively is preferred to the word “alternately” (unless you really mean something that alternates).</w:t>
-      </w:r>
-    </w:p>
-    <w:p>
-      <w:pPr>
-        <w:pStyle w:val="bulletlist"/>
-      </w:pPr>
-      <w:r>
-        <w:t>Do not use the word “essentially” to mean “approximately” or “effectively”.</w:t>
-      </w:r>
-    </w:p>
-    <w:p>
-      <w:pPr>
-        <w:pStyle w:val="bulletlist"/>
-      </w:pPr>
-      <w:r>
-        <w:t>In your paper title, if the words “that uses” can accurately replace the word “using”, capitalize the “u”; if not, keep using lower-cased.</w:t>
-      </w:r>
-    </w:p>
-    <w:p>
-      <w:pPr>
-        <w:pStyle w:val="bulletlist"/>
-      </w:pPr>
-      <w:r>
-        <w:t>Be aware of the different meanings of the homophones “affect” and “effect”, “complement” and “compliment”, “discreet” and “discrete”, “principal” and “principle”.</w:t>
-      </w:r>
-    </w:p>
-    <w:p>
-      <w:pPr>
-        <w:pStyle w:val="bulletlist"/>
-      </w:pPr>
-      <w:r>
-        <w:t>Do not confuse “imply” and “infer”.</w:t>
-      </w:r>
-    </w:p>
-    <w:p>
-      <w:pPr>
-        <w:pStyle w:val="bulletlist"/>
-      </w:pPr>
-      <w:r>
-        <w:t>The prefix “non” is not a word; it should be joined to the word it modifies, usually without a hyphen.</w:t>
-      </w:r>
-    </w:p>
-    <w:p>
-      <w:pPr>
-        <w:pStyle w:val="bulletlist"/>
-      </w:pPr>
-      <w:r>
-        <w:t>There is no period after the “et” in the Latin abbreviation “et al.”.</w:t>
-      </w:r>
-    </w:p>
-    <w:p>
-      <w:pPr>
-        <w:pStyle w:val="bulletlist"/>
-      </w:pPr>
-      <w:r>
-        <w:t>The abbreviation “i.e.” means “that is”, and the abbreviation “e.g.” means “for example”.</w:t>
-      </w:r>
-    </w:p>
-    <w:p>
-      <w:pPr>
-        <w:pStyle w:val="Textoindependiente"/>
-      </w:pPr>
-      <w:r>
-        <w:t>An excellent style manual for science writers is [7].</w:t>
-      </w:r>
-    </w:p>
-    <w:p>
-      <w:pPr>
-        <w:pStyle w:val="Ttulo1"/>
-      </w:pPr>
-      <w:r>
-        <w:t xml:space="preserve">Using the </w:t>
-      </w:r>
-      <w:r>
-        <w:t>Template</w:t>
-      </w:r>
-    </w:p>
-    <w:p>
-      <w:pPr>
-        <w:pStyle w:val="Textoindependiente"/>
-      </w:pPr>
-      <w:r>
-        <w:t>After the text edit has been completed, the paper is ready for the template. Duplicate the template file by using the Save As command, and use the naming convention prescribed by your conference for the name of your paper. In this newly created file, highlight all of the contents and import your prepared text file. You are now ready to style your paper; use the scroll down window on the left of the MS Word Formatting toolbar.</w:t>
-      </w:r>
-    </w:p>
-    <w:p>
-      <w:pPr>
-        <w:pStyle w:val="Ttulo2"/>
-      </w:pPr>
-      <w:r>
-        <w:t>Authors</w:t>
-      </w:r>
-      <w:r>
-        <w:t xml:space="preserve"> and Affiliations</w:t>
-      </w:r>
-    </w:p>
-    <w:p>
-      <w:pPr>
-        <w:pStyle w:val="Textoindependiente"/>
-      </w:pPr>
-      <w:r>
-        <w:rPr>
-          <w:b/>
-        </w:rPr>
-        <w:t xml:space="preserve">The template is </w:t>
-      </w:r>
-      <w:r>
-        <w:rPr>
-          <w:b/>
-        </w:rPr>
-        <w:t>designed</w:t>
-      </w:r>
-      <w:r>
-        <w:rPr>
-          <w:b/>
-          <w:lang w:val="en-US"/>
-        </w:rPr>
-        <w:t xml:space="preserve"> for,</w:t>
-      </w:r>
-      <w:r>
-        <w:rPr>
-          <w:b/>
-        </w:rPr>
-        <w:t xml:space="preserve"> but not limited to</w:t>
-      </w:r>
-      <w:r>
-        <w:rPr>
-          <w:b/>
-          <w:lang w:val="en-US"/>
-        </w:rPr>
-        <w:t>,</w:t>
-      </w:r>
-      <w:r>
-        <w:rPr>
-          <w:b/>
-          <w:lang w:val="en-US"/>
-        </w:rPr>
-        <w:t xml:space="preserve"> </w:t>
-      </w:r>
-      <w:r>
-        <w:rPr>
-          <w:b/>
-          <w:lang w:val="en-US"/>
-        </w:rPr>
-        <w:t>six</w:t>
-      </w:r>
-      <w:r>
-        <w:rPr>
-          <w:b/>
-          <w:lang w:val="en-US"/>
-        </w:rPr>
-        <w:t xml:space="preserve"> authors.</w:t>
-      </w:r>
-      <w:r>
-        <w:rPr>
-          <w:lang w:val="en-US"/>
-        </w:rPr>
-        <w:t xml:space="preserve"> </w:t>
-      </w:r>
-      <w:r>
-        <w:rPr>
-          <w:lang w:val="en-US"/>
-        </w:rPr>
-        <w:t xml:space="preserve">A minimum of one author is required for all conference articles. </w:t>
-      </w:r>
-      <w:r>
-        <w:t>Author names should be listed starting from left to right and then moving down to the next line. This is the author sequence that will be used in future citations and by indexing services.</w:t>
-      </w:r>
-      <w:r>
-        <w:t xml:space="preserve"> </w:t>
-      </w:r>
-      <w:r>
-        <w:t>Names should not be listed in columns nor group by affiliation.</w:t>
-      </w:r>
-      <w:r>
-        <w:rPr>
-          <w:lang w:val="en-US"/>
-        </w:rPr>
-        <w:t xml:space="preserve"> </w:t>
-      </w:r>
-      <w:r>
-        <w:t>Please keep your affiliations as succinct as possible (for example, do not differentiate among departments of the same organization).</w:t>
-      </w:r>
-    </w:p>
-    <w:p>
-      <w:pPr>
-        <w:pStyle w:val="Ttulo3"/>
-      </w:pPr>
-      <w:r>
-        <w:t xml:space="preserve">For papers with more than six authors: </w:t>
-      </w:r>
-      <w:r>
-        <w:rPr>
-          <w:i w:val="0"/>
-        </w:rPr>
-        <w:t>Add author names horizontally, moving to a third row if needed for more than 8 authors.</w:t>
-      </w:r>
-    </w:p>
-    <w:p>
-      <w:pPr>
-        <w:pStyle w:val="Ttulo3"/>
-      </w:pPr>
-      <w:r>
-        <w:t xml:space="preserve">For </w:t>
-      </w:r>
-      <w:r>
-        <w:t xml:space="preserve">papers with less than </w:t>
-      </w:r>
-      <w:r>
-        <w:t>six</w:t>
-      </w:r>
-      <w:r>
-        <w:t xml:space="preserve"> authors</w:t>
-      </w:r>
-      <w:r>
-        <w:t xml:space="preserve">: </w:t>
-      </w:r>
-      <w:r>
-        <w:rPr>
-          <w:i w:val="0"/>
-        </w:rPr>
-        <w:t>To change the default, adjust the template as follows.</w:t>
-      </w:r>
-    </w:p>
-    <w:p>
-      <w:pPr>
-        <w:pStyle w:val="Ttulo4"/>
-      </w:pPr>
-      <w:r>
-        <w:t>Selection</w:t>
-      </w:r>
-      <w:r>
-        <w:t xml:space="preserve">: </w:t>
-      </w:r>
-      <w:r>
-        <w:rPr>
-          <w:i w:val="0"/>
-        </w:rPr>
-        <w:t>Highlight all author and affiliation lines.</w:t>
-      </w:r>
-    </w:p>
-    <w:p>
-      <w:pPr>
-        <w:pStyle w:val="Ttulo4"/>
-      </w:pPr>
-      <w:r>
-        <w:lastRenderedPageBreak/>
-        <w:t>Change number of columns:</w:t>
-      </w:r>
-      <w:r>
-        <w:t xml:space="preserve"> </w:t>
-      </w:r>
-      <w:r>
-        <w:rPr>
-          <w:i w:val="0"/>
-        </w:rPr>
-        <w:t xml:space="preserve">Select the Columns icon from the MS Word Standard toolbar and then select </w:t>
-      </w:r>
-      <w:r>
-        <w:rPr>
-          <w:i w:val="0"/>
-        </w:rPr>
-        <w:t>the correct number of columns</w:t>
-      </w:r>
-      <w:r>
-        <w:rPr>
-          <w:i w:val="0"/>
-        </w:rPr>
-        <w:t xml:space="preserve"> from the selection palette.</w:t>
-      </w:r>
-    </w:p>
-    <w:p>
-      <w:pPr>
-        <w:pStyle w:val="Ttulo4"/>
-        <w:rPr>
-          <w:i w:val="0"/>
-        </w:rPr>
-      </w:pPr>
-      <w:r>
-        <w:t xml:space="preserve">Deletion: </w:t>
-      </w:r>
-      <w:r>
-        <w:rPr>
-          <w:i w:val="0"/>
-        </w:rPr>
-        <w:t xml:space="preserve">Delete the author and affiliation lines for the </w:t>
-      </w:r>
-      <w:r>
-        <w:rPr>
-          <w:i w:val="0"/>
-        </w:rPr>
-        <w:t>extra authors.</w:t>
-      </w:r>
-    </w:p>
-    <w:p>
-      <w:pPr>
-        <w:jc w:val="start"/>
+          <w:noProof w:val="0"/>
+          <w:lang w:val="es-MX"/>
+        </w:rPr>
+        <w:t>Gustave</w:t>
+      </w:r>
+      <w:proofErr w:type="spellEnd"/>
+      <w:r>
         <w:rPr>
           <w:i/>
           <w:iCs/>
-          <w:noProof/>
-        </w:rPr>
-      </w:pPr>
-    </w:p>
-    <w:p>
-      <w:pPr>
-        <w:pStyle w:val="Ttulo2"/>
-      </w:pPr>
-      <w:r>
-        <w:t>Identify</w:t>
-      </w:r>
-      <w:r>
-        <w:t xml:space="preserve"> the Headings</w:t>
-      </w:r>
-    </w:p>
-    <w:p>
-      <w:pPr>
-        <w:pStyle w:val="Textoindependiente"/>
-      </w:pPr>
-      <w:r>
-        <w:t>Headings, or heads, are organizational devices that guide the reader through your paper. There are two types: component heads and text heads.</w:t>
-      </w:r>
-    </w:p>
-    <w:p>
-      <w:pPr>
-        <w:pStyle w:val="Textoindependiente"/>
-      </w:pPr>
-      <w:r>
-        <w:t>Component heads identify the different components of your paper and are not topically subordinate to each other. Examples include Acknowledgments and References and, for these, the correct style to use is “Heading 5”. Use “figure caption” for your Figure captions, and “table head” for your table title. Run-in heads, such as “Abstract”, will require you to apply a style (in this case, italic) in addition to the style provided by the drop down menu to differentiate the head from the text.</w:t>
-      </w:r>
-    </w:p>
-    <w:p>
-      <w:pPr>
-        <w:pStyle w:val="Textoindependiente"/>
-      </w:pPr>
-      <w:r>
-        <w:t>Text heads organize the topics on a relational, hierarchical basis. For example, the paper title is the primary text head because all subsequent material relates and elaborates on this one topic. If there are two or more sub-topics, the next level head (uppercase Roman numerals) should be used and, conversely, if there are not at least two sub-topics, then no subheads should be introduced. Styles named “Heading 1”, “Heading 2”, “Heading 3”, and “Heading 4” are prescribed.</w:t>
-      </w:r>
-    </w:p>
-    <w:p>
-      <w:pPr>
-        <w:pStyle w:val="Ttulo2"/>
-      </w:pPr>
-      <w:r>
-        <w:t>Figures and Tables</w:t>
-      </w:r>
-    </w:p>
-    <w:p>
-      <w:pPr>
-        <w:pStyle w:val="Ttulo4"/>
-      </w:pPr>
-      <w:r>
+          <w:noProof w:val="0"/>
+          <w:lang w:val="es-MX"/>
+        </w:rPr>
         <w:t xml:space="preserve"> </w:t>
       </w:r>
-      <w:r>
-        <w:t xml:space="preserve">Positioning Figures and Tables: </w:t>
-      </w:r>
-      <w:r>
-        <w:rPr>
-          <w:i w:val="0"/>
-        </w:rPr>
-        <w:t>Place figures and tables at the top and bottom of columns. Avoid placing them in the middle of columns. Large figures and tables may span across both columns. Figure captions should be below the figures; table heads should appear above the tables. Insert figures and tables after they are cited in the text. Use the abbreviation “Fig. 1”, even at the beginning of a sentence.</w:t>
-      </w:r>
-    </w:p>
-    <w:p>
-      <w:pPr>
-        <w:pStyle w:val="tablehead"/>
-      </w:pPr>
-      <w:r>
-        <w:t>Table Type Styles</w:t>
-      </w:r>
-    </w:p>
-    <w:tbl>
-      <w:tblPr>
-        <w:tblW w:w="0pt" w:type="dxa"/>
-        <w:jc w:val="center"/>
-        <w:tblBorders>
-          <w:top w:val="single" w:sz="2" w:space="0" w:color="auto"/>
-          <w:start w:val="single" w:sz="2" w:space="0" w:color="auto"/>
-          <w:bottom w:val="single" w:sz="2" w:space="0" w:color="auto"/>
-          <w:end w:val="single" w:sz="2" w:space="0" w:color="auto"/>
-          <w:insideH w:val="single" w:sz="2" w:space="0" w:color="auto"/>
-          <w:insideV w:val="single" w:sz="2" w:space="0" w:color="auto"/>
-        </w:tblBorders>
-        <w:tblLayout w:type="fixed"/>
-        <w:tblLook w:firstRow="0" w:lastRow="0" w:firstColumn="0" w:lastColumn="0" w:noHBand="0" w:noVBand="0"/>
-      </w:tblPr>
-      <w:tblGrid>
-        <w:gridCol w:w="720"/>
-        <w:gridCol w:w="2340"/>
-        <w:gridCol w:w="900"/>
-        <w:gridCol w:w="900"/>
-      </w:tblGrid>
-      <w:tr>
-        <w:trPr>
-          <w:cantSplit/>
-          <w:trHeight w:val="240"/>
-          <w:tblHeader/>
-          <w:jc w:val="center"/>
-        </w:trPr>
-        <w:tc>
-          <w:tcPr>
-            <w:tcW w:w="36pt" w:type="dxa"/>
-            <w:vMerge w:val="restart"/>
-            <w:vAlign w:val="center"/>
-          </w:tcPr>
-          <w:p>
-            <w:pPr>
-              <w:pStyle w:val="tablecolhead"/>
-            </w:pPr>
-            <w:r>
-              <w:t>Table Head</w:t>
-            </w:r>
-          </w:p>
-        </w:tc>
-        <w:tc>
-          <w:tcPr>
-            <w:tcW w:w="207pt" w:type="dxa"/>
-            <w:gridSpan w:val="3"/>
-            <w:vAlign w:val="center"/>
-          </w:tcPr>
-          <w:p>
-            <w:pPr>
-              <w:pStyle w:val="tablecolhead"/>
-            </w:pPr>
-            <w:r>
-              <w:t>Table Column Head</w:t>
-            </w:r>
-          </w:p>
-        </w:tc>
-      </w:tr>
-      <w:tr>
-        <w:trPr>
-          <w:cantSplit/>
-          <w:trHeight w:val="240"/>
-          <w:tblHeader/>
-          <w:jc w:val="center"/>
-        </w:trPr>
-        <w:tc>
-          <w:tcPr>
-            <w:tcW w:w="36pt" w:type="dxa"/>
-            <w:vMerge/>
-          </w:tcPr>
-          <w:p>
-            <w:pPr>
-              <w:rPr>
-                <w:sz w:val="16"/>
-                <w:szCs w:val="16"/>
-              </w:rPr>
-            </w:pPr>
-          </w:p>
-        </w:tc>
-        <w:tc>
-          <w:tcPr>
-            <w:tcW w:w="117pt" w:type="dxa"/>
-            <w:vAlign w:val="center"/>
-          </w:tcPr>
-          <w:p>
-            <w:pPr>
-              <w:pStyle w:val="tablecolsubhead"/>
-            </w:pPr>
-            <w:r>
-              <w:t>Table column subhead</w:t>
-            </w:r>
-          </w:p>
-        </w:tc>
-        <w:tc>
-          <w:tcPr>
-            <w:tcW w:w="45pt" w:type="dxa"/>
-            <w:vAlign w:val="center"/>
-          </w:tcPr>
-          <w:p>
-            <w:pPr>
-              <w:pStyle w:val="tablecolsubhead"/>
-            </w:pPr>
-            <w:r>
-              <w:t>Subhead</w:t>
-            </w:r>
-          </w:p>
-        </w:tc>
-        <w:tc>
-          <w:tcPr>
-            <w:tcW w:w="45pt" w:type="dxa"/>
-            <w:vAlign w:val="center"/>
-          </w:tcPr>
-          <w:p>
-            <w:pPr>
-              <w:pStyle w:val="tablecolsubhead"/>
-            </w:pPr>
-            <w:r>
-              <w:t>Subhead</w:t>
-            </w:r>
-          </w:p>
-        </w:tc>
-      </w:tr>
-      <w:tr>
-        <w:trPr>
-          <w:trHeight w:val="320"/>
-          <w:jc w:val="center"/>
-        </w:trPr>
-        <w:tc>
-          <w:tcPr>
-            <w:tcW w:w="36pt" w:type="dxa"/>
-            <w:vAlign w:val="center"/>
-          </w:tcPr>
-          <w:p>
-            <w:pPr>
-              <w:pStyle w:val="tablecopy"/>
-              <w:rPr>
-                <w:sz w:val="8"/>
-                <w:szCs w:val="8"/>
-              </w:rPr>
-            </w:pPr>
-            <w:r>
-              <w:t>copy</w:t>
-            </w:r>
-          </w:p>
-        </w:tc>
-        <w:tc>
-          <w:tcPr>
-            <w:tcW w:w="117pt" w:type="dxa"/>
-            <w:vAlign w:val="center"/>
-          </w:tcPr>
-          <w:p>
-            <w:pPr>
-              <w:pStyle w:val="tablecopy"/>
-            </w:pPr>
-            <w:r>
-              <w:t>More table copy</w:t>
-            </w:r>
-            <w:r>
-              <w:rPr>
-                <w:vertAlign w:val="superscript"/>
-              </w:rPr>
-              <w:t>a</w:t>
-            </w:r>
-          </w:p>
-        </w:tc>
-        <w:tc>
-          <w:tcPr>
-            <w:tcW w:w="45pt" w:type="dxa"/>
-            <w:vAlign w:val="center"/>
-          </w:tcPr>
-          <w:p>
-            <w:pPr>
-              <w:rPr>
-                <w:sz w:val="16"/>
-                <w:szCs w:val="16"/>
-              </w:rPr>
-            </w:pPr>
-          </w:p>
-        </w:tc>
-        <w:tc>
-          <w:tcPr>
-            <w:tcW w:w="45pt" w:type="dxa"/>
-            <w:vAlign w:val="center"/>
-          </w:tcPr>
-          <w:p>
-            <w:pPr>
-              <w:rPr>
-                <w:sz w:val="16"/>
-                <w:szCs w:val="16"/>
-              </w:rPr>
-            </w:pPr>
-          </w:p>
-        </w:tc>
-      </w:tr>
-    </w:tbl>
-    <w:p>
-      <w:pPr>
-        <w:pStyle w:val="tablefootnote"/>
-      </w:pPr>
-      <w:r>
-        <w:rPr>
-          <w:noProof/>
-        </w:rPr>
-        <w:drawing>
-          <wp:anchor distT="0" distB="0" distL="114300" distR="114300" simplePos="0" relativeHeight="251657728" behindDoc="1" locked="0" layoutInCell="1" allowOverlap="1" wp14:anchorId="433DCBAC" wp14:editId="34BB4ADE">
-            <wp:simplePos x="0" y="0"/>
-            <wp:positionH relativeFrom="column">
-              <wp:align>right</wp:align>
-            </wp:positionH>
-            <wp:positionV relativeFrom="paragraph">
-              <wp:posOffset>134836</wp:posOffset>
-            </wp:positionV>
-            <wp:extent cx="3200400" cy="1143000"/>
-            <wp:effectExtent l="0" t="0" r="19050" b="19050"/>
-            <wp:wrapTight wrapText="bothSides">
-              <wp:wrapPolygon edited="0">
-                <wp:start x="0" y="0"/>
-                <wp:lineTo x="0" y="21600"/>
-                <wp:lineTo x="21600" y="21600"/>
-                <wp:lineTo x="21600" y="0"/>
-                <wp:lineTo x="0" y="0"/>
-              </wp:wrapPolygon>
-            </wp:wrapTight>
-            <wp:docPr id="1" name="Text Box 8"/>
-            <wp:cNvGraphicFramePr>
-              <a:graphicFrameLocks xmlns:a="http://purl.oclc.org/ooxml/drawingml/main"/>
-            </wp:cNvGraphicFramePr>
-            <a:graphic xmlns:a="http://purl.oclc.org/ooxml/drawingml/main">
-              <a:graphicData uri="http://schemas.microsoft.com/office/word/2010/wordprocessingShape">
-                <wp:wsp>
-                  <wp:cNvSpPr txBox="1">
-                    <a:spLocks noChangeArrowheads="1"/>
-                  </wp:cNvSpPr>
-                  <wp:spPr bwMode="auto">
-                    <a:xfrm>
-                      <a:off x="0" y="0"/>
-                      <a:ext cx="3200400" cy="1143000"/>
-                    </a:xfrm>
-                    <a:prstGeom prst="rect">
-                      <a:avLst/>
-                    </a:prstGeom>
-                    <a:solidFill>
-                      <a:srgbClr val="FFFFFF"/>
-                    </a:solidFill>
-                    <a:ln w="9525">
-                      <a:solidFill>
-                        <a:srgbClr val="000000"/>
-                      </a:solidFill>
-                      <a:miter lim="800%"/>
-                      <a:headEnd/>
-                      <a:tailEnd/>
-                    </a:ln>
-                  </wp:spPr>
-                  <wp:txbx>
-                    <wne:txbxContent>
-                      <w:p>
-                        <w:pPr>
-                          <w:pStyle w:val="Textoindependiente"/>
-                        </w:pPr>
-                        <w:r>
-                          <w:t>We suggest that you use a text box to insert a graphic (which is ideally a 300 dpi TIFF or EPS file, with all fonts embedded) because, in an MSW document, this method is somewhat more stable than directly inserting a picture.</w:t>
-                        </w:r>
-                      </w:p>
-                      <w:p>
-                        <w:pPr>
-                          <w:pStyle w:val="Textoindependiente"/>
-                        </w:pPr>
-                        <w:r>
-                          <w:t>To have non-visible rules on your frame, use the MSWord “Format” pull-down menu, select Text Box &gt; Colors and Lines to choose No Fill and No Line.</w:t>
-                        </w:r>
-                      </w:p>
-                    </wne:txbxContent>
-                  </wp:txbx>
-                  <wp:bodyPr rot="0" vert="horz" wrap="square" lIns="91440" tIns="45720" rIns="91440" bIns="45720" anchor="t" anchorCtr="0" upright="1">
-                    <a:noAutofit/>
-                  </wp:bodyPr>
-                </wp:wsp>
-              </a:graphicData>
-            </a:graphic>
-            <wp14:sizeRelH relativeFrom="page">
-              <wp14:pctWidth>0%</wp14:pctWidth>
-            </wp14:sizeRelH>
-            <wp14:sizeRelV relativeFrom="page">
-              <wp14:pctHeight>0%</wp14:pctHeight>
-            </wp14:sizeRelV>
-          </wp:anchor>
-        </w:drawing>
-      </w:r>
-      <w:r>
-        <w:t xml:space="preserve">Sample </w:t>
-      </w:r>
-      <w:r>
-        <w:t>of</w:t>
-      </w:r>
-      <w:r>
-        <w:t xml:space="preserve"> a </w:t>
-      </w:r>
-      <w:r>
-        <w:t>Table</w:t>
-      </w:r>
-      <w:r>
-        <w:t xml:space="preserve"> </w:t>
-      </w:r>
-      <w:r>
-        <w:t>footnote</w:t>
-      </w:r>
-      <w:r>
-        <w:t xml:space="preserve">. </w:t>
-      </w:r>
-      <w:r>
-        <w:t>(</w:t>
-      </w:r>
-      <w:r>
-        <w:rPr>
-          <w:i/>
-        </w:rPr>
-        <w:t>Table footnote</w:t>
-      </w:r>
-      <w:r>
-        <w:t>)</w:t>
-      </w:r>
-    </w:p>
-    <w:p>
-      <w:pPr>
-        <w:pStyle w:val="figurecaption"/>
-      </w:pPr>
-      <w:r>
-        <w:t xml:space="preserve">Example of a figure </w:t>
-      </w:r>
-      <w:r>
-        <w:t>caption</w:t>
-      </w:r>
-      <w:r>
-        <w:t xml:space="preserve">. </w:t>
-      </w:r>
-      <w:r>
-        <w:rPr>
-          <w:iCs/>
-        </w:rPr>
-        <w:t>(</w:t>
-      </w:r>
+      <w:proofErr w:type="spellStart"/>
       <w:r>
         <w:rPr>
           <w:i/>
           <w:iCs/>
-        </w:rPr>
-        <w:t>figure caption</w:t>
-      </w:r>
-      <w:r>
-        <w:rPr>
-          <w:iCs/>
-        </w:rPr>
-        <w:t>)</w:t>
-      </w:r>
-    </w:p>
-    <w:p>
-      <w:pPr>
-        <w:pStyle w:val="Textoindependiente"/>
-      </w:pPr>
-      <w:r>
-        <w:t>Figure Labels: Use 8 point Times New Roman for Figure labels. Use words rather than symbols or abbreviations when writing Figure axis labels to avoid confusing the reader. As an example, write the quantity “Magnetization”, or “Magnetization, M”, not just “M”. If including units in the label, present them within parentheses. Do not label axes only with units. In the example, write “Magnetization (A/m)” or “Magnetization {A[m(1)]}”, not just “A/m”. Do not label axes</w:t>
-      </w:r>
-      <w:r>
-        <w:t xml:space="preserve"> </w:t>
-      </w:r>
-      <w:r>
-        <w:t>with a ratio of quantities and units. For example, write “Temperature (K)”, not “Temperature/K”.</w:t>
-      </w:r>
-    </w:p>
-    <w:p>
-      <w:pPr>
-        <w:pStyle w:val="Ttulo5"/>
-      </w:pPr>
-      <w:r>
-        <w:t>Acknowledgment</w:t>
-      </w:r>
-      <w:r>
-        <w:t xml:space="preserve"> </w:t>
-      </w:r>
+          <w:noProof w:val="0"/>
+          <w:lang w:val="es-MX"/>
+        </w:rPr>
+        <w:t>Courbet</w:t>
+      </w:r>
+      <w:proofErr w:type="spellEnd"/>
+      <w:r>
+        <w:rPr>
+          <w:noProof w:val="0"/>
+          <w:lang w:val="es-MX"/>
+        </w:rPr>
+        <w:t xml:space="preserve">. (s. f.). </w:t>
+      </w:r>
+      <w:proofErr w:type="gramStart"/>
+      <w:r>
+        <w:rPr>
+          <w:noProof w:val="0"/>
+          <w:lang w:val="es-MX"/>
+        </w:rPr>
+        <w:t>HA!</w:t>
+      </w:r>
+      <w:proofErr w:type="gramEnd"/>
+      <w:r>
+        <w:rPr>
+          <w:noProof w:val="0"/>
+          <w:lang w:val="es-MX"/>
+        </w:rPr>
+        <w:t xml:space="preserve"> Recuperado 14 de junio de 2021, de https://historia-arte.com/obras/el-desesperado-autorretrato-de-courbet</w:t>
+      </w:r>
+    </w:p>
+    <w:p>
+      <w:pPr>
+        <w:pStyle w:val="references"/>
+        <w:rPr>
+          <w:noProof w:val="0"/>
+          <w:lang w:val="es-MX"/>
+        </w:rPr>
+      </w:pPr>
       <w:r>
         <w:rPr>
           <w:i/>
           <w:iCs/>
-        </w:rPr>
-        <w:t>(</w:t>
-      </w:r>
+          <w:noProof w:val="0"/>
+          <w:lang w:val="es-MX"/>
+        </w:rPr>
+        <w:t>Processing.org</w:t>
+      </w:r>
+      <w:r>
+        <w:rPr>
+          <w:noProof w:val="0"/>
+          <w:lang w:val="es-MX"/>
+        </w:rPr>
+        <w:t>. (s. f.). Processing. Recuperado 15 de junio de 2021, de https://processing.org/</w:t>
+      </w:r>
+    </w:p>
+    <w:p>
+      <w:pPr>
+        <w:pStyle w:val="references"/>
+        <w:rPr>
+          <w:noProof w:val="0"/>
+          <w:lang w:val="es-MX"/>
+        </w:rPr>
+      </w:pPr>
       <w:r>
         <w:rPr>
           <w:i/>
           <w:iCs/>
-          <w:smallCaps w:val="0"/>
-        </w:rPr>
-        <w:t>Heading 5</w:t>
+          <w:noProof w:val="0"/>
+          <w:lang w:val="es-MX"/>
+        </w:rPr>
+        <w:t>Blender</w:t>
       </w:r>
       <w:r>
         <w:rPr>
           <w:i/>
           <w:iCs/>
-        </w:rPr>
-        <w:t>)</w:t>
+          <w:noProof w:val="0"/>
+          <w:lang w:val="es-MX"/>
+        </w:rPr>
+        <w:t>.org</w:t>
+      </w:r>
+      <w:r>
+        <w:rPr>
+          <w:noProof w:val="0"/>
+          <w:lang w:val="es-MX"/>
+        </w:rPr>
+        <w:t>. (s. f.). Processing. Recuperado 15 de junio de 2021, de https://www.blender.org/</w:t>
       </w:r>
     </w:p>
     <w:p>
       <w:pPr>
         <w:pStyle w:val="Textoindependiente"/>
-      </w:pPr>
-      <w:r>
-        <w:t>The preferred spelling of the word “acknowledgment” in America is without an “e” after the “g</w:t>
-      </w:r>
-      <w:r>
-        <w:t>”. Avoid the stilted expression “</w:t>
-      </w:r>
-      <w:r>
-        <w:rPr>
-          <w:lang w:val="en-US"/>
-        </w:rPr>
-        <w:t>o</w:t>
-      </w:r>
-      <w:r>
-        <w:t xml:space="preserve">ne of us (R. B. G.) thanks </w:t>
-      </w:r>
-      <w:r>
-        <w:t>...</w:t>
-      </w:r>
-      <w:r>
-        <w:rPr>
-          <w:lang w:val="en-US"/>
-        </w:rPr>
-        <w:t xml:space="preserve">”.  </w:t>
-      </w:r>
-      <w:r>
-        <w:t>Instead, try “R. B. G. thanks</w:t>
-      </w:r>
-      <w:r>
-        <w:t>...</w:t>
-      </w:r>
-      <w:r>
-        <w:t>”.</w:t>
-      </w:r>
-      <w:r>
-        <w:rPr>
-          <w:lang w:val="en-US"/>
-        </w:rPr>
-        <w:t xml:space="preserve"> </w:t>
-      </w:r>
-      <w:r>
-        <w:t>Put spons</w:t>
-      </w:r>
-      <w:r>
-        <w:t>or acknowledgments in the unnum</w:t>
-      </w:r>
-      <w:r>
-        <w:t>bered footnote on the first page.</w:t>
-      </w:r>
-      <w:r>
-        <w:t xml:space="preserve"> </w:t>
-      </w:r>
-    </w:p>
-    <w:p>
-      <w:pPr>
-        <w:pStyle w:val="Ttulo5"/>
-      </w:pPr>
-      <w:r>
-        <w:t>References</w:t>
-      </w:r>
-    </w:p>
-    <w:p>
-      <w:pPr>
-        <w:pStyle w:val="Textoindependiente"/>
-      </w:pPr>
-      <w:r>
-        <w:t>The template will number citations consecutively within brackets [1]. The sentence punctuation follows the bracket [2]. Refer simply to the reference number, as in [3]—do not use “Ref. [3]” or “reference [3]” except at the beginning of a sentence: “Reference [3] was the first</w:t>
-      </w:r>
-      <w:r>
-        <w:rPr>
-          <w:lang w:val="en-US"/>
-        </w:rPr>
-        <w:t xml:space="preserve"> </w:t>
-      </w:r>
-      <w:r>
-        <w:t>...</w:t>
-      </w:r>
-      <w:r>
-        <w:t>”</w:t>
-      </w:r>
-    </w:p>
-    <w:p>
-      <w:pPr>
-        <w:pStyle w:val="Textoindependiente"/>
-      </w:pPr>
-      <w:r>
-        <w:t>Number footnotes separately in superscripts. Place the actual footnote at the bottom of the column in which it was cited. Do not put footnotes in the</w:t>
-      </w:r>
-      <w:r>
-        <w:rPr>
-          <w:lang w:val="en-US"/>
-        </w:rPr>
-        <w:t xml:space="preserve"> abstract or</w:t>
-      </w:r>
-      <w:r>
-        <w:t xml:space="preserve"> reference list. Use letters for table footnotes.</w:t>
-      </w:r>
-    </w:p>
-    <w:p>
-      <w:pPr>
-        <w:pStyle w:val="Textoindependiente"/>
-      </w:pPr>
-      <w:r>
-        <w:t>Unless there are six au</w:t>
-      </w:r>
-      <w:r>
-        <w:t>thors or more give all authors</w:t>
-      </w:r>
-      <w:r>
-        <w:rPr>
-          <w:lang w:val="en-US"/>
-        </w:rPr>
-        <w:t xml:space="preserve">’ </w:t>
-      </w:r>
-      <w:r>
-        <w:t>names; do not use “et al.”. Papers that have not been published, even if they have been submitted for publication, should be cited as “unpublished” [4]. Papers that have been accepted for publication should be cited as “in press” [5]. Capitalize only the first word in a paper title, except for proper nouns and element symbols.</w:t>
-      </w:r>
-    </w:p>
-    <w:p>
-      <w:pPr>
-        <w:pStyle w:val="Textoindependiente"/>
-      </w:pPr>
-      <w:r>
-        <w:t xml:space="preserve">For </w:t>
-      </w:r>
-      <w:r>
-        <w:t>papers</w:t>
-      </w:r>
-      <w:r>
-        <w:t xml:space="preserve"> published in translation journals, please give the English citation first, followed by the original foreign-language citation [6].</w:t>
-      </w:r>
-    </w:p>
-    <w:p/>
-    <w:p>
-      <w:pPr>
-        <w:pStyle w:val="references"/>
-        <w:rPr>
-          <w:lang w:val="es-MX"/>
-        </w:rPr>
-      </w:pPr>
-      <w:r>
-        <w:rPr>
-          <w:i/>
-          <w:iCs/>
-          <w:lang w:val="es-MX"/>
-        </w:rPr>
-        <w:t>El desesperado - Gustave Courbet</w:t>
-      </w:r>
-      <w:r>
-        <w:rPr>
-          <w:lang w:val="es-MX"/>
-        </w:rPr>
-        <w:t>. (s. f.). HA! Recuperado 14 de junio de 2021, de https://historia-arte.com/obras/el-desesperado-autorretrato-de-courbet</w:t>
-      </w:r>
-    </w:p>
-    <w:p>
-      <w:pPr>
-        <w:pStyle w:val="references"/>
-        <w:rPr>
-          <w:lang w:val="es-MX"/>
-        </w:rPr>
-      </w:pPr>
-      <w:r>
-        <w:rPr>
-          <w:i/>
-          <w:iCs/>
-        </w:rPr>
-        <w:t>Processing.org</w:t>
-      </w:r>
-      <w:r>
-        <w:t xml:space="preserve">. (s. f.). Processing. </w:t>
-      </w:r>
-      <w:r>
-        <w:rPr>
-          <w:lang w:val="es-MX"/>
-        </w:rPr>
-        <w:t>Recuperado 15 de junio de 2021, de https://processing.org/</w:t>
-      </w:r>
-    </w:p>
-    <w:p>
-      <w:pPr>
-        <w:pStyle w:val="references"/>
-        <w:rPr>
-          <w:lang w:val="es-MX"/>
-        </w:rPr>
-      </w:pPr>
-    </w:p>
-    <w:p>
-      <w:pPr>
-        <w:pStyle w:val="references"/>
-        <w:numPr>
-          <w:ilvl w:val="0"/>
-          <w:numId w:val="0"/>
-        </w:numPr>
-        <w:ind w:start="18pt" w:hanging="18pt"/>
-        <w:rPr>
-          <w:lang w:val="es-MX"/>
-        </w:rPr>
-      </w:pPr>
-    </w:p>
-    <w:p>
-      <w:pPr>
-        <w:pStyle w:val="references"/>
-        <w:numPr>
-          <w:ilvl w:val="0"/>
-          <w:numId w:val="0"/>
-        </w:numPr>
-        <w:ind w:start="18pt" w:hanging="18pt"/>
-        <w:jc w:val="center"/>
-        <w:rPr>
-          <w:rFonts w:eastAsia="SimSun"/>
-          <w:b/>
-          <w:noProof w:val="0"/>
-          <w:color w:val="FF0000"/>
-          <w:spacing w:val="-1"/>
-          <w:sz w:val="20"/>
-          <w:szCs w:val="20"/>
-          <w:lang w:val="x-none" w:eastAsia="x-none"/>
-        </w:rPr>
-        <w:sectPr>
-          <w:type w:val="continuous"/>
-          <w:pgSz w:w="612pt" w:h="792pt" w:code="1"/>
-          <w:pgMar w:top="54pt" w:right="45.35pt" w:bottom="72pt" w:left="45.35pt" w:header="36pt" w:footer="36pt" w:gutter="0pt"/>
-          <w:cols w:num="2" w:space="18pt"/>
-          <w:docGrid w:linePitch="360"/>
-        </w:sectPr>
-      </w:pPr>
-      <w:r>
-        <w:rPr>
-          <w:rFonts w:eastAsia="SimSun"/>
-          <w:b/>
-          <w:noProof w:val="0"/>
-          <w:color w:val="FF0000"/>
-          <w:spacing w:val="-1"/>
-          <w:sz w:val="20"/>
-          <w:szCs w:val="20"/>
-          <w:lang w:val="x-none" w:eastAsia="x-none"/>
-        </w:rPr>
-        <w:t xml:space="preserve">IEEE conference templates contain guidance text for composing and formatting conference papers. Please ensure that all template text is removed from your conference paper prior to submission to the conference. Failure to remove template text from your paper </w:t>
-      </w:r>
-      <w:r>
-        <w:rPr>
-          <w:rFonts w:eastAsia="SimSun"/>
-          <w:b/>
-          <w:noProof w:val="0"/>
-          <w:color w:val="FF0000"/>
-          <w:spacing w:val="-1"/>
-          <w:sz w:val="20"/>
-          <w:szCs w:val="20"/>
-          <w:lang w:eastAsia="x-none"/>
-        </w:rPr>
-        <w:t>may</w:t>
-      </w:r>
-      <w:r>
-        <w:rPr>
-          <w:rFonts w:eastAsia="SimSun"/>
-          <w:b/>
-          <w:noProof w:val="0"/>
-          <w:color w:val="FF0000"/>
-          <w:spacing w:val="-1"/>
-          <w:sz w:val="20"/>
-          <w:szCs w:val="20"/>
-          <w:lang w:val="x-none" w:eastAsia="x-none"/>
-        </w:rPr>
-        <w:t xml:space="preserve"> result in your paper not being published.</w:t>
-      </w:r>
-    </w:p>
-    <w:p>
-      <w:pPr>
-        <w:rPr>
-          <w:color w:val="FF0000"/>
+        <w:rPr>
+          <w:lang w:val="es-MX"/>
         </w:rPr>
       </w:pPr>
     </w:p>
     <w:sectPr>
       <w:type w:val="continuous"/>
       <w:pgSz w:w="612pt" w:h="792pt" w:code="1"/>
-      <w:pgMar w:top="54pt" w:right="44.65pt" w:bottom="72pt" w:left="44.65pt" w:header="36pt" w:footer="36pt" w:gutter="0pt"/>
-      <w:cols w:space="36pt"/>
+      <w:pgMar w:top="54pt" w:right="45.35pt" w:bottom="72pt" w:left="45.35pt" w:header="36pt" w:footer="36pt" w:gutter="0pt"/>
+      <w:cols w:num="2" w:space="18pt"/>
       <w:docGrid w:linePitch="360"/>
     </w:sectPr>
   </w:body>
@@ -3569,19 +2782,28 @@
   <w:p>
     <w:pPr>
       <w:pStyle w:val="Piedepgina"/>
-      <w:jc w:val="start"/>
-      <w:rPr>
-        <w:sz w:val="16"/>
-        <w:szCs w:val="16"/>
-      </w:rPr>
     </w:pPr>
-    <w:r>
-      <w:rPr>
-        <w:sz w:val="16"/>
-        <w:szCs w:val="16"/>
-      </w:rPr>
-      <w:t>XXX-X-XXXX-XXXX-X/XX/$XX.00 ©20XX IEEE</w:t>
-    </w:r>
+  </w:p>
+</w:ftr>
+</file>
+
+<file path=word/footer2.xml><?xml version="1.0" encoding="utf-8"?>
+<w:ftr xmlns:cx="http://schemas.microsoft.com/office/drawing/2014/chartex" xmlns:cx1="http://schemas.microsoft.com/office/drawing/2015/9/8/chartex" xmlns:cx2="http://schemas.microsoft.com/office/drawing/2015/10/21/chartex" xmlns:cx3="http://schemas.microsoft.com/office/drawing/2016/5/9/chartex" xmlns:cx4="http://schemas.microsoft.com/office/drawing/2016/5/10/chartex" xmlns:cx5="http://schemas.microsoft.com/office/drawing/2016/5/11/chartex" xmlns:cx6="http://schemas.microsoft.com/office/drawing/2016/5/12/chartex" xmlns:cx7="http://schemas.microsoft.com/office/drawing/2016/5/13/chartex" xmlns:cx8="http://schemas.microsoft.com/office/drawing/2016/5/14/chartex" xmlns:mc="http://schemas.openxmlformats.org/markup-compatibility/2006" xmlns:aink="http://schemas.microsoft.com/office/drawing/2016/ink" xmlns:am3d="http://schemas.microsoft.com/office/drawing/2017/model3d" xmlns:o="urn:schemas-microsoft-com:office:office" xmlns:r="http://purl.oclc.org/ooxml/officeDocument/relationships" xmlns:m="http://purl.oclc.org/ooxml/officeDocument/math" xmlns:v="urn:schemas-microsoft-com:vml" xmlns:wp14="http://schemas.microsoft.com/office/word/2010/wordprocessingDrawing" xmlns:wp="http://purl.oclc.org/ooxml/drawingml/wordprocessingDrawing" xmlns:w10="urn:schemas-microsoft-com:office:word" xmlns:w="http://purl.oclc.org/ooxml/wordprocessingml/main" xmlns:w14="http://schemas.microsoft.com/office/word/2010/wordml" xmlns:w15="http://schemas.microsoft.com/office/word/2012/wordml" xmlns:w16cex="http://schemas.microsoft.com/office/word/2018/wordml/cex" xmlns:w16cid="http://schemas.microsoft.com/office/word/2016/wordml/cid" xmlns:w16="http://schemas.microsoft.com/office/word/2018/wordml" xmlns:w16sdtdh="http://schemas.microsoft.com/office/word/2020/wordml/sdtdatahash" xmlns:w16se="http://schemas.microsoft.com/office/word/2015/wordml/symex" xmlns:wpi="http://schemas.microsoft.com/office/word/2010/wordprocessingInk" xmlns:wne="http://schemas.microsoft.com/office/word/2006/wordml" mc:Ignorable="w14 w15 w16se w16cid w16 w16cex w16sdtdh wne wp14">
+  <w:p>
+    <w:pPr>
+      <w:pStyle w:val="Piedepgina"/>
+    </w:pPr>
+  </w:p>
+</w:ftr>
+</file>
+
+<file path=word/footer3.xml><?xml version="1.0" encoding="utf-8"?>
+<w:ftr xmlns:cx="http://schemas.microsoft.com/office/drawing/2014/chartex" xmlns:cx1="http://schemas.microsoft.com/office/drawing/2015/9/8/chartex" xmlns:cx2="http://schemas.microsoft.com/office/drawing/2015/10/21/chartex" xmlns:cx3="http://schemas.microsoft.com/office/drawing/2016/5/9/chartex" xmlns:cx4="http://schemas.microsoft.com/office/drawing/2016/5/10/chartex" xmlns:cx5="http://schemas.microsoft.com/office/drawing/2016/5/11/chartex" xmlns:cx6="http://schemas.microsoft.com/office/drawing/2016/5/12/chartex" xmlns:cx7="http://schemas.microsoft.com/office/drawing/2016/5/13/chartex" xmlns:cx8="http://schemas.microsoft.com/office/drawing/2016/5/14/chartex" xmlns:mc="http://schemas.openxmlformats.org/markup-compatibility/2006" xmlns:aink="http://schemas.microsoft.com/office/drawing/2016/ink" xmlns:am3d="http://schemas.microsoft.com/office/drawing/2017/model3d" xmlns:o="urn:schemas-microsoft-com:office:office" xmlns:r="http://purl.oclc.org/ooxml/officeDocument/relationships" xmlns:m="http://purl.oclc.org/ooxml/officeDocument/math" xmlns:v="urn:schemas-microsoft-com:vml" xmlns:wp14="http://schemas.microsoft.com/office/word/2010/wordprocessingDrawing" xmlns:wp="http://purl.oclc.org/ooxml/drawingml/wordprocessingDrawing" xmlns:w10="urn:schemas-microsoft-com:office:word" xmlns:w="http://purl.oclc.org/ooxml/wordprocessingml/main" xmlns:w14="http://schemas.microsoft.com/office/word/2010/wordml" xmlns:w15="http://schemas.microsoft.com/office/word/2012/wordml" xmlns:w16cex="http://schemas.microsoft.com/office/word/2018/wordml/cex" xmlns:w16cid="http://schemas.microsoft.com/office/word/2016/wordml/cid" xmlns:w16="http://schemas.microsoft.com/office/word/2018/wordml" xmlns:w16sdtdh="http://schemas.microsoft.com/office/word/2020/wordml/sdtdatahash" xmlns:w16se="http://schemas.microsoft.com/office/word/2015/wordml/symex" xmlns:wpi="http://schemas.microsoft.com/office/word/2010/wordprocessingInk" xmlns:wne="http://schemas.microsoft.com/office/word/2006/wordml" mc:Ignorable="w14 w15 w16se w16cid w16 w16cex w16sdtdh wne wp14">
+  <w:p>
+    <w:pPr>
+      <w:pStyle w:val="Piedepgina"/>
+      <w:jc w:val="both"/>
+    </w:pPr>
   </w:p>
 </w:ftr>
 </file>
@@ -3603,6 +2825,36 @@
     </w:p>
   </w:footnote>
 </w:footnotes>
+</file>
+
+<file path=word/header1.xml><?xml version="1.0" encoding="utf-8"?>
+<w:hdr xmlns:cx="http://schemas.microsoft.com/office/drawing/2014/chartex" xmlns:cx1="http://schemas.microsoft.com/office/drawing/2015/9/8/chartex" xmlns:cx2="http://schemas.microsoft.com/office/drawing/2015/10/21/chartex" xmlns:cx3="http://schemas.microsoft.com/office/drawing/2016/5/9/chartex" xmlns:cx4="http://schemas.microsoft.com/office/drawing/2016/5/10/chartex" xmlns:cx5="http://schemas.microsoft.com/office/drawing/2016/5/11/chartex" xmlns:cx6="http://schemas.microsoft.com/office/drawing/2016/5/12/chartex" xmlns:cx7="http://schemas.microsoft.com/office/drawing/2016/5/13/chartex" xmlns:cx8="http://schemas.microsoft.com/office/drawing/2016/5/14/chartex" xmlns:mc="http://schemas.openxmlformats.org/markup-compatibility/2006" xmlns:aink="http://schemas.microsoft.com/office/drawing/2016/ink" xmlns:am3d="http://schemas.microsoft.com/office/drawing/2017/model3d" xmlns:o="urn:schemas-microsoft-com:office:office" xmlns:r="http://purl.oclc.org/ooxml/officeDocument/relationships" xmlns:m="http://purl.oclc.org/ooxml/officeDocument/math" xmlns:v="urn:schemas-microsoft-com:vml" xmlns:wp14="http://schemas.microsoft.com/office/word/2010/wordprocessingDrawing" xmlns:wp="http://purl.oclc.org/ooxml/drawingml/wordprocessingDrawing" xmlns:w10="urn:schemas-microsoft-com:office:word" xmlns:w="http://purl.oclc.org/ooxml/wordprocessingml/main" xmlns:w14="http://schemas.microsoft.com/office/word/2010/wordml" xmlns:w15="http://schemas.microsoft.com/office/word/2012/wordml" xmlns:w16cex="http://schemas.microsoft.com/office/word/2018/wordml/cex" xmlns:w16cid="http://schemas.microsoft.com/office/word/2016/wordml/cid" xmlns:w16="http://schemas.microsoft.com/office/word/2018/wordml" xmlns:w16sdtdh="http://schemas.microsoft.com/office/word/2020/wordml/sdtdatahash" xmlns:w16se="http://schemas.microsoft.com/office/word/2015/wordml/symex" xmlns:wpi="http://schemas.microsoft.com/office/word/2010/wordprocessingInk" xmlns:wne="http://schemas.microsoft.com/office/word/2006/wordml" mc:Ignorable="w14 w15 w16se w16cid w16 w16cex w16sdtdh wne wp14">
+  <w:p>
+    <w:pPr>
+      <w:pStyle w:val="Encabezado"/>
+    </w:pPr>
+  </w:p>
+</w:hdr>
+</file>
+
+<file path=word/header2.xml><?xml version="1.0" encoding="utf-8"?>
+<w:hdr xmlns:cx="http://schemas.microsoft.com/office/drawing/2014/chartex" xmlns:cx1="http://schemas.microsoft.com/office/drawing/2015/9/8/chartex" xmlns:cx2="http://schemas.microsoft.com/office/drawing/2015/10/21/chartex" xmlns:cx3="http://schemas.microsoft.com/office/drawing/2016/5/9/chartex" xmlns:cx4="http://schemas.microsoft.com/office/drawing/2016/5/10/chartex" xmlns:cx5="http://schemas.microsoft.com/office/drawing/2016/5/11/chartex" xmlns:cx6="http://schemas.microsoft.com/office/drawing/2016/5/12/chartex" xmlns:cx7="http://schemas.microsoft.com/office/drawing/2016/5/13/chartex" xmlns:cx8="http://schemas.microsoft.com/office/drawing/2016/5/14/chartex" xmlns:mc="http://schemas.openxmlformats.org/markup-compatibility/2006" xmlns:aink="http://schemas.microsoft.com/office/drawing/2016/ink" xmlns:am3d="http://schemas.microsoft.com/office/drawing/2017/model3d" xmlns:o="urn:schemas-microsoft-com:office:office" xmlns:r="http://purl.oclc.org/ooxml/officeDocument/relationships" xmlns:m="http://purl.oclc.org/ooxml/officeDocument/math" xmlns:v="urn:schemas-microsoft-com:vml" xmlns:wp14="http://schemas.microsoft.com/office/word/2010/wordprocessingDrawing" xmlns:wp="http://purl.oclc.org/ooxml/drawingml/wordprocessingDrawing" xmlns:w10="urn:schemas-microsoft-com:office:word" xmlns:w="http://purl.oclc.org/ooxml/wordprocessingml/main" xmlns:w14="http://schemas.microsoft.com/office/word/2010/wordml" xmlns:w15="http://schemas.microsoft.com/office/word/2012/wordml" xmlns:w16cex="http://schemas.microsoft.com/office/word/2018/wordml/cex" xmlns:w16cid="http://schemas.microsoft.com/office/word/2016/wordml/cid" xmlns:w16="http://schemas.microsoft.com/office/word/2018/wordml" xmlns:w16sdtdh="http://schemas.microsoft.com/office/word/2020/wordml/sdtdatahash" xmlns:w16se="http://schemas.microsoft.com/office/word/2015/wordml/symex" xmlns:wpi="http://schemas.microsoft.com/office/word/2010/wordprocessingInk" xmlns:wne="http://schemas.microsoft.com/office/word/2006/wordml" mc:Ignorable="w14 w15 w16se w16cid w16 w16cex w16sdtdh wne wp14">
+  <w:p>
+    <w:pPr>
+      <w:pStyle w:val="Encabezado"/>
+    </w:pPr>
+  </w:p>
+</w:hdr>
+</file>
+
+<file path=word/header3.xml><?xml version="1.0" encoding="utf-8"?>
+<w:hdr xmlns:cx="http://schemas.microsoft.com/office/drawing/2014/chartex" xmlns:cx1="http://schemas.microsoft.com/office/drawing/2015/9/8/chartex" xmlns:cx2="http://schemas.microsoft.com/office/drawing/2015/10/21/chartex" xmlns:cx3="http://schemas.microsoft.com/office/drawing/2016/5/9/chartex" xmlns:cx4="http://schemas.microsoft.com/office/drawing/2016/5/10/chartex" xmlns:cx5="http://schemas.microsoft.com/office/drawing/2016/5/11/chartex" xmlns:cx6="http://schemas.microsoft.com/office/drawing/2016/5/12/chartex" xmlns:cx7="http://schemas.microsoft.com/office/drawing/2016/5/13/chartex" xmlns:cx8="http://schemas.microsoft.com/office/drawing/2016/5/14/chartex" xmlns:mc="http://schemas.openxmlformats.org/markup-compatibility/2006" xmlns:aink="http://schemas.microsoft.com/office/drawing/2016/ink" xmlns:am3d="http://schemas.microsoft.com/office/drawing/2017/model3d" xmlns:o="urn:schemas-microsoft-com:office:office" xmlns:r="http://purl.oclc.org/ooxml/officeDocument/relationships" xmlns:m="http://purl.oclc.org/ooxml/officeDocument/math" xmlns:v="urn:schemas-microsoft-com:vml" xmlns:wp14="http://schemas.microsoft.com/office/word/2010/wordprocessingDrawing" xmlns:wp="http://purl.oclc.org/ooxml/drawingml/wordprocessingDrawing" xmlns:w10="urn:schemas-microsoft-com:office:word" xmlns:w="http://purl.oclc.org/ooxml/wordprocessingml/main" xmlns:w14="http://schemas.microsoft.com/office/word/2010/wordml" xmlns:w15="http://schemas.microsoft.com/office/word/2012/wordml" xmlns:w16cex="http://schemas.microsoft.com/office/word/2018/wordml/cex" xmlns:w16cid="http://schemas.microsoft.com/office/word/2016/wordml/cid" xmlns:w16="http://schemas.microsoft.com/office/word/2018/wordml" xmlns:w16sdtdh="http://schemas.microsoft.com/office/word/2020/wordml/sdtdatahash" xmlns:w16se="http://schemas.microsoft.com/office/word/2015/wordml/symex" xmlns:wpi="http://schemas.microsoft.com/office/word/2010/wordprocessingInk" xmlns:wne="http://schemas.microsoft.com/office/word/2006/wordml" mc:Ignorable="w14 w15 w16se w16cid w16 w16cex w16sdtdh wne wp14">
+  <w:p>
+    <w:pPr>
+      <w:pStyle w:val="Encabezado"/>
+    </w:pPr>
+  </w:p>
+</w:hdr>
 </file>
 
 <file path=word/numbering.xml><?xml version="1.0" encoding="utf-8"?>
@@ -5095,6 +4347,7 @@
     <w:lsdException w:name="heading 7" w:semiHidden="1" w:unhideWhenUsed="1" w:qFormat="1"/>
     <w:lsdException w:name="heading 8" w:semiHidden="1" w:unhideWhenUsed="1" w:qFormat="1"/>
     <w:lsdException w:name="heading 9" w:semiHidden="1" w:unhideWhenUsed="1" w:qFormat="1"/>
+    <w:lsdException w:name="footer" w:uiPriority="99"/>
     <w:lsdException w:name="caption" w:semiHidden="1" w:unhideWhenUsed="1" w:qFormat="1"/>
     <w:lsdException w:name="Title" w:qFormat="1"/>
     <w:lsdException w:name="Subtitle" w:qFormat="1"/>
@@ -5500,7 +4753,6 @@
   <w:style w:type="character" w:default="1" w:styleId="Fuentedeprrafopredeter">
     <w:name w:val="Default Paragraph Font"/>
     <w:uiPriority w:val="1"/>
-    <w:semiHidden/>
     <w:unhideWhenUsed/>
   </w:style>
   <w:style w:type="table" w:default="1" w:styleId="Tablanormal">
@@ -5801,6 +5053,7 @@
     <w:name w:val="footer"/>
     <w:basedOn w:val="Normal"/>
     <w:link w:val="PiedepginaCar"/>
+    <w:uiPriority w:val="99"/>
     <w:rsid w:val="001A3B3D"/>
     <w:pPr>
       <w:tabs>
@@ -5813,6 +5066,7 @@
     <w:name w:val="Pie de página Car"/>
     <w:basedOn w:val="Fuentedeprrafopredeter"/>
     <w:link w:val="Piedepgina"/>
+    <w:uiPriority w:val="99"/>
     <w:rsid w:val="001A3B3D"/>
   </w:style>
   <w:style w:type="paragraph" w:styleId="NormalWeb">
@@ -5862,6 +5116,37 @@
       <w:i/>
       <w:iCs/>
       <w:noProof/>
+    </w:rPr>
+  </w:style>
+  <w:style w:type="paragraph" w:styleId="Ttulo">
+    <w:name w:val="Title"/>
+    <w:basedOn w:val="Normal"/>
+    <w:next w:val="Normal"/>
+    <w:link w:val="TtuloCar"/>
+    <w:qFormat/>
+    <w:rsid w:val="0002330C"/>
+    <w:pPr>
+      <w:contextualSpacing/>
+    </w:pPr>
+    <w:rPr>
+      <w:rFonts w:asciiTheme="majorHAnsi" w:eastAsiaTheme="majorEastAsia" w:hAnsiTheme="majorHAnsi" w:cstheme="majorBidi"/>
+      <w:spacing w:val="-10"/>
+      <w:kern w:val="28"/>
+      <w:sz w:val="56"/>
+      <w:szCs w:val="56"/>
+    </w:rPr>
+  </w:style>
+  <w:style w:type="character" w:customStyle="1" w:styleId="TtuloCar">
+    <w:name w:val="Título Car"/>
+    <w:basedOn w:val="Fuentedeprrafopredeter"/>
+    <w:link w:val="Ttulo"/>
+    <w:rsid w:val="0002330C"/>
+    <w:rPr>
+      <w:rFonts w:asciiTheme="majorHAnsi" w:eastAsiaTheme="majorEastAsia" w:hAnsiTheme="majorHAnsi" w:cstheme="majorBidi"/>
+      <w:spacing w:val="-10"/>
+      <w:kern w:val="28"/>
+      <w:sz w:val="56"/>
+      <w:szCs w:val="56"/>
     </w:rPr>
   </w:style>
 </w:styles>

--- a/Reporte_Final_desesperado.docx
+++ b/Reporte_Final_desesperado.docx
@@ -6,14 +6,26 @@
       <w:pPr>
         <w:pStyle w:val="papertitle"/>
         <w:spacing w:before="5pt" w:beforeAutospacing="1" w:after="5pt" w:afterAutospacing="1"/>
-      </w:pPr>
-      <w:r>
+        <w:rPr>
+          <w:lang w:val="es-MX"/>
+        </w:rPr>
+      </w:pPr>
+      <w:r>
+        <w:rPr>
+          <w:lang w:val="es-MX"/>
+        </w:rPr>
         <w:t xml:space="preserve">El </w:t>
       </w:r>
       <w:r>
+        <w:rPr>
+          <w:lang w:val="es-MX"/>
+        </w:rPr>
         <w:t>D</w:t>
       </w:r>
       <w:r>
+        <w:rPr>
+          <w:lang w:val="es-MX"/>
+        </w:rPr>
         <w:t>esesperado</w:t>
       </w:r>
     </w:p>
@@ -24,6 +36,7 @@
         <w:rPr>
           <w:sz w:val="16"/>
           <w:szCs w:val="16"/>
+          <w:lang w:val="es-MX"/>
         </w:rPr>
       </w:pPr>
     </w:p>
@@ -34,6 +47,7 @@
         <w:rPr>
           <w:sz w:val="16"/>
           <w:szCs w:val="16"/>
+          <w:lang w:val="es-MX"/>
         </w:rPr>
         <w:sectPr>
           <w:headerReference w:type="even" r:id="rId8"/>
@@ -663,38 +677,25 @@
     <w:p>
       <w:pPr>
         <w:pStyle w:val="Keywords"/>
-        <w:rPr>
-          <w:lang w:val="es-MX"/>
-        </w:rPr>
-      </w:pPr>
-      <w:proofErr w:type="spellStart"/>
-      <w:r>
-        <w:rPr>
-          <w:lang w:val="es-MX"/>
-        </w:rPr>
-        <w:t>Keywords</w:t>
-      </w:r>
-      <w:proofErr w:type="spellEnd"/>
-      <w:r>
-        <w:rPr>
-          <w:lang w:val="es-MX"/>
-        </w:rPr>
-        <w:t>—</w:t>
-      </w:r>
-      <w:r>
-        <w:rPr>
-          <w:lang w:val="es-MX"/>
-        </w:rPr>
-        <w:t xml:space="preserve">// poner palabras </w:t>
-      </w:r>
-      <w:proofErr w:type="gramStart"/>
-      <w:r>
-        <w:rPr>
-          <w:lang w:val="es-MX"/>
-        </w:rPr>
-        <w:t>clave :v</w:t>
-      </w:r>
-      <w:proofErr w:type="gramEnd"/>
+      </w:pPr>
+      <w:r>
+        <w:t>Keywords—</w:t>
+      </w:r>
+      <w:r>
+        <w:t xml:space="preserve">// </w:t>
+      </w:r>
+      <w:r>
+        <w:t xml:space="preserve">3D modelling, Processing, </w:t>
+      </w:r>
+      <w:r>
+        <w:t xml:space="preserve">Autodesk, Blender, </w:t>
+      </w:r>
+      <w:r>
+        <w:t>l</w:t>
+      </w:r>
+      <w:r>
+        <w:t>ockdown art</w:t>
+      </w:r>
     </w:p>
     <w:p>
       <w:pPr>
@@ -879,15 +880,13 @@
         </w:rPr>
         <w:t xml:space="preserve">Visión </w:t>
       </w:r>
-      <w:proofErr w:type="spellStart"/>
       <w:r>
         <w:rPr>
           <w:noProof w:val="0"/>
           <w:lang w:val="es-MX"/>
         </w:rPr>
-        <w:t>artistica</w:t>
-      </w:r>
-      <w:proofErr w:type="spellEnd"/>
+        <w:t>artística</w:t>
+      </w:r>
     </w:p>
     <w:p>
       <w:pPr>
@@ -1143,27 +1142,25 @@
         <w:rPr>
           <w:lang w:val="es-MX"/>
         </w:rPr>
-        <w:t xml:space="preserve">Al permitir varios tipos de elementos, el proyecto se realizó aprovechando esta opción, por lo que utilizamos 2 dimensiones en el caso de la pintura realizada originalmente en óleo. Fue difícil conseguir una imagen completa de la obra, por lo que recreamos algunas partes de la pintura original para la </w:t>
-      </w:r>
-      <w:r>
-        <w:rPr>
-          <w:lang w:val="es-MX"/>
-        </w:rPr>
-        <w:t>elaboración del proyecto, respetando el estilo o técnica con la que se realizó, mediante programas de dibujo (</w:t>
-      </w:r>
-      <w:proofErr w:type="spellStart"/>
-      <w:r>
-        <w:rPr>
-          <w:lang w:val="es-MX"/>
-        </w:rPr>
-        <w:t>autodesk</w:t>
-      </w:r>
-      <w:proofErr w:type="spellEnd"/>
-      <w:r>
-        <w:rPr>
-          <w:lang w:val="es-MX"/>
-        </w:rPr>
-        <w:t>).</w:t>
+        <w:t xml:space="preserve">Al permitir varios tipos de elementos, el proyecto se realizó aprovechando esta opción, por lo que utilizamos 2 dimensiones en el caso de la pintura realizada originalmente en óleo. Fue difícil conseguir una imagen completa de la obra, por lo que </w:t>
+      </w:r>
+      <w:r>
+        <w:rPr>
+          <w:lang w:val="es-MX"/>
+        </w:rPr>
+        <w:t>recreamos algunas partes de la pintura original para la elaboración del proyecto, respetando el estilo o técnica con la que se realizó, mediante programas de dibujo (</w:t>
+      </w:r>
+      <w:r>
+        <w:rPr>
+          <w:lang w:val="es-MX"/>
+        </w:rPr>
+        <w:t>A</w:t>
+      </w:r>
+      <w:r>
+        <w:rPr>
+          <w:lang w:val="es-MX"/>
+        </w:rPr>
+        <w:t>utodesk).</w:t>
       </w:r>
     </w:p>
     <w:p>
@@ -1176,6 +1173,7 @@
       </w:pPr>
       <w:r>
         <w:rPr>
+          <w:noProof/>
           <w:lang w:val="es-MX"/>
         </w:rPr>
         <w:drawing>
@@ -1297,6 +1295,7 @@
       </w:pPr>
       <w:r>
         <w:rPr>
+          <w:noProof/>
           <w:lang w:val="es-MX"/>
         </w:rPr>
         <w:drawing>
@@ -1598,6 +1597,7 @@
         <w:rPr>
           <w:lang w:val="es-MX"/>
         </w:rPr>
+        <w:lastRenderedPageBreak/>
         <w:t>Después</w:t>
       </w:r>
       <w:r>
@@ -1624,14 +1624,7 @@
         <w:rPr>
           <w:lang w:val="es-MX"/>
         </w:rPr>
-        <w:t xml:space="preserve">, cada objeto tiene su propia textura y material para poder ser </w:t>
-      </w:r>
-      <w:r>
-        <w:rPr>
-          <w:lang w:val="es-MX"/>
-        </w:rPr>
-        <w:lastRenderedPageBreak/>
-        <w:t xml:space="preserve">representado de manera correcta dentro de </w:t>
+        <w:t xml:space="preserve">, cada objeto tiene su propia textura y material para poder ser representado de manera correcta dentro de </w:t>
       </w:r>
       <w:r>
         <w:rPr>
@@ -1748,6 +1741,7 @@
       </w:pPr>
       <w:r>
         <w:rPr>
+          <w:noProof/>
           <w:lang w:val="es-MX"/>
         </w:rPr>
         <w:drawing>
@@ -1851,6 +1845,7 @@
       </w:pPr>
       <w:r>
         <w:rPr>
+          <w:noProof/>
           <w:lang w:val="es-MX"/>
         </w:rPr>
         <w:drawing>
@@ -1968,6 +1963,7 @@
       </w:pPr>
       <w:r>
         <w:rPr>
+          <w:noProof/>
           <w:lang w:val="es-MX"/>
         </w:rPr>
         <w:drawing>
@@ -2060,6 +2056,17 @@
     </w:p>
     <w:p>
       <w:pPr>
+        <w:pStyle w:val="Textoindependiente"/>
+        <w:jc w:val="center"/>
+        <w:rPr>
+          <w:sz w:val="16"/>
+          <w:szCs w:val="16"/>
+          <w:lang w:val="es-MX"/>
+        </w:rPr>
+      </w:pPr>
+    </w:p>
+    <w:p>
+      <w:pPr>
         <w:pStyle w:val="Ttulo2"/>
         <w:rPr>
           <w:noProof w:val="0"/>
@@ -2120,6 +2127,7 @@
       </w:pPr>
       <w:r>
         <w:rPr>
+          <w:noProof/>
           <w:lang w:val="es-MX"/>
         </w:rPr>
         <w:drawing>
@@ -2470,6 +2478,306 @@
     </w:p>
     <w:p>
       <w:pPr>
+        <w:pStyle w:val="Textoindependiente"/>
+        <w:jc w:val="center"/>
+        <w:rPr>
+          <w:lang w:val="es-MX"/>
+        </w:rPr>
+      </w:pPr>
+      <w:r>
+        <w:rPr>
+          <w:noProof/>
+        </w:rPr>
+        <w:drawing>
+          <wp:inline distT="0" distB="0" distL="0" distR="0" wp14:anchorId="1DB75BED" wp14:editId="0F264A53">
+            <wp:extent cx="2810739" cy="1637969"/>
+            <wp:effectExtent l="0" t="0" r="8890" b="635"/>
+            <wp:docPr id="1" name="Imagen 1"/>
+            <wp:cNvGraphicFramePr>
+              <a:graphicFrameLocks xmlns:a="http://purl.oclc.org/ooxml/drawingml/main" noChangeAspect="1"/>
+            </wp:cNvGraphicFramePr>
+            <a:graphic xmlns:a="http://purl.oclc.org/ooxml/drawingml/main">
+              <a:graphicData uri="http://purl.oclc.org/ooxml/drawingml/picture">
+                <pic:pic xmlns:pic="http://purl.oclc.org/ooxml/drawingml/picture">
+                  <pic:nvPicPr>
+                    <pic:cNvPr id="1" name=""/>
+                    <pic:cNvPicPr/>
+                  </pic:nvPicPr>
+                  <pic:blipFill>
+                    <a:blip r:embed="rId20"/>
+                    <a:stretch>
+                      <a:fillRect/>
+                    </a:stretch>
+                  </pic:blipFill>
+                  <pic:spPr>
+                    <a:xfrm>
+                      <a:off x="0" y="0"/>
+                      <a:ext cx="2820434" cy="1643619"/>
+                    </a:xfrm>
+                    <a:prstGeom prst="rect">
+                      <a:avLst/>
+                    </a:prstGeom>
+                  </pic:spPr>
+                </pic:pic>
+              </a:graphicData>
+            </a:graphic>
+          </wp:inline>
+        </w:drawing>
+      </w:r>
+    </w:p>
+    <w:p>
+      <w:pPr>
+        <w:pStyle w:val="Textoindependiente"/>
+        <w:jc w:val="center"/>
+        <w:rPr>
+          <w:sz w:val="16"/>
+          <w:szCs w:val="16"/>
+          <w:lang w:val="es-MX"/>
+        </w:rPr>
+      </w:pPr>
+      <w:r>
+        <w:rPr>
+          <w:sz w:val="16"/>
+          <w:szCs w:val="16"/>
+          <w:lang w:val="es-MX"/>
+        </w:rPr>
+        <w:t>Fig. No.</w:t>
+      </w:r>
+      <w:r>
+        <w:rPr>
+          <w:sz w:val="16"/>
+          <w:szCs w:val="16"/>
+          <w:lang w:val="es-MX"/>
+        </w:rPr>
+        <w:t>7</w:t>
+      </w:r>
+      <w:r>
+        <w:rPr>
+          <w:sz w:val="16"/>
+          <w:szCs w:val="16"/>
+          <w:lang w:val="es-MX"/>
+        </w:rPr>
+        <w:t xml:space="preserve">: </w:t>
+      </w:r>
+      <w:r>
+        <w:rPr>
+          <w:sz w:val="16"/>
+          <w:szCs w:val="16"/>
+          <w:lang w:val="es-MX"/>
+        </w:rPr>
+        <w:t>Pantalla principal</w:t>
+      </w:r>
+      <w:r>
+        <w:rPr>
+          <w:sz w:val="16"/>
+          <w:szCs w:val="16"/>
+          <w:lang w:val="es-MX"/>
+        </w:rPr>
+        <w:t>.</w:t>
+      </w:r>
+    </w:p>
+    <w:p>
+      <w:pPr>
+        <w:pStyle w:val="Textoindependiente"/>
+        <w:jc w:val="center"/>
+        <w:rPr>
+          <w:lang w:val="es-MX"/>
+        </w:rPr>
+      </w:pPr>
+      <w:r>
+        <w:rPr>
+          <w:noProof/>
+        </w:rPr>
+        <w:drawing>
+          <wp:inline distT="0" distB="0" distL="0" distR="0" wp14:anchorId="73E970AC" wp14:editId="23F84541">
+            <wp:extent cx="2820434" cy="1643419"/>
+            <wp:effectExtent l="0" t="0" r="0" b="0"/>
+            <wp:docPr id="9" name="Imagen 9"/>
+            <wp:cNvGraphicFramePr>
+              <a:graphicFrameLocks xmlns:a="http://purl.oclc.org/ooxml/drawingml/main" noChangeAspect="1"/>
+            </wp:cNvGraphicFramePr>
+            <a:graphic xmlns:a="http://purl.oclc.org/ooxml/drawingml/main">
+              <a:graphicData uri="http://purl.oclc.org/ooxml/drawingml/picture">
+                <pic:pic xmlns:pic="http://purl.oclc.org/ooxml/drawingml/picture">
+                  <pic:nvPicPr>
+                    <pic:cNvPr id="9" name="Imagen 9"/>
+                    <pic:cNvPicPr/>
+                  </pic:nvPicPr>
+                  <pic:blipFill>
+                    <a:blip r:embed="rId21" cstate="print">
+                      <a:extLst>
+                        <a:ext uri="{28A0092B-C50C-407E-A947-70E740481C1C}">
+                          <a14:useLocalDpi xmlns:a14="http://schemas.microsoft.com/office/drawing/2010/main" val="0"/>
+                        </a:ext>
+                      </a:extLst>
+                    </a:blip>
+                    <a:stretch>
+                      <a:fillRect/>
+                    </a:stretch>
+                  </pic:blipFill>
+                  <pic:spPr>
+                    <a:xfrm>
+                      <a:off x="0" y="0"/>
+                      <a:ext cx="2820434" cy="1643419"/>
+                    </a:xfrm>
+                    <a:prstGeom prst="rect">
+                      <a:avLst/>
+                    </a:prstGeom>
+                  </pic:spPr>
+                </pic:pic>
+              </a:graphicData>
+            </a:graphic>
+          </wp:inline>
+        </w:drawing>
+      </w:r>
+    </w:p>
+    <w:p>
+      <w:pPr>
+        <w:pStyle w:val="Textoindependiente"/>
+        <w:jc w:val="center"/>
+        <w:rPr>
+          <w:lang w:val="es-MX"/>
+        </w:rPr>
+      </w:pPr>
+      <w:r>
+        <w:rPr>
+          <w:sz w:val="16"/>
+          <w:szCs w:val="16"/>
+          <w:lang w:val="es-MX"/>
+        </w:rPr>
+        <w:t>Fig. No.</w:t>
+      </w:r>
+      <w:r>
+        <w:rPr>
+          <w:sz w:val="16"/>
+          <w:szCs w:val="16"/>
+          <w:lang w:val="es-MX"/>
+        </w:rPr>
+        <w:t>8</w:t>
+      </w:r>
+      <w:r>
+        <w:rPr>
+          <w:sz w:val="16"/>
+          <w:szCs w:val="16"/>
+          <w:lang w:val="es-MX"/>
+        </w:rPr>
+        <w:t>:</w:t>
+      </w:r>
+      <w:r>
+        <w:rPr>
+          <w:sz w:val="16"/>
+          <w:szCs w:val="16"/>
+          <w:lang w:val="es-MX"/>
+        </w:rPr>
+        <w:t xml:space="preserve"> Información que se muestra cuando pasas el cursor por encima de un botón.</w:t>
+      </w:r>
+    </w:p>
+    <w:p>
+      <w:pPr>
+        <w:pStyle w:val="Textoindependiente"/>
+        <w:jc w:val="center"/>
+        <w:rPr>
+          <w:lang w:val="es-MX"/>
+        </w:rPr>
+      </w:pPr>
+      <w:r>
+        <w:rPr>
+          <w:noProof/>
+        </w:rPr>
+        <w:drawing>
+          <wp:inline distT="0" distB="0" distL="0" distR="0" wp14:anchorId="3AFE375D" wp14:editId="5731CA12">
+            <wp:extent cx="2820432" cy="1643419"/>
+            <wp:effectExtent l="0" t="0" r="0" b="0"/>
+            <wp:docPr id="12" name="Imagen 12"/>
+            <wp:cNvGraphicFramePr>
+              <a:graphicFrameLocks xmlns:a="http://purl.oclc.org/ooxml/drawingml/main" noChangeAspect="1"/>
+            </wp:cNvGraphicFramePr>
+            <a:graphic xmlns:a="http://purl.oclc.org/ooxml/drawingml/main">
+              <a:graphicData uri="http://purl.oclc.org/ooxml/drawingml/picture">
+                <pic:pic xmlns:pic="http://purl.oclc.org/ooxml/drawingml/picture">
+                  <pic:nvPicPr>
+                    <pic:cNvPr id="12" name="Imagen 12"/>
+                    <pic:cNvPicPr/>
+                  </pic:nvPicPr>
+                  <pic:blipFill>
+                    <a:blip r:embed="rId22" cstate="print">
+                      <a:extLst>
+                        <a:ext uri="{28A0092B-C50C-407E-A947-70E740481C1C}">
+                          <a14:useLocalDpi xmlns:a14="http://schemas.microsoft.com/office/drawing/2010/main" val="0"/>
+                        </a:ext>
+                      </a:extLst>
+                    </a:blip>
+                    <a:stretch>
+                      <a:fillRect/>
+                    </a:stretch>
+                  </pic:blipFill>
+                  <pic:spPr>
+                    <a:xfrm>
+                      <a:off x="0" y="0"/>
+                      <a:ext cx="2820432" cy="1643419"/>
+                    </a:xfrm>
+                    <a:prstGeom prst="rect">
+                      <a:avLst/>
+                    </a:prstGeom>
+                  </pic:spPr>
+                </pic:pic>
+              </a:graphicData>
+            </a:graphic>
+          </wp:inline>
+        </w:drawing>
+      </w:r>
+    </w:p>
+    <w:p>
+      <w:pPr>
+        <w:pStyle w:val="Textoindependiente"/>
+        <w:jc w:val="center"/>
+        <w:rPr>
+          <w:lang w:val="es-MX"/>
+        </w:rPr>
+      </w:pPr>
+      <w:r>
+        <w:rPr>
+          <w:sz w:val="16"/>
+          <w:szCs w:val="16"/>
+          <w:lang w:val="es-MX"/>
+        </w:rPr>
+        <w:t>Fig. No.</w:t>
+      </w:r>
+      <w:r>
+        <w:rPr>
+          <w:sz w:val="16"/>
+          <w:szCs w:val="16"/>
+          <w:lang w:val="es-MX"/>
+        </w:rPr>
+        <w:t>9</w:t>
+      </w:r>
+      <w:r>
+        <w:rPr>
+          <w:sz w:val="16"/>
+          <w:szCs w:val="16"/>
+          <w:lang w:val="es-MX"/>
+        </w:rPr>
+        <w:t>:</w:t>
+      </w:r>
+      <w:r>
+        <w:rPr>
+          <w:sz w:val="16"/>
+          <w:szCs w:val="16"/>
+          <w:lang w:val="es-MX"/>
+        </w:rPr>
+        <w:t xml:space="preserve"> El Desesperado con cubrebocas</w:t>
+      </w:r>
+      <w:r>
+        <w:rPr>
+          <w:sz w:val="16"/>
+          <w:szCs w:val="16"/>
+          <w:lang w:val="es-MX"/>
+        </w:rPr>
+        <w:t>.</w:t>
+      </w:r>
+    </w:p>
+    <w:p>
+      <w:pPr>
         <w:pStyle w:val="Ttulo1"/>
         <w:rPr>
           <w:noProof w:val="0"/>
@@ -2539,7 +2847,13 @@
         <w:rPr>
           <w:lang w:val="es-MX"/>
         </w:rPr>
-        <w:t xml:space="preserve">topamos con algunas dificultades, principalmente el uso de imágenes con transparencia y el orden en las que se deben dibujar para no tener problemas, también el idear una manera para poder dibujar la interfaz </w:t>
+        <w:t xml:space="preserve">topamos con algunas dificultades, principalmente el uso de imágenes con transparencia y el orden en las que se deben dibujar para no tener problemas, también el idear una manera </w:t>
+      </w:r>
+      <w:r>
+        <w:rPr>
+          <w:lang w:val="es-MX"/>
+        </w:rPr>
+        <w:t xml:space="preserve">para poder dibujar la interfaz </w:t>
       </w:r>
       <w:r>
         <w:rPr>
@@ -2661,23 +2975,7 @@
           <w:noProof w:val="0"/>
           <w:lang w:val="es-MX"/>
         </w:rPr>
-        <w:t xml:space="preserve">. (s. f.). </w:t>
-      </w:r>
-      <w:proofErr w:type="gramStart"/>
-      <w:r>
-        <w:rPr>
-          <w:noProof w:val="0"/>
-          <w:lang w:val="es-MX"/>
-        </w:rPr>
-        <w:t>HA!</w:t>
-      </w:r>
-      <w:proofErr w:type="gramEnd"/>
-      <w:r>
-        <w:rPr>
-          <w:noProof w:val="0"/>
-          <w:lang w:val="es-MX"/>
-        </w:rPr>
-        <w:t xml:space="preserve"> Recuperado 14 de junio de 2021, de https://historia-arte.com/obras/el-desesperado-autorretrato-de-courbet</w:t>
+        <w:t>. (s. f.). HA! Recuperado 14 de junio de 2021, de https://historia-arte.com/obras/el-desesperado-autorretrato-de-courbet</w:t>
       </w:r>
     </w:p>
     <w:p>
@@ -2693,16 +2991,21 @@
           <w:i/>
           <w:iCs/>
           <w:noProof w:val="0"/>
-          <w:lang w:val="es-MX"/>
         </w:rPr>
         <w:t>Processing.org</w:t>
       </w:r>
       <w:r>
         <w:rPr>
           <w:noProof w:val="0"/>
-          <w:lang w:val="es-MX"/>
-        </w:rPr>
-        <w:t>. (s. f.). Processing. Recuperado 15 de junio de 2021, de https://processing.org/</w:t>
+        </w:rPr>
+        <w:t xml:space="preserve">. (s. f.). Processing. </w:t>
+      </w:r>
+      <w:r>
+        <w:rPr>
+          <w:noProof w:val="0"/>
+          <w:lang w:val="es-MX"/>
+        </w:rPr>
+        <w:t>Recuperado 15 de junio de 2021, de https://processing.org/</w:t>
       </w:r>
     </w:p>
     <w:p>
@@ -2718,25 +3021,21 @@
           <w:i/>
           <w:iCs/>
           <w:noProof w:val="0"/>
-          <w:lang w:val="es-MX"/>
-        </w:rPr>
-        <w:t>Blender</w:t>
-      </w:r>
-      <w:r>
-        <w:rPr>
-          <w:i/>
-          <w:iCs/>
+        </w:rPr>
+        <w:t>Blender.org</w:t>
+      </w:r>
+      <w:r>
+        <w:rPr>
           <w:noProof w:val="0"/>
-          <w:lang w:val="es-MX"/>
-        </w:rPr>
-        <w:t>.org</w:t>
+        </w:rPr>
+        <w:t xml:space="preserve">. (s. f.). Processing. </w:t>
       </w:r>
       <w:r>
         <w:rPr>
           <w:noProof w:val="0"/>
           <w:lang w:val="es-MX"/>
         </w:rPr>
-        <w:t>. (s. f.). Processing. Recuperado 15 de junio de 2021, de https://www.blender.org/</w:t>
+        <w:t>Recuperado 15 de junio de 2021, de https://www.blender.org/</w:t>
       </w:r>
     </w:p>
     <w:p>
@@ -4753,6 +5052,7 @@
   <w:style w:type="character" w:default="1" w:styleId="Fuentedeprrafopredeter">
     <w:name w:val="Default Paragraph Font"/>
     <w:uiPriority w:val="1"/>
+    <w:semiHidden/>
     <w:unhideWhenUsed/>
   </w:style>
   <w:style w:type="table" w:default="1" w:styleId="Tablanormal">

--- a/Reporte_Final_desesperado.docx
+++ b/Reporte_Final_desesperado.docx
@@ -1459,6 +1459,12 @@
         </w:rPr>
         <w:t>.</w:t>
       </w:r>
+      <w:r>
+        <w:rPr>
+          <w:lang w:val="es-MX"/>
+        </w:rPr>
+        <w:t xml:space="preserve"> (3)</w:t>
+      </w:r>
     </w:p>
     <w:p>
       <w:pPr>
@@ -2413,11 +2419,37 @@
         <w:rPr>
           <w:lang w:val="es-MX"/>
         </w:rPr>
-        <w:t xml:space="preserve">Para implementar el movimiento de la cámara, se utilizaron las coordenadas del ratón y se mapearon a distintos valores de rotación para nuestra cámara. Para implementar la segunda parte, fue un proceso más complicado, ya que debíamos dibujar la interfaz sobre todo lo demás y sin tomar en cuenta la perspectiva de la cámara, para esto se usó la función </w:t>
+        <w:t xml:space="preserve">Para </w:t>
+      </w:r>
+      <w:r>
+        <w:rPr>
+          <w:lang w:val="es-MX"/>
+        </w:rPr>
+        <w:t>implementar</w:t>
+      </w:r>
+      <w:r>
+        <w:rPr>
+          <w:lang w:val="es-MX"/>
+        </w:rPr>
+        <w:t xml:space="preserve"> el movimiento de la cámara, se utilizaron las coordenadas del ratón y se mapearon a distintos valores de rotación para nuestra cámara. </w:t>
+      </w:r>
+      <w:r>
+        <w:rPr>
+          <w:lang w:val="es-MX"/>
+        </w:rPr>
+        <w:t>Para desarrollar</w:t>
+      </w:r>
+      <w:r>
+        <w:rPr>
+          <w:lang w:val="es-MX"/>
+        </w:rPr>
+        <w:t xml:space="preserve"> la segunda parte, fue un proceso más complicado, ya que debíamos dibujar la interfaz sobre todo lo demás y sin tomar en cuenta la perspectiva de la cámara, para esto se usó la función </w:t>
       </w:r>
       <w:proofErr w:type="spellStart"/>
       <w:r>
         <w:rPr>
+          <w:i/>
+          <w:iCs/>
           <w:lang w:val="es-MX"/>
         </w:rPr>
         <w:t>hint</w:t>
@@ -2429,15 +2461,6 @@
         </w:rPr>
         <w:t>, la cual nos permite desactivar la profundidad en tres dimensiones, con esto nos es posible dibujar sobre nuestro fondo y sin tener perspectiva en tres dimensiones.</w:t>
       </w:r>
-    </w:p>
-    <w:p>
-      <w:pPr>
-        <w:jc w:val="start"/>
-        <w:rPr>
-          <w:spacing w:val="-1"/>
-          <w:lang w:val="es-MX" w:eastAsia="x-none"/>
-        </w:rPr>
-      </w:pPr>
       <w:r>
         <w:rPr>
           <w:lang w:val="es-MX"/>
@@ -2565,15 +2588,7 @@
           <w:szCs w:val="16"/>
           <w:lang w:val="es-MX"/>
         </w:rPr>
-        <w:t>Pantalla principal</w:t>
-      </w:r>
-      <w:r>
-        <w:rPr>
-          <w:sz w:val="16"/>
-          <w:szCs w:val="16"/>
-          <w:lang w:val="es-MX"/>
-        </w:rPr>
-        <w:t>.</w:t>
+        <w:t>Pantalla principal.</w:t>
       </w:r>
     </w:p>
     <w:p>
@@ -2765,15 +2780,7 @@
           <w:szCs w:val="16"/>
           <w:lang w:val="es-MX"/>
         </w:rPr>
-        <w:t xml:space="preserve"> El Desesperado con cubrebocas</w:t>
-      </w:r>
-      <w:r>
-        <w:rPr>
-          <w:sz w:val="16"/>
-          <w:szCs w:val="16"/>
-          <w:lang w:val="es-MX"/>
-        </w:rPr>
-        <w:t>.</w:t>
+        <w:t xml:space="preserve"> El Desesperado con cubrebocas.</w:t>
       </w:r>
     </w:p>
     <w:p>
@@ -2975,7 +2982,23 @@
           <w:noProof w:val="0"/>
           <w:lang w:val="es-MX"/>
         </w:rPr>
-        <w:t>. (s. f.). HA! Recuperado 14 de junio de 2021, de https://historia-arte.com/obras/el-desesperado-autorretrato-de-courbet</w:t>
+        <w:t xml:space="preserve">. (s. f.). </w:t>
+      </w:r>
+      <w:proofErr w:type="gramStart"/>
+      <w:r>
+        <w:rPr>
+          <w:noProof w:val="0"/>
+          <w:lang w:val="es-MX"/>
+        </w:rPr>
+        <w:t>HA!</w:t>
+      </w:r>
+      <w:proofErr w:type="gramEnd"/>
+      <w:r>
+        <w:rPr>
+          <w:noProof w:val="0"/>
+          <w:lang w:val="es-MX"/>
+        </w:rPr>
+        <w:t xml:space="preserve"> Recuperado 14 de junio de 2021, de https://historia-arte.com/obras/el-desesperado-autorretrato-de-courbet</w:t>
       </w:r>
     </w:p>
     <w:p>
